--- a/vsrp2/Laboratornye_Raboty_Oop.docx
+++ b/vsrp2/Laboratornye_Raboty_Oop.docx
@@ -1,6 +1,6 @@
 
 <file path=word/document.xml><?xml version="1.0" encoding="utf-8"?>
-<w:document xmlns:wpc="http://schemas.microsoft.com/office/word/2010/wordprocessingCanvas" xmlns:mc="http://schemas.openxmlformats.org/markup-compatibility/2006" xmlns:o="urn:schemas-microsoft-com:office:office" xmlns:r="http://schemas.openxmlformats.org/officeDocument/2006/relationships" xmlns:m="http://schemas.openxmlformats.org/officeDocument/2006/math" xmlns:v="urn:schemas-microsoft-com:vml" xmlns:wp14="http://schemas.microsoft.com/office/word/2010/wordprocessingDrawing" xmlns:wp="http://schemas.openxmlformats.org/drawingml/2006/wordprocessingDrawing" xmlns:w10="urn:schemas-microsoft-com:office:word" xmlns:w="http://schemas.openxmlformats.org/wordprocessingml/2006/main" xmlns:w14="http://schemas.microsoft.com/office/word/2010/wordml" xmlns:wpg="http://schemas.microsoft.com/office/word/2010/wordprocessingGroup" xmlns:wpi="http://schemas.microsoft.com/office/word/2010/wordprocessingInk" xmlns:wne="http://schemas.microsoft.com/office/word/2006/wordml" xmlns:wps="http://schemas.microsoft.com/office/word/2010/wordprocessingShape" mc:Ignorable="w14 wp14">
+<w:document xmlns:wpc="http://schemas.microsoft.com/office/word/2010/wordprocessingCanvas" xmlns:cx="http://schemas.microsoft.com/office/drawing/2014/chartex" xmlns:cx1="http://schemas.microsoft.com/office/drawing/2015/9/8/chartex" xmlns:cx2="http://schemas.microsoft.com/office/drawing/2015/10/21/chartex" xmlns:cx3="http://schemas.microsoft.com/office/drawing/2016/5/9/chartex" xmlns:cx4="http://schemas.microsoft.com/office/drawing/2016/5/10/chartex" xmlns:cx5="http://schemas.microsoft.com/office/drawing/2016/5/11/chartex" xmlns:cx6="http://schemas.microsoft.com/office/drawing/2016/5/12/chartex" xmlns:cx7="http://schemas.microsoft.com/office/drawing/2016/5/13/chartex" xmlns:cx8="http://schemas.microsoft.com/office/drawing/2016/5/14/chartex" xmlns:mc="http://schemas.openxmlformats.org/markup-compatibility/2006" xmlns:aink="http://schemas.microsoft.com/office/drawing/2016/ink" xmlns:am3d="http://schemas.microsoft.com/office/drawing/2017/model3d" xmlns:o="urn:schemas-microsoft-com:office:office" xmlns:oel="http://schemas.microsoft.com/office/2019/extlst" xmlns:r="http://schemas.openxmlformats.org/officeDocument/2006/relationships" xmlns:m="http://schemas.openxmlformats.org/officeDocument/2006/math" xmlns:v="urn:schemas-microsoft-com:vml" xmlns:wp14="http://schemas.microsoft.com/office/word/2010/wordprocessingDrawing" xmlns:wp="http://schemas.openxmlformats.org/drawingml/2006/wordprocessingDrawing" xmlns:w10="urn:schemas-microsoft-com:office:word" xmlns:w="http://schemas.openxmlformats.org/wordprocessingml/2006/main" xmlns:w14="http://schemas.microsoft.com/office/word/2010/wordml" xmlns:w15="http://schemas.microsoft.com/office/word/2012/wordml" xmlns:w16cex="http://schemas.microsoft.com/office/word/2018/wordml/cex" xmlns:w16cid="http://schemas.microsoft.com/office/word/2016/wordml/cid" xmlns:w16="http://schemas.microsoft.com/office/word/2018/wordml" xmlns:w16sdtdh="http://schemas.microsoft.com/office/word/2020/wordml/sdtdatahash" xmlns:w16se="http://schemas.microsoft.com/office/word/2015/wordml/symex" xmlns:wpg="http://schemas.microsoft.com/office/word/2010/wordprocessingGroup" xmlns:wpi="http://schemas.microsoft.com/office/word/2010/wordprocessingInk" xmlns:wne="http://schemas.microsoft.com/office/word/2006/wordml" xmlns:wps="http://schemas.microsoft.com/office/word/2010/wordprocessingShape" mc:Ignorable="w14 w15 w16se w16cid w16 w16cex w16sdtdh wp14">
   <w:body>
     <w:p>
       <w:pPr>
@@ -720,7 +720,7 @@
           <w:lang w:eastAsia="ru-RU"/>
         </w:rPr>
         <w:sectPr>
-          <w:footerReference w:type="default" r:id="rId9"/>
+          <w:footerReference w:type="default" r:id="rId8"/>
           <w:pgSz w:w="11906" w:h="16838"/>
           <w:pgMar w:top="851" w:right="851" w:bottom="851" w:left="1418" w:header="709" w:footer="709" w:gutter="0"/>
           <w:cols w:space="708"/>
@@ -889,7 +889,25 @@
           <w:sz w:val="28"/>
           <w:szCs w:val="28"/>
         </w:rPr>
-        <w:t>Создать класс согласно своего варианта. Создать соответствующий тип-</w:t>
+        <w:t xml:space="preserve">Создать класс </w:t>
+      </w:r>
+      <w:proofErr w:type="gramStart"/>
+      <w:r>
+        <w:rPr>
+          <w:rFonts w:ascii="Times New Roman" w:hAnsi="Times New Roman" w:cs="Times New Roman"/>
+          <w:sz w:val="28"/>
+          <w:szCs w:val="28"/>
+        </w:rPr>
+        <w:t>согласно своего варианта</w:t>
+      </w:r>
+      <w:proofErr w:type="gramEnd"/>
+      <w:r>
+        <w:rPr>
+          <w:rFonts w:ascii="Times New Roman" w:hAnsi="Times New Roman" w:cs="Times New Roman"/>
+          <w:sz w:val="28"/>
+          <w:szCs w:val="28"/>
+        </w:rPr>
+        <w:t>. Создать соответствующий тип-</w:t>
       </w:r>
       <w:r>
         <w:rPr>
@@ -908,6 +926,7 @@
         </w:rPr>
         <w:t xml:space="preserve"> (</w:t>
       </w:r>
+      <w:proofErr w:type="spellStart"/>
       <w:r>
         <w:rPr>
           <w:rFonts w:ascii="Times New Roman" w:hAnsi="Times New Roman" w:cs="Times New Roman"/>
@@ -917,6 +936,7 @@
         </w:rPr>
         <w:t>enum</w:t>
       </w:r>
+      <w:proofErr w:type="spellEnd"/>
       <w:r>
         <w:rPr>
           <w:rFonts w:ascii="Times New Roman" w:hAnsi="Times New Roman" w:cs="Times New Roman"/>
@@ -961,13 +981,23 @@
           <w:szCs w:val="28"/>
         </w:rPr>
       </w:pPr>
-      <w:r>
-        <w:rPr>
-          <w:rFonts w:ascii="Times New Roman" w:hAnsi="Times New Roman" w:cs="Times New Roman"/>
-          <w:sz w:val="28"/>
-          <w:szCs w:val="28"/>
-        </w:rPr>
-        <w:t xml:space="preserve">4-5 скрытых полей; </w:t>
+      <w:proofErr w:type="gramStart"/>
+      <w:r>
+        <w:rPr>
+          <w:rFonts w:ascii="Times New Roman" w:hAnsi="Times New Roman" w:cs="Times New Roman"/>
+          <w:sz w:val="28"/>
+          <w:szCs w:val="28"/>
+        </w:rPr>
+        <w:t>4-5</w:t>
+      </w:r>
+      <w:proofErr w:type="gramEnd"/>
+      <w:r>
+        <w:rPr>
+          <w:rFonts w:ascii="Times New Roman" w:hAnsi="Times New Roman" w:cs="Times New Roman"/>
+          <w:sz w:val="28"/>
+          <w:szCs w:val="28"/>
+        </w:rPr>
+        <w:t xml:space="preserve"> скрытых полей; </w:t>
       </w:r>
     </w:p>
     <w:p>
@@ -1052,6 +1082,7 @@
         </w:rPr>
         <w:t xml:space="preserve">одно из полей должно быть класса </w:t>
       </w:r>
+      <w:proofErr w:type="spellStart"/>
       <w:r>
         <w:rPr>
           <w:rFonts w:ascii="Courier New" w:hAnsi="Courier New" w:cs="Courier New"/>
@@ -1061,6 +1092,7 @@
         </w:rPr>
         <w:t>DateTime</w:t>
       </w:r>
+      <w:proofErr w:type="spellEnd"/>
       <w:r>
         <w:rPr>
           <w:rFonts w:ascii="Times New Roman" w:hAnsi="Times New Roman" w:cs="Times New Roman"/>
@@ -1096,6 +1128,7 @@
         </w:rPr>
         <w:t xml:space="preserve">на поле класса </w:t>
       </w:r>
+      <w:proofErr w:type="spellStart"/>
       <w:r>
         <w:rPr>
           <w:rFonts w:ascii="Courier New" w:hAnsi="Courier New" w:cs="Courier New"/>
@@ -1105,6 +1138,7 @@
         </w:rPr>
         <w:t>DateTime</w:t>
       </w:r>
+      <w:proofErr w:type="spellEnd"/>
       <w:r>
         <w:rPr>
           <w:rFonts w:ascii="Times New Roman" w:hAnsi="Times New Roman" w:cs="Times New Roman"/>
@@ -1145,6 +1179,7 @@
         </w:rPr>
         <w:t xml:space="preserve">свойство типа </w:t>
       </w:r>
+      <w:proofErr w:type="spellStart"/>
       <w:r>
         <w:rPr>
           <w:rFonts w:ascii="Courier New" w:hAnsi="Courier New" w:cs="Courier New"/>
@@ -1152,16 +1187,27 @@
           <w:szCs w:val="28"/>
           <w:highlight w:val="yellow"/>
         </w:rPr>
-        <w:t xml:space="preserve">int </w:t>
-      </w:r>
-      <w:r>
-        <w:rPr>
+        <w:t>int</w:t>
+      </w:r>
+      <w:proofErr w:type="spellEnd"/>
+      <w:r>
+        <w:rPr>
+          <w:rFonts w:ascii="Courier New" w:hAnsi="Courier New" w:cs="Courier New"/>
           <w:sz w:val="28"/>
           <w:szCs w:val="28"/>
           <w:highlight w:val="yellow"/>
         </w:rPr>
+        <w:t xml:space="preserve"> </w:t>
+      </w:r>
+      <w:r>
+        <w:rPr>
+          <w:sz w:val="28"/>
+          <w:szCs w:val="28"/>
+          <w:highlight w:val="yellow"/>
+        </w:rPr>
         <w:t xml:space="preserve">c методами </w:t>
       </w:r>
+      <w:proofErr w:type="spellStart"/>
       <w:r>
         <w:rPr>
           <w:rFonts w:ascii="Courier New" w:hAnsi="Courier New" w:cs="Courier New"/>
@@ -1169,16 +1215,27 @@
           <w:szCs w:val="28"/>
           <w:highlight w:val="yellow"/>
         </w:rPr>
-        <w:t xml:space="preserve">get </w:t>
-      </w:r>
-      <w:r>
-        <w:rPr>
+        <w:t>get</w:t>
+      </w:r>
+      <w:proofErr w:type="spellEnd"/>
+      <w:r>
+        <w:rPr>
+          <w:rFonts w:ascii="Courier New" w:hAnsi="Courier New" w:cs="Courier New"/>
           <w:sz w:val="28"/>
           <w:szCs w:val="28"/>
           <w:highlight w:val="yellow"/>
         </w:rPr>
+        <w:t xml:space="preserve"> </w:t>
+      </w:r>
+      <w:r>
+        <w:rPr>
+          <w:sz w:val="28"/>
+          <w:szCs w:val="28"/>
+          <w:highlight w:val="yellow"/>
+        </w:rPr>
         <w:t xml:space="preserve">и </w:t>
       </w:r>
+      <w:proofErr w:type="spellStart"/>
       <w:r>
         <w:rPr>
           <w:rFonts w:ascii="Courier New" w:hAnsi="Courier New" w:cs="Courier New"/>
@@ -1186,16 +1243,27 @@
           <w:szCs w:val="28"/>
           <w:highlight w:val="yellow"/>
         </w:rPr>
-        <w:t xml:space="preserve">set </w:t>
-      </w:r>
-      <w:r>
-        <w:rPr>
+        <w:t>set</w:t>
+      </w:r>
+      <w:proofErr w:type="spellEnd"/>
+      <w:r>
+        <w:rPr>
+          <w:rFonts w:ascii="Courier New" w:hAnsi="Courier New" w:cs="Courier New"/>
           <w:sz w:val="28"/>
           <w:szCs w:val="28"/>
           <w:highlight w:val="yellow"/>
         </w:rPr>
+        <w:t xml:space="preserve"> </w:t>
+      </w:r>
+      <w:r>
+        <w:rPr>
+          <w:sz w:val="28"/>
+          <w:szCs w:val="28"/>
+          <w:highlight w:val="yellow"/>
+        </w:rPr>
         <w:t xml:space="preserve">для получения и изменения года рождения (создания) в закрытом поле типа </w:t>
       </w:r>
+      <w:proofErr w:type="spellStart"/>
       <w:r>
         <w:rPr>
           <w:rFonts w:ascii="Courier New" w:hAnsi="Courier New" w:cs="Courier New"/>
@@ -1205,6 +1273,7 @@
         </w:rPr>
         <w:t>DateTime</w:t>
       </w:r>
+      <w:proofErr w:type="spellEnd"/>
       <w:r>
         <w:rPr>
           <w:sz w:val="28"/>
@@ -1344,7 +1413,25 @@
           <w:szCs w:val="28"/>
           <w:highlight w:val="yellow"/>
         </w:rPr>
-        <w:t xml:space="preserve"> – зарплату (оклад уменьшенный на подоходный налог)</w:t>
+        <w:t xml:space="preserve"> – зарплату (</w:t>
+      </w:r>
+      <w:proofErr w:type="gramStart"/>
+      <w:r>
+        <w:rPr>
+          <w:sz w:val="28"/>
+          <w:szCs w:val="28"/>
+          <w:highlight w:val="yellow"/>
+        </w:rPr>
+        <w:t>оклад</w:t>
+      </w:r>
+      <w:proofErr w:type="gramEnd"/>
+      <w:r>
+        <w:rPr>
+          <w:sz w:val="28"/>
+          <w:szCs w:val="28"/>
+          <w:highlight w:val="yellow"/>
+        </w:rPr>
+        <w:t xml:space="preserve"> уменьшенный на подоходный налог)</w:t>
       </w:r>
       <w:r>
         <w:rPr>
@@ -1541,6 +1628,8 @@
         </w:rPr>
         <w:t xml:space="preserve">переопределенный метод </w:t>
       </w:r>
+      <w:proofErr w:type="spellStart"/>
+      <w:proofErr w:type="gramStart"/>
       <w:r>
         <w:rPr>
           <w:rFonts w:ascii="Times New Roman" w:hAnsi="Times New Roman" w:cs="Times New Roman"/>
@@ -1548,7 +1637,27 @@
           <w:szCs w:val="28"/>
           <w:lang w:val="en-US"/>
         </w:rPr>
-        <w:t>ToString().</w:t>
+        <w:t>ToString</w:t>
+      </w:r>
+      <w:proofErr w:type="spellEnd"/>
+      <w:r>
+        <w:rPr>
+          <w:rFonts w:ascii="Times New Roman" w:hAnsi="Times New Roman" w:cs="Times New Roman"/>
+          <w:sz w:val="28"/>
+          <w:szCs w:val="28"/>
+          <w:lang w:val="en-US"/>
+        </w:rPr>
+        <w:t>(</w:t>
+      </w:r>
+      <w:proofErr w:type="gramEnd"/>
+      <w:r>
+        <w:rPr>
+          <w:rFonts w:ascii="Times New Roman" w:hAnsi="Times New Roman" w:cs="Times New Roman"/>
+          <w:sz w:val="28"/>
+          <w:szCs w:val="28"/>
+          <w:lang w:val="en-US"/>
+        </w:rPr>
+        <w:t>).</w:t>
       </w:r>
     </w:p>
     <w:p>
@@ -1736,7 +1845,7 @@
         </w:rPr>
         <w:lastRenderedPageBreak/>
         <w:drawing>
-          <wp:inline distT="0" distB="0" distL="0" distR="0" wp14:anchorId="3C772250" wp14:editId="416C3001">
+          <wp:inline distT="0" distB="0" distL="0" distR="0" wp14:anchorId="51B35202" wp14:editId="675DEF4A">
             <wp:extent cx="4067175" cy="2684064"/>
             <wp:effectExtent l="0" t="0" r="0" b="2540"/>
             <wp:docPr id="1" name="Рисунок 1"/>
@@ -1751,7 +1860,7 @@
                     <pic:cNvPicPr/>
                   </pic:nvPicPr>
                   <pic:blipFill>
-                    <a:blip r:embed="rId10"/>
+                    <a:blip r:embed="rId9"/>
                     <a:stretch>
                       <a:fillRect/>
                     </a:stretch>
@@ -1904,7 +2013,7 @@
           <w:lang w:eastAsia="ru-RU"/>
         </w:rPr>
         <w:drawing>
-          <wp:anchor distT="0" distB="0" distL="114300" distR="114300" simplePos="0" relativeHeight="251660288" behindDoc="0" locked="0" layoutInCell="1" allowOverlap="1" wp14:anchorId="6E7A6124" wp14:editId="67ED868E">
+          <wp:anchor distT="0" distB="0" distL="114300" distR="114300" simplePos="0" relativeHeight="251660288" behindDoc="0" locked="0" layoutInCell="1" allowOverlap="1" wp14:anchorId="19B1DE8C" wp14:editId="57B37394">
             <wp:simplePos x="0" y="0"/>
             <wp:positionH relativeFrom="column">
               <wp:posOffset>3545205</wp:posOffset>
@@ -1927,7 +2036,7 @@
                     <pic:cNvPicPr/>
                   </pic:nvPicPr>
                   <pic:blipFill>
-                    <a:blip r:embed="rId11">
+                    <a:blip r:embed="rId10">
                       <a:extLst>
                         <a:ext uri="{28A0092B-C50C-407E-A947-70E740481C1C}">
                           <a14:useLocalDpi xmlns:a14="http://schemas.microsoft.com/office/drawing/2010/main" val="0"/>
@@ -1968,7 +2077,7 @@
           <w:lang w:eastAsia="ru-RU"/>
         </w:rPr>
         <w:drawing>
-          <wp:anchor distT="0" distB="0" distL="114300" distR="114300" simplePos="0" relativeHeight="251659264" behindDoc="1" locked="0" layoutInCell="1" allowOverlap="1" wp14:anchorId="1E4FE5C2" wp14:editId="7A2DF3BA">
+          <wp:anchor distT="0" distB="0" distL="114300" distR="114300" simplePos="0" relativeHeight="251659264" behindDoc="1" locked="0" layoutInCell="1" allowOverlap="1" wp14:anchorId="1A65E2FD" wp14:editId="51C1BECE">
             <wp:simplePos x="0" y="0"/>
             <wp:positionH relativeFrom="column">
               <wp:posOffset>60960</wp:posOffset>
@@ -1999,7 +2108,7 @@
                     <pic:cNvPicPr/>
                   </pic:nvPicPr>
                   <pic:blipFill>
-                    <a:blip r:embed="rId12">
+                    <a:blip r:embed="rId11">
                       <a:extLst>
                         <a:ext uri="{28A0092B-C50C-407E-A947-70E740481C1C}">
                           <a14:useLocalDpi xmlns:a14="http://schemas.microsoft.com/office/drawing/2010/main" val="0"/>
@@ -2067,7 +2176,25 @@
           <w:sz w:val="28"/>
           <w:szCs w:val="28"/>
         </w:rPr>
-        <w:t>9. Создайте конструктор без параметров, который будет вызывать конструктор с параметрами и  устанавливать какие-то «дежурные» значения.</w:t>
+        <w:t xml:space="preserve">9. Создайте конструктор без параметров, который будет вызывать конструктор с параметрами </w:t>
+      </w:r>
+      <w:proofErr w:type="gramStart"/>
+      <w:r>
+        <w:rPr>
+          <w:rFonts w:ascii="Times New Roman" w:hAnsi="Times New Roman" w:cs="Times New Roman"/>
+          <w:sz w:val="28"/>
+          <w:szCs w:val="28"/>
+        </w:rPr>
+        <w:t>и  устанавливать</w:t>
+      </w:r>
+      <w:proofErr w:type="gramEnd"/>
+      <w:r>
+        <w:rPr>
+          <w:rFonts w:ascii="Times New Roman" w:hAnsi="Times New Roman" w:cs="Times New Roman"/>
+          <w:sz w:val="28"/>
+          <w:szCs w:val="28"/>
+        </w:rPr>
+        <w:t xml:space="preserve"> какие-то «дежурные» значения.</w:t>
       </w:r>
     </w:p>
     <w:p>
@@ -2143,6 +2270,7 @@
         </w:rPr>
         <w:t xml:space="preserve">12. Свойство для работы с полем типа </w:t>
       </w:r>
+      <w:proofErr w:type="spellStart"/>
       <w:r>
         <w:rPr>
           <w:rFonts w:ascii="Times New Roman" w:hAnsi="Times New Roman" w:cs="Times New Roman"/>
@@ -2153,6 +2281,7 @@
         </w:rPr>
         <w:t>enum</w:t>
       </w:r>
+      <w:proofErr w:type="spellEnd"/>
       <w:r>
         <w:rPr>
           <w:rFonts w:ascii="Times New Roman" w:hAnsi="Times New Roman" w:cs="Times New Roman"/>
@@ -2232,6 +2361,7 @@
         </w:rPr>
         <w:t xml:space="preserve"> </w:t>
       </w:r>
+      <w:proofErr w:type="spellStart"/>
       <w:r>
         <w:rPr>
           <w:rFonts w:ascii="Times New Roman" w:hAnsi="Times New Roman" w:cs="Times New Roman"/>
@@ -2241,6 +2371,7 @@
         </w:rPr>
         <w:t>ComboBox</w:t>
       </w:r>
+      <w:proofErr w:type="spellEnd"/>
       <w:r>
         <w:rPr>
           <w:rFonts w:ascii="Times New Roman" w:hAnsi="Times New Roman" w:cs="Times New Roman"/>
@@ -2297,10 +2428,447 @@
         </w:rPr>
         <w:lastRenderedPageBreak/>
         <w:drawing>
-          <wp:inline distT="0" distB="0" distL="0" distR="0" wp14:anchorId="4FEC25DF" wp14:editId="3175CD3B">
+          <wp:inline distT="0" distB="0" distL="0" distR="0" wp14:anchorId="10C1B5D6" wp14:editId="726993C7">
             <wp:extent cx="3848100" cy="3191972"/>
             <wp:effectExtent l="0" t="0" r="0" b="8890"/>
             <wp:docPr id="2" name="Рисунок 2"/>
+            <wp:cNvGraphicFramePr>
+              <a:graphicFrameLocks xmlns:a="http://schemas.openxmlformats.org/drawingml/2006/main" noChangeAspect="1"/>
+            </wp:cNvGraphicFramePr>
+            <a:graphic xmlns:a="http://schemas.openxmlformats.org/drawingml/2006/main">
+              <a:graphicData uri="http://schemas.openxmlformats.org/drawingml/2006/picture">
+                <pic:pic xmlns:pic="http://schemas.openxmlformats.org/drawingml/2006/picture">
+                  <pic:nvPicPr>
+                    <pic:cNvPr id="0" name=""/>
+                    <pic:cNvPicPr/>
+                  </pic:nvPicPr>
+                  <pic:blipFill>
+                    <a:blip r:embed="rId12"/>
+                    <a:stretch>
+                      <a:fillRect/>
+                    </a:stretch>
+                  </pic:blipFill>
+                  <pic:spPr>
+                    <a:xfrm>
+                      <a:off x="0" y="0"/>
+                      <a:ext cx="3848638" cy="3192418"/>
+                    </a:xfrm>
+                    <a:prstGeom prst="rect">
+                      <a:avLst/>
+                    </a:prstGeom>
+                  </pic:spPr>
+                </pic:pic>
+              </a:graphicData>
+            </a:graphic>
+          </wp:inline>
+        </w:drawing>
+      </w:r>
+    </w:p>
+    <w:p>
+      <w:pPr>
+        <w:tabs>
+          <w:tab w:val="left" w:pos="993"/>
+        </w:tabs>
+        <w:spacing w:after="120" w:line="240" w:lineRule="auto"/>
+        <w:jc w:val="both"/>
+        <w:rPr>
+          <w:rFonts w:ascii="Times New Roman" w:hAnsi="Times New Roman" w:cs="Times New Roman"/>
+          <w:sz w:val="28"/>
+          <w:szCs w:val="28"/>
+        </w:rPr>
+      </w:pPr>
+      <w:r>
+        <w:rPr>
+          <w:rFonts w:ascii="Times New Roman" w:hAnsi="Times New Roman" w:cs="Times New Roman"/>
+          <w:sz w:val="28"/>
+          <w:szCs w:val="28"/>
+        </w:rPr>
+        <w:t>15. В классе главной формы создайте поле типа вашего класса (по заданию).</w:t>
+      </w:r>
+    </w:p>
+    <w:p>
+      <w:pPr>
+        <w:tabs>
+          <w:tab w:val="left" w:pos="993"/>
+        </w:tabs>
+        <w:spacing w:after="120" w:line="240" w:lineRule="auto"/>
+        <w:jc w:val="both"/>
+        <w:rPr>
+          <w:rFonts w:ascii="Times New Roman" w:hAnsi="Times New Roman" w:cs="Times New Roman"/>
+          <w:sz w:val="28"/>
+          <w:szCs w:val="28"/>
+        </w:rPr>
+      </w:pPr>
+      <w:r>
+        <w:rPr>
+          <w:rFonts w:ascii="Times New Roman" w:hAnsi="Times New Roman" w:cs="Times New Roman"/>
+          <w:sz w:val="28"/>
+          <w:szCs w:val="28"/>
+        </w:rPr>
+        <w:t xml:space="preserve">16. На главной форме щелкните по кнопке «Ввести данные» и в сгенерированном событии организуйте создание объекта класса, а </w:t>
+      </w:r>
+      <w:proofErr w:type="gramStart"/>
+      <w:r>
+        <w:rPr>
+          <w:rFonts w:ascii="Times New Roman" w:hAnsi="Times New Roman" w:cs="Times New Roman"/>
+          <w:sz w:val="28"/>
+          <w:szCs w:val="28"/>
+        </w:rPr>
+        <w:t>так же</w:t>
+      </w:r>
+      <w:proofErr w:type="gramEnd"/>
+      <w:r>
+        <w:rPr>
+          <w:rFonts w:ascii="Times New Roman" w:hAnsi="Times New Roman" w:cs="Times New Roman"/>
+          <w:sz w:val="28"/>
+          <w:szCs w:val="28"/>
+        </w:rPr>
+        <w:t xml:space="preserve"> создание и открытие второй формы. </w:t>
+      </w:r>
+    </w:p>
+    <w:p>
+      <w:pPr>
+        <w:tabs>
+          <w:tab w:val="left" w:pos="993"/>
+        </w:tabs>
+        <w:spacing w:after="120" w:line="240" w:lineRule="auto"/>
+        <w:jc w:val="both"/>
+        <w:rPr>
+          <w:rFonts w:ascii="Times New Roman" w:hAnsi="Times New Roman" w:cs="Times New Roman"/>
+          <w:sz w:val="28"/>
+          <w:szCs w:val="28"/>
+        </w:rPr>
+      </w:pPr>
+      <w:r>
+        <w:rPr>
+          <w:rFonts w:ascii="Times New Roman" w:hAnsi="Times New Roman" w:cs="Times New Roman"/>
+          <w:sz w:val="28"/>
+          <w:szCs w:val="28"/>
+        </w:rPr>
+        <w:t xml:space="preserve">17. </w:t>
+      </w:r>
+      <w:proofErr w:type="gramStart"/>
+      <w:r>
+        <w:rPr>
+          <w:rFonts w:ascii="Times New Roman" w:hAnsi="Times New Roman" w:cs="Times New Roman"/>
+          <w:sz w:val="28"/>
+          <w:szCs w:val="28"/>
+        </w:rPr>
+        <w:t>Для того, что бы</w:t>
+      </w:r>
+      <w:proofErr w:type="gramEnd"/>
+      <w:r>
+        <w:rPr>
+          <w:rFonts w:ascii="Times New Roman" w:hAnsi="Times New Roman" w:cs="Times New Roman"/>
+          <w:sz w:val="28"/>
+          <w:szCs w:val="28"/>
+        </w:rPr>
+        <w:t xml:space="preserve"> формы могли обмениваться данными между собой, организуем передачу объекта класса через конструктор. Для этого напишем еще один конструктор для второй формы. В качестве параметра он будет получать объект класса и вызывать конструктор по умолчанию. </w:t>
+      </w:r>
+    </w:p>
+    <w:p>
+      <w:pPr>
+        <w:tabs>
+          <w:tab w:val="left" w:pos="993"/>
+        </w:tabs>
+        <w:spacing w:after="120" w:line="240" w:lineRule="auto"/>
+        <w:jc w:val="both"/>
+        <w:rPr>
+          <w:rFonts w:ascii="Times New Roman" w:hAnsi="Times New Roman" w:cs="Times New Roman"/>
+          <w:sz w:val="28"/>
+          <w:szCs w:val="28"/>
+        </w:rPr>
+      </w:pPr>
+      <w:r>
+        <w:rPr>
+          <w:rFonts w:ascii="Times New Roman" w:hAnsi="Times New Roman" w:cs="Times New Roman"/>
+          <w:sz w:val="28"/>
+          <w:szCs w:val="28"/>
+        </w:rPr>
+        <w:t xml:space="preserve">      В классе второй формы объявите поле типа вашего класса. В конструкторе объект, полученный в качестве параметра, положите в поле класса. Теперь в него можно записывать данные или читать их.</w:t>
+      </w:r>
+    </w:p>
+    <w:p>
+      <w:pPr>
+        <w:tabs>
+          <w:tab w:val="left" w:pos="993"/>
+        </w:tabs>
+        <w:spacing w:after="120" w:line="240" w:lineRule="auto"/>
+        <w:jc w:val="both"/>
+        <w:rPr>
+          <w:rFonts w:ascii="Times New Roman" w:hAnsi="Times New Roman" w:cs="Times New Roman"/>
+          <w:sz w:val="28"/>
+          <w:szCs w:val="28"/>
+        </w:rPr>
+      </w:pPr>
+      <w:r>
+        <w:rPr>
+          <w:rFonts w:ascii="Times New Roman" w:hAnsi="Times New Roman" w:cs="Times New Roman"/>
+          <w:sz w:val="28"/>
+          <w:szCs w:val="28"/>
+        </w:rPr>
+        <w:t>18.</w:t>
+      </w:r>
+      <w:r>
+        <w:rPr>
+          <w:rFonts w:ascii="Verdana" w:hAnsi="Verdana"/>
+          <w:color w:val="000000"/>
+          <w:sz w:val="20"/>
+          <w:szCs w:val="20"/>
+          <w:shd w:val="clear" w:color="auto" w:fill="F7F7FA"/>
+        </w:rPr>
+        <w:t xml:space="preserve"> </w:t>
+      </w:r>
+      <w:proofErr w:type="spellStart"/>
+      <w:r>
+        <w:rPr>
+          <w:rFonts w:ascii="Times New Roman" w:hAnsi="Times New Roman" w:cs="Times New Roman"/>
+          <w:b/>
+          <w:sz w:val="28"/>
+          <w:szCs w:val="28"/>
+          <w:lang w:val="en-US"/>
+        </w:rPr>
+        <w:t>ComboBox</w:t>
+      </w:r>
+      <w:proofErr w:type="spellEnd"/>
+      <w:r>
+        <w:rPr>
+          <w:rFonts w:ascii="Times New Roman" w:hAnsi="Times New Roman" w:cs="Times New Roman"/>
+          <w:sz w:val="28"/>
+          <w:szCs w:val="28"/>
+        </w:rPr>
+        <w:t xml:space="preserve"> </w:t>
+      </w:r>
+      <w:r>
+        <w:rPr>
+          <w:rFonts w:ascii="Times New Roman" w:hAnsi="Times New Roman" w:cs="Times New Roman"/>
+          <w:sz w:val="28"/>
+          <w:szCs w:val="28"/>
+        </w:rPr>
+        <w:t>представляет собой простой список. Ключевым свойством этого элемента является свойство </w:t>
+      </w:r>
+      <w:proofErr w:type="spellStart"/>
+      <w:r>
+        <w:rPr>
+          <w:rFonts w:ascii="Times New Roman" w:hAnsi="Times New Roman" w:cs="Times New Roman"/>
+          <w:b/>
+          <w:bCs/>
+          <w:sz w:val="28"/>
+          <w:szCs w:val="28"/>
+        </w:rPr>
+        <w:t>Items</w:t>
+      </w:r>
+      <w:proofErr w:type="spellEnd"/>
+      <w:r>
+        <w:rPr>
+          <w:rFonts w:ascii="Times New Roman" w:hAnsi="Times New Roman" w:cs="Times New Roman"/>
+          <w:sz w:val="28"/>
+          <w:szCs w:val="28"/>
+        </w:rPr>
+        <w:t>, которое как раз и хранит набор всех элементов списка.</w:t>
+      </w:r>
+      <w:r>
+        <w:rPr>
+          <w:rFonts w:ascii="Times New Roman" w:hAnsi="Times New Roman" w:cs="Times New Roman"/>
+          <w:sz w:val="28"/>
+          <w:szCs w:val="28"/>
+        </w:rPr>
+        <w:t xml:space="preserve"> Для того</w:t>
+      </w:r>
+      <w:r>
+        <w:rPr>
+          <w:rFonts w:ascii="Times New Roman" w:hAnsi="Times New Roman" w:cs="Times New Roman"/>
+          <w:sz w:val="28"/>
+          <w:szCs w:val="28"/>
+        </w:rPr>
+        <w:t xml:space="preserve"> чтобы в </w:t>
+      </w:r>
+      <w:proofErr w:type="spellStart"/>
+      <w:r>
+        <w:rPr>
+          <w:rFonts w:ascii="Times New Roman" w:hAnsi="Times New Roman" w:cs="Times New Roman"/>
+          <w:sz w:val="28"/>
+          <w:szCs w:val="28"/>
+          <w:lang w:val="en-US"/>
+        </w:rPr>
+        <w:t>ComboBox</w:t>
+      </w:r>
+      <w:proofErr w:type="spellEnd"/>
+      <w:r>
+        <w:rPr>
+          <w:rFonts w:ascii="Times New Roman" w:hAnsi="Times New Roman" w:cs="Times New Roman"/>
+          <w:sz w:val="28"/>
+          <w:szCs w:val="28"/>
+        </w:rPr>
+        <w:t xml:space="preserve"> добавить записи, которые должны отображаться </w:t>
+      </w:r>
+      <w:proofErr w:type="gramStart"/>
+      <w:r>
+        <w:rPr>
+          <w:rFonts w:ascii="Times New Roman" w:hAnsi="Times New Roman" w:cs="Times New Roman"/>
+          <w:sz w:val="28"/>
+          <w:szCs w:val="28"/>
+        </w:rPr>
+        <w:t>для выбора</w:t>
+      </w:r>
+      <w:proofErr w:type="gramEnd"/>
+      <w:r>
+        <w:rPr>
+          <w:rFonts w:ascii="Times New Roman" w:hAnsi="Times New Roman" w:cs="Times New Roman"/>
+          <w:sz w:val="28"/>
+          <w:szCs w:val="28"/>
+        </w:rPr>
+        <w:t xml:space="preserve"> воспользуйтесь методом </w:t>
+      </w:r>
+      <w:proofErr w:type="spellStart"/>
+      <w:r>
+        <w:rPr>
+          <w:rFonts w:ascii="Times New Roman" w:hAnsi="Times New Roman" w:cs="Times New Roman"/>
+          <w:b/>
+          <w:sz w:val="28"/>
+          <w:szCs w:val="28"/>
+        </w:rPr>
+        <w:t>Add</w:t>
+      </w:r>
+      <w:proofErr w:type="spellEnd"/>
+      <w:r>
+        <w:rPr>
+          <w:rFonts w:ascii="Times New Roman" w:hAnsi="Times New Roman" w:cs="Times New Roman"/>
+          <w:b/>
+          <w:sz w:val="28"/>
+          <w:szCs w:val="28"/>
+        </w:rPr>
+        <w:t xml:space="preserve"> </w:t>
+      </w:r>
+      <w:r>
+        <w:rPr>
+          <w:rFonts w:ascii="Times New Roman" w:hAnsi="Times New Roman" w:cs="Times New Roman"/>
+          <w:sz w:val="28"/>
+          <w:szCs w:val="28"/>
+        </w:rPr>
+        <w:t>(</w:t>
+      </w:r>
+      <w:r>
+        <w:rPr>
+          <w:rFonts w:ascii="Times New Roman" w:hAnsi="Times New Roman" w:cs="Times New Roman"/>
+          <w:sz w:val="28"/>
+          <w:szCs w:val="28"/>
+        </w:rPr>
+        <w:t>новые элементы помещаются в конец списка</w:t>
+      </w:r>
+      <w:r>
+        <w:rPr>
+          <w:rFonts w:ascii="Times New Roman" w:hAnsi="Times New Roman" w:cs="Times New Roman"/>
+          <w:sz w:val="28"/>
+          <w:szCs w:val="28"/>
+        </w:rPr>
+        <w:t xml:space="preserve">), </w:t>
+      </w:r>
+      <w:proofErr w:type="spellStart"/>
+      <w:r>
+        <w:rPr>
+          <w:rFonts w:ascii="Times New Roman" w:hAnsi="Times New Roman" w:cs="Times New Roman"/>
+          <w:b/>
+          <w:sz w:val="28"/>
+          <w:szCs w:val="28"/>
+        </w:rPr>
+        <w:t>AddRange</w:t>
+      </w:r>
+      <w:proofErr w:type="spellEnd"/>
+      <w:r>
+        <w:rPr>
+          <w:rFonts w:ascii="Times New Roman" w:hAnsi="Times New Roman" w:cs="Times New Roman"/>
+          <w:sz w:val="28"/>
+          <w:szCs w:val="28"/>
+        </w:rPr>
+        <w:t> </w:t>
+      </w:r>
+      <w:r>
+        <w:rPr>
+          <w:rFonts w:ascii="Times New Roman" w:hAnsi="Times New Roman" w:cs="Times New Roman"/>
+          <w:sz w:val="28"/>
+          <w:szCs w:val="28"/>
+        </w:rPr>
+        <w:t xml:space="preserve">(позволяет </w:t>
+      </w:r>
+      <w:r>
+        <w:rPr>
+          <w:rFonts w:ascii="Times New Roman" w:hAnsi="Times New Roman" w:cs="Times New Roman"/>
+          <w:sz w:val="28"/>
+          <w:szCs w:val="28"/>
+        </w:rPr>
+        <w:t>добавить сразу несколько элементов, например, массив</w:t>
+      </w:r>
+      <w:r>
+        <w:rPr>
+          <w:rFonts w:ascii="Times New Roman" w:hAnsi="Times New Roman" w:cs="Times New Roman"/>
+          <w:sz w:val="28"/>
+          <w:szCs w:val="28"/>
+        </w:rPr>
+        <w:t xml:space="preserve">) или </w:t>
+      </w:r>
+      <w:proofErr w:type="spellStart"/>
+      <w:r>
+        <w:rPr>
+          <w:rFonts w:ascii="Times New Roman" w:hAnsi="Times New Roman" w:cs="Times New Roman"/>
+          <w:b/>
+          <w:sz w:val="28"/>
+          <w:szCs w:val="28"/>
+        </w:rPr>
+        <w:t>Insert</w:t>
+      </w:r>
+      <w:proofErr w:type="spellEnd"/>
+      <w:r>
+        <w:rPr>
+          <w:rFonts w:ascii="Times New Roman" w:hAnsi="Times New Roman" w:cs="Times New Roman"/>
+          <w:sz w:val="28"/>
+          <w:szCs w:val="28"/>
+        </w:rPr>
+        <w:t xml:space="preserve"> (</w:t>
+      </w:r>
+      <w:r>
+        <w:rPr>
+          <w:rFonts w:ascii="Times New Roman" w:hAnsi="Times New Roman" w:cs="Times New Roman"/>
+          <w:sz w:val="28"/>
+          <w:szCs w:val="28"/>
+        </w:rPr>
+        <w:t>вставка производится по определенному индексу списка</w:t>
+      </w:r>
+      <w:r>
+        <w:rPr>
+          <w:rFonts w:ascii="Times New Roman" w:hAnsi="Times New Roman" w:cs="Times New Roman"/>
+          <w:sz w:val="28"/>
+          <w:szCs w:val="28"/>
+        </w:rPr>
+        <w:t>):</w:t>
+      </w:r>
+    </w:p>
+    <w:p>
+      <w:pPr>
+        <w:tabs>
+          <w:tab w:val="left" w:pos="993"/>
+        </w:tabs>
+        <w:spacing w:after="120" w:line="240" w:lineRule="auto"/>
+        <w:jc w:val="both"/>
+        <w:rPr>
+          <w:rFonts w:ascii="Times New Roman" w:hAnsi="Times New Roman" w:cs="Times New Roman"/>
+          <w:sz w:val="28"/>
+          <w:szCs w:val="28"/>
+        </w:rPr>
+      </w:pPr>
+      <w:r>
+        <w:rPr>
+          <w:rFonts w:ascii="Times New Roman" w:hAnsi="Times New Roman" w:cs="Times New Roman"/>
+          <w:noProof/>
+          <w:sz w:val="28"/>
+          <w:szCs w:val="28"/>
+          <w:lang w:eastAsia="ru-RU"/>
+        </w:rPr>
+        <w:drawing>
+          <wp:inline distT="0" distB="0" distL="0" distR="0" wp14:anchorId="57572C9B" wp14:editId="46572521">
+            <wp:extent cx="6119495" cy="1430556"/>
+            <wp:effectExtent l="0" t="0" r="0" b="0"/>
+            <wp:docPr id="5" name="Рисунок 5"/>
             <wp:cNvGraphicFramePr>
               <a:graphicFrameLocks xmlns:a="http://schemas.openxmlformats.org/drawingml/2006/main" noChangeAspect="1"/>
             </wp:cNvGraphicFramePr>
@@ -2320,377 +2888,6 @@
                   <pic:spPr>
                     <a:xfrm>
                       <a:off x="0" y="0"/>
-                      <a:ext cx="3848638" cy="3192418"/>
-                    </a:xfrm>
-                    <a:prstGeom prst="rect">
-                      <a:avLst/>
-                    </a:prstGeom>
-                  </pic:spPr>
-                </pic:pic>
-              </a:graphicData>
-            </a:graphic>
-          </wp:inline>
-        </w:drawing>
-      </w:r>
-    </w:p>
-    <w:p>
-      <w:pPr>
-        <w:tabs>
-          <w:tab w:val="left" w:pos="993"/>
-        </w:tabs>
-        <w:spacing w:after="120" w:line="240" w:lineRule="auto"/>
-        <w:jc w:val="both"/>
-        <w:rPr>
-          <w:rFonts w:ascii="Times New Roman" w:hAnsi="Times New Roman" w:cs="Times New Roman"/>
-          <w:sz w:val="28"/>
-          <w:szCs w:val="28"/>
-        </w:rPr>
-      </w:pPr>
-      <w:r>
-        <w:rPr>
-          <w:rFonts w:ascii="Times New Roman" w:hAnsi="Times New Roman" w:cs="Times New Roman"/>
-          <w:sz w:val="28"/>
-          <w:szCs w:val="28"/>
-        </w:rPr>
-        <w:t>15. В классе главной формы создайте поле типа вашего класса (по заданию).</w:t>
-      </w:r>
-    </w:p>
-    <w:p>
-      <w:pPr>
-        <w:tabs>
-          <w:tab w:val="left" w:pos="993"/>
-        </w:tabs>
-        <w:spacing w:after="120" w:line="240" w:lineRule="auto"/>
-        <w:jc w:val="both"/>
-        <w:rPr>
-          <w:rFonts w:ascii="Times New Roman" w:hAnsi="Times New Roman" w:cs="Times New Roman"/>
-          <w:sz w:val="28"/>
-          <w:szCs w:val="28"/>
-        </w:rPr>
-      </w:pPr>
-      <w:r>
-        <w:rPr>
-          <w:rFonts w:ascii="Times New Roman" w:hAnsi="Times New Roman" w:cs="Times New Roman"/>
-          <w:sz w:val="28"/>
-          <w:szCs w:val="28"/>
-        </w:rPr>
-        <w:t xml:space="preserve">16. На главной форме щелкните по кнопке «Ввести данные» и в сгенерированном событии организуйте создание объекта класса, а так же создание и открытие второй формы. </w:t>
-      </w:r>
-    </w:p>
-    <w:p>
-      <w:pPr>
-        <w:tabs>
-          <w:tab w:val="left" w:pos="993"/>
-        </w:tabs>
-        <w:spacing w:after="120" w:line="240" w:lineRule="auto"/>
-        <w:jc w:val="both"/>
-        <w:rPr>
-          <w:rFonts w:ascii="Times New Roman" w:hAnsi="Times New Roman" w:cs="Times New Roman"/>
-          <w:sz w:val="28"/>
-          <w:szCs w:val="28"/>
-        </w:rPr>
-      </w:pPr>
-      <w:r>
-        <w:rPr>
-          <w:rFonts w:ascii="Times New Roman" w:hAnsi="Times New Roman" w:cs="Times New Roman"/>
-          <w:sz w:val="28"/>
-          <w:szCs w:val="28"/>
-        </w:rPr>
-        <w:t xml:space="preserve">17. Для того, что бы формы могли обмениваться данными между собой, организуем передачу объекта класса через конструктор. Для этого напишем еще один конструктор для второй формы. В качестве параметра он будет получать объект класса и вызывать конструктор по умолчанию. </w:t>
-      </w:r>
-    </w:p>
-    <w:p>
-      <w:pPr>
-        <w:tabs>
-          <w:tab w:val="left" w:pos="993"/>
-        </w:tabs>
-        <w:spacing w:after="120" w:line="240" w:lineRule="auto"/>
-        <w:jc w:val="both"/>
-        <w:rPr>
-          <w:rFonts w:ascii="Times New Roman" w:hAnsi="Times New Roman" w:cs="Times New Roman"/>
-          <w:sz w:val="28"/>
-          <w:szCs w:val="28"/>
-        </w:rPr>
-      </w:pPr>
-      <w:r>
-        <w:rPr>
-          <w:rFonts w:ascii="Times New Roman" w:hAnsi="Times New Roman" w:cs="Times New Roman"/>
-          <w:sz w:val="28"/>
-          <w:szCs w:val="28"/>
-        </w:rPr>
-        <w:t xml:space="preserve">      В классе второй формы объявите поле типа вашего класса. В конструкторе объект, полученный в качестве параметра, положите в поле класса. Теперь в него можно записывать данные или читать их.</w:t>
-      </w:r>
-    </w:p>
-    <w:p>
-      <w:pPr>
-        <w:tabs>
-          <w:tab w:val="left" w:pos="993"/>
-        </w:tabs>
-        <w:spacing w:after="120" w:line="240" w:lineRule="auto"/>
-        <w:jc w:val="both"/>
-        <w:rPr>
-          <w:rFonts w:ascii="Times New Roman" w:hAnsi="Times New Roman" w:cs="Times New Roman"/>
-          <w:sz w:val="28"/>
-          <w:szCs w:val="28"/>
-        </w:rPr>
-      </w:pPr>
-      <w:r>
-        <w:rPr>
-          <w:rFonts w:ascii="Times New Roman" w:hAnsi="Times New Roman" w:cs="Times New Roman"/>
-          <w:sz w:val="28"/>
-          <w:szCs w:val="28"/>
-        </w:rPr>
-        <w:t>18.</w:t>
-      </w:r>
-      <w:r>
-        <w:rPr>
-          <w:rFonts w:ascii="Verdana" w:hAnsi="Verdana"/>
-          <w:color w:val="000000"/>
-          <w:sz w:val="20"/>
-          <w:szCs w:val="20"/>
-          <w:shd w:val="clear" w:color="auto" w:fill="F7F7FA"/>
-        </w:rPr>
-        <w:t xml:space="preserve"> </w:t>
-      </w:r>
-      <w:r>
-        <w:rPr>
-          <w:rFonts w:ascii="Times New Roman" w:hAnsi="Times New Roman" w:cs="Times New Roman"/>
-          <w:b/>
-          <w:sz w:val="28"/>
-          <w:szCs w:val="28"/>
-          <w:lang w:val="en-US"/>
-        </w:rPr>
-        <w:t>ComboBox</w:t>
-      </w:r>
-      <w:r>
-        <w:rPr>
-          <w:rFonts w:ascii="Times New Roman" w:hAnsi="Times New Roman" w:cs="Times New Roman"/>
-          <w:sz w:val="28"/>
-          <w:szCs w:val="28"/>
-        </w:rPr>
-        <w:t xml:space="preserve"> </w:t>
-      </w:r>
-      <w:r>
-        <w:rPr>
-          <w:rFonts w:ascii="Times New Roman" w:hAnsi="Times New Roman" w:cs="Times New Roman"/>
-          <w:sz w:val="28"/>
-          <w:szCs w:val="28"/>
-        </w:rPr>
-        <w:t>представляет собой простой список. Ключевым свойством этого элемента является свойство </w:t>
-      </w:r>
-      <w:r>
-        <w:rPr>
-          <w:rFonts w:ascii="Times New Roman" w:hAnsi="Times New Roman" w:cs="Times New Roman"/>
-          <w:b/>
-          <w:bCs/>
-          <w:sz w:val="28"/>
-          <w:szCs w:val="28"/>
-        </w:rPr>
-        <w:t>Items</w:t>
-      </w:r>
-      <w:r>
-        <w:rPr>
-          <w:rFonts w:ascii="Times New Roman" w:hAnsi="Times New Roman" w:cs="Times New Roman"/>
-          <w:sz w:val="28"/>
-          <w:szCs w:val="28"/>
-        </w:rPr>
-        <w:t>, которое как раз и хранит набор всех элементов списка.</w:t>
-      </w:r>
-      <w:r>
-        <w:rPr>
-          <w:rFonts w:ascii="Times New Roman" w:hAnsi="Times New Roman" w:cs="Times New Roman"/>
-          <w:sz w:val="28"/>
-          <w:szCs w:val="28"/>
-        </w:rPr>
-        <w:t xml:space="preserve"> Для того</w:t>
-      </w:r>
-      <w:r>
-        <w:rPr>
-          <w:rFonts w:ascii="Times New Roman" w:hAnsi="Times New Roman" w:cs="Times New Roman"/>
-          <w:sz w:val="28"/>
-          <w:szCs w:val="28"/>
-        </w:rPr>
-        <w:t xml:space="preserve"> чтобы в </w:t>
-      </w:r>
-      <w:r>
-        <w:rPr>
-          <w:rFonts w:ascii="Times New Roman" w:hAnsi="Times New Roman" w:cs="Times New Roman"/>
-          <w:sz w:val="28"/>
-          <w:szCs w:val="28"/>
-          <w:lang w:val="en-US"/>
-        </w:rPr>
-        <w:t>ComboBox</w:t>
-      </w:r>
-      <w:r>
-        <w:rPr>
-          <w:rFonts w:ascii="Times New Roman" w:hAnsi="Times New Roman" w:cs="Times New Roman"/>
-          <w:sz w:val="28"/>
-          <w:szCs w:val="28"/>
-        </w:rPr>
-        <w:t xml:space="preserve"> добавить записи, которые должны отображаться для выбора воспользуйтесь методом </w:t>
-      </w:r>
-      <w:r>
-        <w:rPr>
-          <w:rFonts w:ascii="Times New Roman" w:hAnsi="Times New Roman" w:cs="Times New Roman"/>
-          <w:b/>
-          <w:sz w:val="28"/>
-          <w:szCs w:val="28"/>
-        </w:rPr>
-        <w:t>Add</w:t>
-      </w:r>
-      <w:r>
-        <w:rPr>
-          <w:rFonts w:ascii="Times New Roman" w:hAnsi="Times New Roman" w:cs="Times New Roman"/>
-          <w:b/>
-          <w:sz w:val="28"/>
-          <w:szCs w:val="28"/>
-        </w:rPr>
-        <w:t xml:space="preserve"> </w:t>
-      </w:r>
-      <w:r>
-        <w:rPr>
-          <w:rFonts w:ascii="Times New Roman" w:hAnsi="Times New Roman" w:cs="Times New Roman"/>
-          <w:sz w:val="28"/>
-          <w:szCs w:val="28"/>
-        </w:rPr>
-        <w:t>(</w:t>
-      </w:r>
-      <w:r>
-        <w:rPr>
-          <w:rFonts w:ascii="Times New Roman" w:hAnsi="Times New Roman" w:cs="Times New Roman"/>
-          <w:sz w:val="28"/>
-          <w:szCs w:val="28"/>
-        </w:rPr>
-        <w:t>новые элементы помещаются в конец списка</w:t>
-      </w:r>
-      <w:r>
-        <w:rPr>
-          <w:rFonts w:ascii="Times New Roman" w:hAnsi="Times New Roman" w:cs="Times New Roman"/>
-          <w:sz w:val="28"/>
-          <w:szCs w:val="28"/>
-        </w:rPr>
-        <w:t xml:space="preserve">), </w:t>
-      </w:r>
-      <w:r>
-        <w:rPr>
-          <w:rFonts w:ascii="Times New Roman" w:hAnsi="Times New Roman" w:cs="Times New Roman"/>
-          <w:b/>
-          <w:sz w:val="28"/>
-          <w:szCs w:val="28"/>
-        </w:rPr>
-        <w:t>AddRange</w:t>
-      </w:r>
-      <w:r>
-        <w:rPr>
-          <w:rFonts w:ascii="Times New Roman" w:hAnsi="Times New Roman" w:cs="Times New Roman"/>
-          <w:sz w:val="28"/>
-          <w:szCs w:val="28"/>
-        </w:rPr>
-        <w:t> </w:t>
-      </w:r>
-      <w:r>
-        <w:rPr>
-          <w:rFonts w:ascii="Times New Roman" w:hAnsi="Times New Roman" w:cs="Times New Roman"/>
-          <w:sz w:val="28"/>
-          <w:szCs w:val="28"/>
-        </w:rPr>
-        <w:t xml:space="preserve">(позволяет </w:t>
-      </w:r>
-      <w:r>
-        <w:rPr>
-          <w:rFonts w:ascii="Times New Roman" w:hAnsi="Times New Roman" w:cs="Times New Roman"/>
-          <w:sz w:val="28"/>
-          <w:szCs w:val="28"/>
-        </w:rPr>
-        <w:t>добавить сразу несколько элементов, например, массив</w:t>
-      </w:r>
-      <w:r>
-        <w:rPr>
-          <w:rFonts w:ascii="Times New Roman" w:hAnsi="Times New Roman" w:cs="Times New Roman"/>
-          <w:sz w:val="28"/>
-          <w:szCs w:val="28"/>
-        </w:rPr>
-        <w:t xml:space="preserve">) или </w:t>
-      </w:r>
-      <w:r>
-        <w:rPr>
-          <w:rFonts w:ascii="Times New Roman" w:hAnsi="Times New Roman" w:cs="Times New Roman"/>
-          <w:b/>
-          <w:sz w:val="28"/>
-          <w:szCs w:val="28"/>
-        </w:rPr>
-        <w:t>Insert</w:t>
-      </w:r>
-      <w:r>
-        <w:rPr>
-          <w:rFonts w:ascii="Times New Roman" w:hAnsi="Times New Roman" w:cs="Times New Roman"/>
-          <w:sz w:val="28"/>
-          <w:szCs w:val="28"/>
-        </w:rPr>
-        <w:t xml:space="preserve"> (</w:t>
-      </w:r>
-      <w:r>
-        <w:rPr>
-          <w:rFonts w:ascii="Times New Roman" w:hAnsi="Times New Roman" w:cs="Times New Roman"/>
-          <w:sz w:val="28"/>
-          <w:szCs w:val="28"/>
-        </w:rPr>
-        <w:t>вставка производится по определенному индексу списка</w:t>
-      </w:r>
-      <w:r>
-        <w:rPr>
-          <w:rFonts w:ascii="Times New Roman" w:hAnsi="Times New Roman" w:cs="Times New Roman"/>
-          <w:sz w:val="28"/>
-          <w:szCs w:val="28"/>
-        </w:rPr>
-        <w:t>):</w:t>
-      </w:r>
-    </w:p>
-    <w:p>
-      <w:pPr>
-        <w:tabs>
-          <w:tab w:val="left" w:pos="993"/>
-        </w:tabs>
-        <w:spacing w:after="120" w:line="240" w:lineRule="auto"/>
-        <w:jc w:val="both"/>
-        <w:rPr>
-          <w:rFonts w:ascii="Times New Roman" w:hAnsi="Times New Roman" w:cs="Times New Roman"/>
-          <w:sz w:val="28"/>
-          <w:szCs w:val="28"/>
-        </w:rPr>
-      </w:pPr>
-      <w:r>
-        <w:rPr>
-          <w:rFonts w:ascii="Times New Roman" w:hAnsi="Times New Roman" w:cs="Times New Roman"/>
-          <w:noProof/>
-          <w:sz w:val="28"/>
-          <w:szCs w:val="28"/>
-          <w:lang w:eastAsia="ru-RU"/>
-        </w:rPr>
-        <w:drawing>
-          <wp:inline distT="0" distB="0" distL="0" distR="0" wp14:anchorId="0F4F1585" wp14:editId="67F954EC">
-            <wp:extent cx="6119495" cy="1430556"/>
-            <wp:effectExtent l="0" t="0" r="0" b="0"/>
-            <wp:docPr id="5" name="Рисунок 5"/>
-            <wp:cNvGraphicFramePr>
-              <a:graphicFrameLocks xmlns:a="http://schemas.openxmlformats.org/drawingml/2006/main" noChangeAspect="1"/>
-            </wp:cNvGraphicFramePr>
-            <a:graphic xmlns:a="http://schemas.openxmlformats.org/drawingml/2006/main">
-              <a:graphicData uri="http://schemas.openxmlformats.org/drawingml/2006/picture">
-                <pic:pic xmlns:pic="http://schemas.openxmlformats.org/drawingml/2006/picture">
-                  <pic:nvPicPr>
-                    <pic:cNvPr id="0" name=""/>
-                    <pic:cNvPicPr/>
-                  </pic:nvPicPr>
-                  <pic:blipFill>
-                    <a:blip r:embed="rId14"/>
-                    <a:stretch>
-                      <a:fillRect/>
-                    </a:stretch>
-                  </pic:blipFill>
-                  <pic:spPr>
-                    <a:xfrm>
-                      <a:off x="0" y="0"/>
                       <a:ext cx="6119495" cy="1430556"/>
                     </a:xfrm>
                     <a:prstGeom prst="rect">
@@ -2725,6 +2922,7 @@
         </w:rPr>
         <w:t xml:space="preserve">Программным путем добавить список в </w:t>
       </w:r>
+      <w:proofErr w:type="spellStart"/>
       <w:r>
         <w:rPr>
           <w:rFonts w:ascii="Times New Roman" w:hAnsi="Times New Roman" w:cs="Times New Roman"/>
@@ -2734,6 +2932,7 @@
         </w:rPr>
         <w:t>ComboBox</w:t>
       </w:r>
+      <w:proofErr w:type="spellEnd"/>
       <w:r>
         <w:rPr>
           <w:rFonts w:ascii="Times New Roman" w:hAnsi="Times New Roman" w:cs="Times New Roman"/>
@@ -2765,6 +2964,7 @@
         <w:lastRenderedPageBreak/>
         <w:t xml:space="preserve">19. В обработчик события нажатия кнопки «Ввести» добавьте проверки и ввод данных из </w:t>
       </w:r>
+      <w:proofErr w:type="spellStart"/>
       <w:r>
         <w:rPr>
           <w:rFonts w:ascii="Times New Roman" w:hAnsi="Times New Roman" w:cs="Times New Roman"/>
@@ -2774,13 +2974,32 @@
         </w:rPr>
         <w:t>TextBox</w:t>
       </w:r>
-      <w:r>
-        <w:rPr>
-          <w:rFonts w:ascii="Times New Roman" w:hAnsi="Times New Roman" w:cs="Times New Roman"/>
-          <w:sz w:val="28"/>
-          <w:szCs w:val="28"/>
-        </w:rPr>
-        <w:t xml:space="preserve">-ов в поля класса. </w:t>
+      <w:proofErr w:type="spellEnd"/>
+      <w:r>
+        <w:rPr>
+          <w:rFonts w:ascii="Times New Roman" w:hAnsi="Times New Roman" w:cs="Times New Roman"/>
+          <w:sz w:val="28"/>
+          <w:szCs w:val="28"/>
+        </w:rPr>
+        <w:t>-</w:t>
+      </w:r>
+      <w:proofErr w:type="spellStart"/>
+      <w:r>
+        <w:rPr>
+          <w:rFonts w:ascii="Times New Roman" w:hAnsi="Times New Roman" w:cs="Times New Roman"/>
+          <w:sz w:val="28"/>
+          <w:szCs w:val="28"/>
+        </w:rPr>
+        <w:t>ов</w:t>
+      </w:r>
+      <w:proofErr w:type="spellEnd"/>
+      <w:r>
+        <w:rPr>
+          <w:rFonts w:ascii="Times New Roman" w:hAnsi="Times New Roman" w:cs="Times New Roman"/>
+          <w:sz w:val="28"/>
+          <w:szCs w:val="28"/>
+        </w:rPr>
+        <w:t xml:space="preserve"> в поля класса. </w:t>
       </w:r>
       <w:r>
         <w:rPr>
@@ -2790,6 +3009,7 @@
         </w:rPr>
         <w:t xml:space="preserve">Для проверки выбора записи в </w:t>
       </w:r>
+      <w:proofErr w:type="spellStart"/>
       <w:r>
         <w:rPr>
           <w:rFonts w:ascii="Times New Roman" w:hAnsi="Times New Roman" w:cs="Times New Roman"/>
@@ -2799,6 +3019,7 @@
         </w:rPr>
         <w:t>ComboBox</w:t>
       </w:r>
+      <w:proofErr w:type="spellEnd"/>
       <w:r>
         <w:rPr>
           <w:rFonts w:ascii="Times New Roman" w:hAnsi="Times New Roman" w:cs="Times New Roman"/>
@@ -2807,6 +3028,7 @@
         </w:rPr>
         <w:t xml:space="preserve">-е воспользуйтесь свойством </w:t>
       </w:r>
+      <w:proofErr w:type="spellStart"/>
       <w:r>
         <w:rPr>
           <w:rFonts w:ascii="Times New Roman" w:hAnsi="Times New Roman" w:cs="Times New Roman"/>
@@ -2815,6 +3037,7 @@
         </w:rPr>
         <w:t>SelectedItem</w:t>
       </w:r>
+      <w:proofErr w:type="spellEnd"/>
       <w:r>
         <w:rPr>
           <w:rFonts w:ascii="Times New Roman" w:hAnsi="Times New Roman" w:cs="Times New Roman"/>
@@ -2956,6 +3179,7 @@
         </w:rPr>
         <w:t xml:space="preserve">22. Можно создать еще одну форму для просмотра данных объекта, осуществляя вывод не в </w:t>
       </w:r>
+      <w:proofErr w:type="spellStart"/>
       <w:r>
         <w:rPr>
           <w:rFonts w:ascii="Times New Roman" w:hAnsi="Times New Roman" w:cs="Times New Roman"/>
@@ -2965,6 +3189,7 @@
         </w:rPr>
         <w:t>TextBox</w:t>
       </w:r>
+      <w:proofErr w:type="spellEnd"/>
       <w:r>
         <w:rPr>
           <w:rFonts w:ascii="Times New Roman" w:hAnsi="Times New Roman" w:cs="Times New Roman"/>
@@ -3020,6 +3245,7 @@
         </w:rPr>
         <w:t xml:space="preserve">Другим вариантом будет вывод данных в ту же форму, где мы их вводили, но сделать поля недоступными для изменения. Для этого можно воспользоваться свойством </w:t>
       </w:r>
+      <w:proofErr w:type="spellStart"/>
       <w:r>
         <w:rPr>
           <w:rFonts w:ascii="Times New Roman" w:hAnsi="Times New Roman" w:cs="Times New Roman"/>
@@ -3028,6 +3254,7 @@
         </w:rPr>
         <w:t>ReadOnly</w:t>
       </w:r>
+      <w:proofErr w:type="spellEnd"/>
       <w:r>
         <w:rPr>
           <w:rFonts w:ascii="Times New Roman" w:hAnsi="Times New Roman" w:cs="Times New Roman"/>
@@ -3036,6 +3263,7 @@
         </w:rPr>
         <w:t xml:space="preserve"> для </w:t>
       </w:r>
+      <w:proofErr w:type="spellStart"/>
       <w:r>
         <w:rPr>
           <w:rFonts w:ascii="Times New Roman" w:hAnsi="Times New Roman" w:cs="Times New Roman"/>
@@ -3045,6 +3273,7 @@
         </w:rPr>
         <w:t>TextBox</w:t>
       </w:r>
+      <w:proofErr w:type="spellEnd"/>
       <w:r>
         <w:rPr>
           <w:rFonts w:ascii="Times New Roman" w:hAnsi="Times New Roman" w:cs="Times New Roman"/>
@@ -3053,6 +3282,7 @@
         </w:rPr>
         <w:t xml:space="preserve"> (</w:t>
       </w:r>
+      <w:proofErr w:type="spellStart"/>
       <w:r>
         <w:rPr>
           <w:rFonts w:ascii="Times New Roman" w:hAnsi="Times New Roman" w:cs="Times New Roman"/>
@@ -3061,6 +3291,7 @@
         </w:rPr>
         <w:t>true</w:t>
       </w:r>
+      <w:proofErr w:type="spellEnd"/>
       <w:r>
         <w:rPr>
           <w:rFonts w:ascii="Times New Roman" w:hAnsi="Times New Roman" w:cs="Times New Roman"/>
@@ -3077,6 +3308,7 @@
         </w:rPr>
         <w:t xml:space="preserve"> и свойством </w:t>
       </w:r>
+      <w:proofErr w:type="spellStart"/>
       <w:r>
         <w:rPr>
           <w:rFonts w:ascii="Times New Roman" w:hAnsi="Times New Roman" w:cs="Times New Roman"/>
@@ -3085,6 +3317,7 @@
         </w:rPr>
         <w:t>Enabled</w:t>
       </w:r>
+      <w:proofErr w:type="spellEnd"/>
       <w:r>
         <w:rPr>
           <w:rFonts w:ascii="Times New Roman" w:hAnsi="Times New Roman" w:cs="Times New Roman"/>
@@ -3093,6 +3326,7 @@
         </w:rPr>
         <w:t xml:space="preserve"> для </w:t>
       </w:r>
+      <w:proofErr w:type="spellStart"/>
       <w:r>
         <w:rPr>
           <w:rFonts w:ascii="Times New Roman" w:hAnsi="Times New Roman" w:cs="Times New Roman"/>
@@ -3102,6 +3336,7 @@
         </w:rPr>
         <w:t>ComboBox</w:t>
       </w:r>
+      <w:proofErr w:type="spellEnd"/>
       <w:r>
         <w:rPr>
           <w:rFonts w:ascii="Times New Roman" w:hAnsi="Times New Roman" w:cs="Times New Roman"/>
@@ -3110,6 +3345,7 @@
         </w:rPr>
         <w:t xml:space="preserve"> (</w:t>
       </w:r>
+      <w:proofErr w:type="spellStart"/>
       <w:r>
         <w:rPr>
           <w:rFonts w:ascii="Times New Roman" w:hAnsi="Times New Roman" w:cs="Times New Roman"/>
@@ -3118,6 +3354,7 @@
         </w:rPr>
         <w:t>false</w:t>
       </w:r>
+      <w:proofErr w:type="spellEnd"/>
       <w:r>
         <w:rPr>
           <w:rFonts w:ascii="Times New Roman" w:hAnsi="Times New Roman" w:cs="Times New Roman"/>
@@ -3126,6 +3363,7 @@
         </w:rPr>
         <w:t xml:space="preserve">). Для того чтобы форма знала, для чего ее открыли (для ввода или для просмотра) можно добавить еще один параметр логического типа в конструктор второй формы. Если форма открыта для просмотра, то в </w:t>
       </w:r>
+      <w:proofErr w:type="spellStart"/>
       <w:r>
         <w:rPr>
           <w:rFonts w:ascii="Times New Roman" w:hAnsi="Times New Roman" w:cs="Times New Roman"/>
@@ -3135,6 +3373,7 @@
         </w:rPr>
         <w:t>TextBox</w:t>
       </w:r>
+      <w:proofErr w:type="spellEnd"/>
       <w:r>
         <w:rPr>
           <w:rFonts w:ascii="Times New Roman" w:hAnsi="Times New Roman" w:cs="Times New Roman"/>
@@ -3177,7 +3416,7 @@
     </w:p>
     <w:tbl>
       <w:tblPr>
-        <w:tblStyle w:val="a7"/>
+        <w:tblStyle w:val="TableGrid"/>
         <w:tblW w:w="0" w:type="auto"/>
         <w:tblLook w:val="04A0" w:firstRow="1" w:lastRow="0" w:firstColumn="1" w:lastColumn="0" w:noHBand="0" w:noVBand="1"/>
       </w:tblPr>
@@ -4011,7 +4250,25 @@
           <w:sz w:val="28"/>
           <w:szCs w:val="28"/>
         </w:rPr>
-        <w:t xml:space="preserve">В классах описать  конструкторы с параметрами и конструкторы по умолчанию, свойства для установки и получения  значений полей классов, методы для описания поведения объектов. Каждый из создаваемых классов должен иметь не менее </w:t>
+        <w:t xml:space="preserve">В классах </w:t>
+      </w:r>
+      <w:proofErr w:type="gramStart"/>
+      <w:r>
+        <w:rPr>
+          <w:rFonts w:ascii="Times New Roman" w:hAnsi="Times New Roman" w:cs="Times New Roman"/>
+          <w:sz w:val="28"/>
+          <w:szCs w:val="28"/>
+        </w:rPr>
+        <w:t>описать  конструкторы</w:t>
+      </w:r>
+      <w:proofErr w:type="gramEnd"/>
+      <w:r>
+        <w:rPr>
+          <w:rFonts w:ascii="Times New Roman" w:hAnsi="Times New Roman" w:cs="Times New Roman"/>
+          <w:sz w:val="28"/>
+          <w:szCs w:val="28"/>
+        </w:rPr>
+        <w:t xml:space="preserve"> с параметрами и конструкторы по умолчанию, свойства для установки и получения  значений полей классов, методы для описания поведения объектов. Каждый из создаваемых классов должен иметь не менее </w:t>
       </w:r>
       <w:r>
         <w:rPr>
@@ -4215,7 +4472,7 @@
     </w:p>
     <w:p>
       <w:pPr>
-        <w:pStyle w:val="ae"/>
+        <w:pStyle w:val="ListParagraph"/>
         <w:numPr>
           <w:ilvl w:val="0"/>
           <w:numId w:val="9"/>
@@ -4283,7 +4540,7 @@
     </w:p>
     <w:p>
       <w:pPr>
-        <w:pStyle w:val="ae"/>
+        <w:pStyle w:val="ListParagraph"/>
         <w:numPr>
           <w:ilvl w:val="0"/>
           <w:numId w:val="9"/>
@@ -4319,7 +4576,7 @@
     </w:p>
     <w:p>
       <w:pPr>
-        <w:pStyle w:val="ae"/>
+        <w:pStyle w:val="ListParagraph"/>
         <w:numPr>
           <w:ilvl w:val="0"/>
           <w:numId w:val="9"/>
@@ -4342,12 +4599,30 @@
           <w:sz w:val="28"/>
           <w:szCs w:val="28"/>
         </w:rPr>
-        <w:t>Переопределите виртуальный метод определенный в базовом классе для каждого производного класса. Он может использовать метод базового класса и добавлять свой функционал или быть реализован совершенно по-другому, по вашему усмотрению.</w:t>
-      </w:r>
-    </w:p>
-    <w:p>
-      <w:pPr>
-        <w:pStyle w:val="ae"/>
+        <w:t xml:space="preserve">Переопределите </w:t>
+      </w:r>
+      <w:proofErr w:type="gramStart"/>
+      <w:r>
+        <w:rPr>
+          <w:rFonts w:ascii="Times New Roman" w:hAnsi="Times New Roman" w:cs="Times New Roman"/>
+          <w:sz w:val="28"/>
+          <w:szCs w:val="28"/>
+        </w:rPr>
+        <w:t>виртуальный метод</w:t>
+      </w:r>
+      <w:proofErr w:type="gramEnd"/>
+      <w:r>
+        <w:rPr>
+          <w:rFonts w:ascii="Times New Roman" w:hAnsi="Times New Roman" w:cs="Times New Roman"/>
+          <w:sz w:val="28"/>
+          <w:szCs w:val="28"/>
+        </w:rPr>
+        <w:t xml:space="preserve"> определенный в базовом классе для каждого производного класса. Он может использовать метод базового класса и добавлять свой функционал или быть реализован совершенно по-другому, по вашему усмотрению.</w:t>
+      </w:r>
+    </w:p>
+    <w:p>
+      <w:pPr>
+        <w:pStyle w:val="ListParagraph"/>
         <w:numPr>
           <w:ilvl w:val="0"/>
           <w:numId w:val="9"/>
@@ -4375,7 +4650,7 @@
     </w:p>
     <w:p>
       <w:pPr>
-        <w:pStyle w:val="ae"/>
+        <w:pStyle w:val="ListParagraph"/>
         <w:numPr>
           <w:ilvl w:val="0"/>
           <w:numId w:val="9"/>
@@ -4398,7 +4673,61 @@
           <w:sz w:val="28"/>
           <w:szCs w:val="28"/>
         </w:rPr>
-        <w:t>Добавьте на главную форму панель groupBox. В нее вложите переключатели RadioButton для определения типа нового создаваемого объекта. Проверить, включен ли переключатель можно с помощью логического свойства Checked.</w:t>
+        <w:t xml:space="preserve">Добавьте на главную форму панель </w:t>
+      </w:r>
+      <w:proofErr w:type="spellStart"/>
+      <w:r>
+        <w:rPr>
+          <w:rFonts w:ascii="Times New Roman" w:hAnsi="Times New Roman" w:cs="Times New Roman"/>
+          <w:sz w:val="28"/>
+          <w:szCs w:val="28"/>
+        </w:rPr>
+        <w:t>groupBox</w:t>
+      </w:r>
+      <w:proofErr w:type="spellEnd"/>
+      <w:r>
+        <w:rPr>
+          <w:rFonts w:ascii="Times New Roman" w:hAnsi="Times New Roman" w:cs="Times New Roman"/>
+          <w:sz w:val="28"/>
+          <w:szCs w:val="28"/>
+        </w:rPr>
+        <w:t xml:space="preserve">. В нее вложите переключатели </w:t>
+      </w:r>
+      <w:proofErr w:type="spellStart"/>
+      <w:r>
+        <w:rPr>
+          <w:rFonts w:ascii="Times New Roman" w:hAnsi="Times New Roman" w:cs="Times New Roman"/>
+          <w:sz w:val="28"/>
+          <w:szCs w:val="28"/>
+        </w:rPr>
+        <w:t>RadioButton</w:t>
+      </w:r>
+      <w:proofErr w:type="spellEnd"/>
+      <w:r>
+        <w:rPr>
+          <w:rFonts w:ascii="Times New Roman" w:hAnsi="Times New Roman" w:cs="Times New Roman"/>
+          <w:sz w:val="28"/>
+          <w:szCs w:val="28"/>
+        </w:rPr>
+        <w:t xml:space="preserve"> для определения типа нового создаваемого объекта. Проверить, включен ли переключатель можно с помощью логического свойства </w:t>
+      </w:r>
+      <w:proofErr w:type="spellStart"/>
+      <w:r>
+        <w:rPr>
+          <w:rFonts w:ascii="Times New Roman" w:hAnsi="Times New Roman" w:cs="Times New Roman"/>
+          <w:sz w:val="28"/>
+          <w:szCs w:val="28"/>
+        </w:rPr>
+        <w:t>Checked</w:t>
+      </w:r>
+      <w:proofErr w:type="spellEnd"/>
+      <w:r>
+        <w:rPr>
+          <w:rFonts w:ascii="Times New Roman" w:hAnsi="Times New Roman" w:cs="Times New Roman"/>
+          <w:sz w:val="28"/>
+          <w:szCs w:val="28"/>
+        </w:rPr>
+        <w:t>.</w:t>
       </w:r>
       <w:r>
         <w:rPr>
@@ -4475,7 +4804,7 @@
     </w:p>
     <w:p>
       <w:pPr>
-        <w:pStyle w:val="ae"/>
+        <w:pStyle w:val="ListParagraph"/>
         <w:numPr>
           <w:ilvl w:val="0"/>
           <w:numId w:val="9"/>
@@ -4575,7 +4904,7 @@
     </w:p>
     <w:p>
       <w:pPr>
-        <w:pStyle w:val="ae"/>
+        <w:pStyle w:val="ListParagraph"/>
         <w:numPr>
           <w:ilvl w:val="0"/>
           <w:numId w:val="9"/>
@@ -4623,6 +4952,7 @@
           <w:szCs w:val="28"/>
         </w:rPr>
       </w:pPr>
+      <w:proofErr w:type="spellStart"/>
       <w:r>
         <w:rPr>
           <w:rFonts w:ascii="Consolas" w:hAnsi="Consolas" w:cs="Consolas"/>
@@ -4630,8 +4960,19 @@
           <w:sz w:val="28"/>
           <w:szCs w:val="28"/>
         </w:rPr>
-        <w:t xml:space="preserve">person </w:t>
-      </w:r>
+        <w:t>person</w:t>
+      </w:r>
+      <w:proofErr w:type="spellEnd"/>
+      <w:r>
+        <w:rPr>
+          <w:rFonts w:ascii="Consolas" w:hAnsi="Consolas" w:cs="Consolas"/>
+          <w:color w:val="000000"/>
+          <w:sz w:val="28"/>
+          <w:szCs w:val="28"/>
+        </w:rPr>
+        <w:t xml:space="preserve"> </w:t>
+      </w:r>
+      <w:proofErr w:type="spellStart"/>
       <w:r>
         <w:rPr>
           <w:rFonts w:ascii="Consolas" w:hAnsi="Consolas" w:cs="Consolas"/>
@@ -4641,6 +4982,7 @@
         </w:rPr>
         <w:t>is</w:t>
       </w:r>
+      <w:proofErr w:type="spellEnd"/>
       <w:r>
         <w:rPr>
           <w:rFonts w:ascii="Consolas" w:hAnsi="Consolas" w:cs="Consolas"/>
@@ -4650,6 +4992,7 @@
         </w:rPr>
         <w:t xml:space="preserve"> </w:t>
       </w:r>
+      <w:proofErr w:type="spellStart"/>
       <w:r>
         <w:rPr>
           <w:rFonts w:ascii="Consolas" w:hAnsi="Consolas" w:cs="Consolas"/>
@@ -4659,10 +5002,11 @@
         </w:rPr>
         <w:t>Employee</w:t>
       </w:r>
-    </w:p>
-    <w:p>
-      <w:pPr>
-        <w:pStyle w:val="ae"/>
+      <w:proofErr w:type="spellEnd"/>
+    </w:p>
+    <w:p>
+      <w:pPr>
+        <w:pStyle w:val="ListParagraph"/>
         <w:numPr>
           <w:ilvl w:val="0"/>
           <w:numId w:val="9"/>
@@ -4687,6 +5031,7 @@
         </w:rPr>
         <w:t xml:space="preserve">На главную форму добавьте элемент управления </w:t>
       </w:r>
+      <w:proofErr w:type="spellStart"/>
       <w:r>
         <w:rPr>
           <w:rFonts w:ascii="Times New Roman" w:hAnsi="Times New Roman" w:cs="Times New Roman"/>
@@ -4694,8 +5039,9 @@
           <w:sz w:val="28"/>
           <w:szCs w:val="28"/>
         </w:rPr>
-        <w:t>ListBox.</w:t>
-      </w:r>
+        <w:t>ListBox</w:t>
+      </w:r>
+      <w:proofErr w:type="spellEnd"/>
       <w:r>
         <w:rPr>
           <w:rFonts w:ascii="Times New Roman" w:hAnsi="Times New Roman" w:cs="Times New Roman"/>
@@ -4703,6 +5049,15 @@
           <w:sz w:val="28"/>
           <w:szCs w:val="28"/>
         </w:rPr>
+        <w:t>.</w:t>
+      </w:r>
+      <w:r>
+        <w:rPr>
+          <w:rFonts w:ascii="Times New Roman" w:hAnsi="Times New Roman" w:cs="Times New Roman"/>
+          <w:b/>
+          <w:sz w:val="28"/>
+          <w:szCs w:val="28"/>
+        </w:rPr>
         <w:t xml:space="preserve"> </w:t>
       </w:r>
       <w:r>
@@ -4711,8 +5066,27 @@
           <w:sz w:val="28"/>
           <w:szCs w:val="28"/>
         </w:rPr>
-        <w:t>Элемент ListBox представляет собой простой список. Ключевым свойством этого элемента является свойство </w:t>
-      </w:r>
+        <w:t xml:space="preserve">Элемент </w:t>
+      </w:r>
+      <w:proofErr w:type="spellStart"/>
+      <w:r>
+        <w:rPr>
+          <w:rFonts w:ascii="Times New Roman" w:hAnsi="Times New Roman" w:cs="Times New Roman"/>
+          <w:sz w:val="28"/>
+          <w:szCs w:val="28"/>
+        </w:rPr>
+        <w:t>ListBox</w:t>
+      </w:r>
+      <w:proofErr w:type="spellEnd"/>
+      <w:r>
+        <w:rPr>
+          <w:rFonts w:ascii="Times New Roman" w:hAnsi="Times New Roman" w:cs="Times New Roman"/>
+          <w:sz w:val="28"/>
+          <w:szCs w:val="28"/>
+        </w:rPr>
+        <w:t xml:space="preserve"> представляет собой простой список. Ключевым свойством этого элемента является свойство </w:t>
+      </w:r>
+      <w:proofErr w:type="spellStart"/>
       <w:r>
         <w:rPr>
           <w:rFonts w:ascii="Times New Roman" w:hAnsi="Times New Roman" w:cs="Times New Roman"/>
@@ -4722,6 +5096,7 @@
         </w:rPr>
         <w:t>Items</w:t>
       </w:r>
+      <w:proofErr w:type="spellEnd"/>
       <w:r>
         <w:rPr>
           <w:rFonts w:ascii="Times New Roman" w:hAnsi="Times New Roman" w:cs="Times New Roman"/>
@@ -4729,8 +5104,29 @@
           <w:sz w:val="28"/>
           <w:szCs w:val="28"/>
         </w:rPr>
-        <w:t xml:space="preserve">, так же как и у элемента </w:t>
-      </w:r>
+        <w:t xml:space="preserve">, так </w:t>
+      </w:r>
+      <w:proofErr w:type="gramStart"/>
+      <w:r>
+        <w:rPr>
+          <w:rFonts w:ascii="Times New Roman" w:hAnsi="Times New Roman" w:cs="Times New Roman"/>
+          <w:bCs/>
+          <w:sz w:val="28"/>
+          <w:szCs w:val="28"/>
+        </w:rPr>
+        <w:t>же</w:t>
+      </w:r>
+      <w:proofErr w:type="gramEnd"/>
+      <w:r>
+        <w:rPr>
+          <w:rFonts w:ascii="Times New Roman" w:hAnsi="Times New Roman" w:cs="Times New Roman"/>
+          <w:bCs/>
+          <w:sz w:val="28"/>
+          <w:szCs w:val="28"/>
+        </w:rPr>
+        <w:t xml:space="preserve"> как и у элемента </w:t>
+      </w:r>
+      <w:proofErr w:type="spellStart"/>
       <w:r>
         <w:rPr>
           <w:rFonts w:ascii="Times New Roman" w:hAnsi="Times New Roman" w:cs="Times New Roman"/>
@@ -4740,6 +5136,7 @@
         </w:rPr>
         <w:t>ComboBox</w:t>
       </w:r>
+      <w:proofErr w:type="spellEnd"/>
       <w:r>
         <w:rPr>
           <w:rFonts w:ascii="Times New Roman" w:hAnsi="Times New Roman" w:cs="Times New Roman"/>
@@ -4765,7 +5162,7 @@
     </w:p>
     <w:p>
       <w:pPr>
-        <w:pStyle w:val="ae"/>
+        <w:pStyle w:val="ListParagraph"/>
         <w:numPr>
           <w:ilvl w:val="0"/>
           <w:numId w:val="9"/>
@@ -4813,7 +5210,7 @@
           <w:lang w:eastAsia="ru-RU"/>
         </w:rPr>
         <w:drawing>
-          <wp:inline distT="0" distB="0" distL="0" distR="0" wp14:anchorId="4C62E0AB" wp14:editId="5039C989">
+          <wp:inline distT="0" distB="0" distL="0" distR="0" wp14:anchorId="18382F45" wp14:editId="3E7A1A19">
             <wp:extent cx="6152515" cy="2705735"/>
             <wp:effectExtent l="0" t="0" r="635" b="0"/>
             <wp:docPr id="8" name="Рисунок 8"/>
@@ -4828,7 +5225,7 @@
                     <pic:cNvPicPr/>
                   </pic:nvPicPr>
                   <pic:blipFill>
-                    <a:blip r:embed="rId15"/>
+                    <a:blip r:embed="rId14"/>
                     <a:stretch>
                       <a:fillRect/>
                     </a:stretch>
@@ -4865,7 +5262,7 @@
     </w:p>
     <w:p>
       <w:pPr>
-        <w:pStyle w:val="ae"/>
+        <w:pStyle w:val="ListParagraph"/>
         <w:numPr>
           <w:ilvl w:val="0"/>
           <w:numId w:val="9"/>
@@ -4890,18 +5287,28 @@
         </w:rPr>
         <w:t xml:space="preserve">Организуйте обход в цикле всех объектов массива базового типа и вызов для них виртуального перегруженного метода. Результат отобразите в </w:t>
       </w:r>
-      <w:r>
-        <w:rPr>
-          <w:rFonts w:ascii="Times New Roman" w:hAnsi="Times New Roman" w:cs="Times New Roman"/>
-          <w:sz w:val="28"/>
-          <w:szCs w:val="28"/>
-        </w:rPr>
-        <w:t>ListBox.</w:t>
-      </w:r>
-    </w:p>
-    <w:p>
-      <w:pPr>
-        <w:pStyle w:val="ae"/>
+      <w:proofErr w:type="spellStart"/>
+      <w:r>
+        <w:rPr>
+          <w:rFonts w:ascii="Times New Roman" w:hAnsi="Times New Roman" w:cs="Times New Roman"/>
+          <w:sz w:val="28"/>
+          <w:szCs w:val="28"/>
+        </w:rPr>
+        <w:t>ListBox</w:t>
+      </w:r>
+      <w:proofErr w:type="spellEnd"/>
+      <w:r>
+        <w:rPr>
+          <w:rFonts w:ascii="Times New Roman" w:hAnsi="Times New Roman" w:cs="Times New Roman"/>
+          <w:sz w:val="28"/>
+          <w:szCs w:val="28"/>
+        </w:rPr>
+        <w:t>.</w:t>
+      </w:r>
+    </w:p>
+    <w:p>
+      <w:pPr>
+        <w:pStyle w:val="ListParagraph"/>
         <w:numPr>
           <w:ilvl w:val="0"/>
           <w:numId w:val="9"/>
@@ -4971,7 +5378,27 @@
           <w:sz w:val="28"/>
           <w:szCs w:val="28"/>
         </w:rPr>
-        <w:t>listBox1.Items.Clear();</w:t>
+        <w:t>listBox1.Items.</w:t>
+      </w:r>
+      <w:proofErr w:type="gramStart"/>
+      <w:r>
+        <w:rPr>
+          <w:rFonts w:ascii="Consolas" w:hAnsi="Consolas" w:cs="Consolas"/>
+          <w:color w:val="000000"/>
+          <w:sz w:val="28"/>
+          <w:szCs w:val="28"/>
+        </w:rPr>
+        <w:t>Clear(</w:t>
+      </w:r>
+      <w:proofErr w:type="gramEnd"/>
+      <w:r>
+        <w:rPr>
+          <w:rFonts w:ascii="Consolas" w:hAnsi="Consolas" w:cs="Consolas"/>
+          <w:color w:val="000000"/>
+          <w:sz w:val="28"/>
+          <w:szCs w:val="28"/>
+        </w:rPr>
+        <w:t>);</w:t>
       </w:r>
     </w:p>
     <w:tbl>
@@ -5041,7 +5468,7 @@
     </w:tbl>
     <w:p>
       <w:pPr>
-        <w:pStyle w:val="ae"/>
+        <w:pStyle w:val="ListParagraph"/>
         <w:numPr>
           <w:ilvl w:val="0"/>
           <w:numId w:val="9"/>
@@ -5127,7 +5554,7 @@
     </w:p>
     <w:tbl>
       <w:tblPr>
-        <w:tblStyle w:val="a7"/>
+        <w:tblStyle w:val="TableGrid"/>
         <w:tblW w:w="0" w:type="auto"/>
         <w:tblLook w:val="04A0" w:firstRow="1" w:lastRow="0" w:firstColumn="1" w:lastColumn="0" w:noHBand="0" w:noVBand="1"/>
       </w:tblPr>
@@ -5567,8 +5994,18 @@
                 <w:sz w:val="28"/>
                 <w:szCs w:val="28"/>
               </w:rPr>
-              <w:t>Грузовик, легковой  автомобиль</w:t>
+              <w:t xml:space="preserve">Грузовик, </w:t>
             </w:r>
+            <w:proofErr w:type="gramStart"/>
+            <w:r>
+              <w:rPr>
+                <w:rFonts w:ascii="Times New Roman" w:hAnsi="Times New Roman" w:cs="Times New Roman"/>
+                <w:sz w:val="28"/>
+                <w:szCs w:val="28"/>
+              </w:rPr>
+              <w:t>легковой  автомобиль</w:t>
+            </w:r>
+            <w:proofErr w:type="gramEnd"/>
           </w:p>
         </w:tc>
       </w:tr>
@@ -6252,7 +6689,6 @@
           <w:sz w:val="28"/>
           <w:szCs w:val="28"/>
         </w:rPr>
-        <w:lastRenderedPageBreak/>
         <w:t>В чем заключена основная задача наследования?</w:t>
       </w:r>
     </w:p>
@@ -6280,6 +6716,7 @@
           <w:sz w:val="28"/>
           <w:szCs w:val="28"/>
         </w:rPr>
+        <w:lastRenderedPageBreak/>
         <w:t>Как осуществляется доступ к элементам производных и базовых классов?</w:t>
       </w:r>
     </w:p>
@@ -6545,15 +6982,35 @@
           <w:sz w:val="28"/>
           <w:szCs w:val="28"/>
         </w:rPr>
-        <w:t>метод Equals</w:t>
-      </w:r>
-      <w:r>
-        <w:rPr>
-          <w:rFonts w:ascii="Times New Roman" w:hAnsi="Times New Roman" w:cs="Times New Roman"/>
-          <w:sz w:val="28"/>
-          <w:szCs w:val="28"/>
-        </w:rPr>
-        <w:t>()</w:t>
+        <w:t xml:space="preserve">метод </w:t>
+      </w:r>
+      <w:proofErr w:type="spellStart"/>
+      <w:proofErr w:type="gramStart"/>
+      <w:r>
+        <w:rPr>
+          <w:rFonts w:ascii="Times New Roman" w:hAnsi="Times New Roman" w:cs="Times New Roman"/>
+          <w:sz w:val="28"/>
+          <w:szCs w:val="28"/>
+        </w:rPr>
+        <w:t>Equals</w:t>
+      </w:r>
+      <w:proofErr w:type="spellEnd"/>
+      <w:r>
+        <w:rPr>
+          <w:rFonts w:ascii="Times New Roman" w:hAnsi="Times New Roman" w:cs="Times New Roman"/>
+          <w:sz w:val="28"/>
+          <w:szCs w:val="28"/>
+        </w:rPr>
+        <w:t>(</w:t>
+      </w:r>
+      <w:proofErr w:type="gramEnd"/>
+      <w:r>
+        <w:rPr>
+          <w:rFonts w:ascii="Times New Roman" w:hAnsi="Times New Roman" w:cs="Times New Roman"/>
+          <w:sz w:val="28"/>
+          <w:szCs w:val="28"/>
+        </w:rPr>
+        <w:t>)</w:t>
       </w:r>
       <w:r>
         <w:rPr>
@@ -6574,7 +7031,7 @@
     </w:p>
     <w:p>
       <w:pPr>
-        <w:pStyle w:val="ae"/>
+        <w:pStyle w:val="ListParagraph"/>
         <w:numPr>
           <w:ilvl w:val="0"/>
           <w:numId w:val="3"/>
@@ -6604,7 +7061,16 @@
           <w:sz w:val="28"/>
           <w:szCs w:val="28"/>
         </w:rPr>
-        <w:t>определить операции ==</w:t>
+        <w:t>определить операции =</w:t>
+      </w:r>
+      <w:proofErr w:type="gramStart"/>
+      <w:r>
+        <w:rPr>
+          <w:rFonts w:ascii="Times New Roman" w:hAnsi="Times New Roman" w:cs="Times New Roman"/>
+          <w:sz w:val="28"/>
+          <w:szCs w:val="28"/>
+        </w:rPr>
+        <w:t>=</w:t>
       </w:r>
       <w:r>
         <w:rPr>
@@ -6622,6 +7088,7 @@
         </w:rPr>
         <w:t xml:space="preserve"> и</w:t>
       </w:r>
+      <w:proofErr w:type="gramEnd"/>
       <w:r>
         <w:rPr>
           <w:rFonts w:ascii="Times New Roman" w:hAnsi="Times New Roman" w:cs="Times New Roman"/>
@@ -6636,12 +7103,30 @@
           <w:sz w:val="28"/>
           <w:szCs w:val="28"/>
         </w:rPr>
-        <w:t xml:space="preserve"> != , с использованием метода Equals;</w:t>
-      </w:r>
-    </w:p>
-    <w:p>
-      <w:pPr>
-        <w:pStyle w:val="ae"/>
+        <w:t xml:space="preserve"> != , с использованием метода </w:t>
+      </w:r>
+      <w:proofErr w:type="spellStart"/>
+      <w:r>
+        <w:rPr>
+          <w:rFonts w:ascii="Times New Roman" w:hAnsi="Times New Roman" w:cs="Times New Roman"/>
+          <w:sz w:val="28"/>
+          <w:szCs w:val="28"/>
+        </w:rPr>
+        <w:t>Equals</w:t>
+      </w:r>
+      <w:proofErr w:type="spellEnd"/>
+      <w:r>
+        <w:rPr>
+          <w:rFonts w:ascii="Times New Roman" w:hAnsi="Times New Roman" w:cs="Times New Roman"/>
+          <w:sz w:val="28"/>
+          <w:szCs w:val="28"/>
+        </w:rPr>
+        <w:t>;</w:t>
+      </w:r>
+    </w:p>
+    <w:p>
+      <w:pPr>
+        <w:pStyle w:val="ListParagraph"/>
         <w:numPr>
           <w:ilvl w:val="0"/>
           <w:numId w:val="3"/>
@@ -6663,7 +7148,16 @@
           <w:sz w:val="28"/>
           <w:szCs w:val="28"/>
         </w:rPr>
-        <w:t xml:space="preserve">переопределить операции &lt; </w:t>
+        <w:t xml:space="preserve">переопределить операции </w:t>
+      </w:r>
+      <w:proofErr w:type="gramStart"/>
+      <w:r>
+        <w:rPr>
+          <w:rFonts w:ascii="Times New Roman" w:hAnsi="Times New Roman" w:cs="Times New Roman"/>
+          <w:sz w:val="28"/>
+          <w:szCs w:val="28"/>
+        </w:rPr>
+        <w:t xml:space="preserve">&lt; </w:t>
       </w:r>
       <w:r>
         <w:rPr>
@@ -6681,6 +7175,7 @@
         </w:rPr>
         <w:t>и</w:t>
       </w:r>
+      <w:proofErr w:type="gramEnd"/>
       <w:r>
         <w:rPr>
           <w:rFonts w:ascii="Times New Roman" w:hAnsi="Times New Roman" w:cs="Times New Roman"/>
@@ -6851,8 +7346,18 @@
           <w:sz w:val="28"/>
           <w:szCs w:val="28"/>
         </w:rPr>
-        <w:t>переопределить метод Equals</w:t>
-      </w:r>
+        <w:t xml:space="preserve">переопределить метод </w:t>
+      </w:r>
+      <w:proofErr w:type="spellStart"/>
+      <w:r>
+        <w:rPr>
+          <w:rFonts w:ascii="Times New Roman" w:hAnsi="Times New Roman" w:cs="Times New Roman"/>
+          <w:sz w:val="28"/>
+          <w:szCs w:val="28"/>
+        </w:rPr>
+        <w:t>Equals</w:t>
+      </w:r>
+      <w:proofErr w:type="spellEnd"/>
       <w:r>
         <w:rPr>
           <w:rFonts w:ascii="Times New Roman" w:hAnsi="Times New Roman" w:cs="Times New Roman"/>
@@ -6886,7 +7391,16 @@
           <w:sz w:val="28"/>
           <w:szCs w:val="28"/>
         </w:rPr>
-        <w:t xml:space="preserve">переопределить операции == </w:t>
+        <w:t>переопределить операции =</w:t>
+      </w:r>
+      <w:proofErr w:type="gramStart"/>
+      <w:r>
+        <w:rPr>
+          <w:rFonts w:ascii="Times New Roman" w:hAnsi="Times New Roman" w:cs="Times New Roman"/>
+          <w:sz w:val="28"/>
+          <w:szCs w:val="28"/>
+        </w:rPr>
+        <w:t xml:space="preserve">= </w:t>
       </w:r>
       <w:r>
         <w:rPr>
@@ -6904,6 +7418,7 @@
         </w:rPr>
         <w:t>и</w:t>
       </w:r>
+      <w:proofErr w:type="gramEnd"/>
       <w:r>
         <w:rPr>
           <w:rFonts w:ascii="Times New Roman" w:hAnsi="Times New Roman" w:cs="Times New Roman"/>
@@ -6923,7 +7438,7 @@
     </w:p>
     <w:p>
       <w:pPr>
-        <w:pStyle w:val="ae"/>
+        <w:pStyle w:val="ListParagraph"/>
         <w:numPr>
           <w:ilvl w:val="0"/>
           <w:numId w:val="3"/>
@@ -6947,6 +7462,7 @@
         </w:rPr>
         <w:t xml:space="preserve">переопределить операции </w:t>
       </w:r>
+      <w:proofErr w:type="gramStart"/>
       <w:r>
         <w:rPr>
           <w:rFonts w:ascii="Times New Roman" w:hAnsi="Times New Roman" w:cs="Times New Roman"/>
@@ -6972,6 +7488,7 @@
         </w:rPr>
         <w:t xml:space="preserve"> и</w:t>
       </w:r>
+      <w:proofErr w:type="gramEnd"/>
       <w:r>
         <w:rPr>
           <w:rFonts w:ascii="Times New Roman" w:hAnsi="Times New Roman" w:cs="Times New Roman"/>
@@ -7068,7 +7585,35 @@
           <w:sz w:val="28"/>
           <w:szCs w:val="28"/>
         </w:rPr>
-        <w:t>Протестируйте все методы классов, а также метод Equals().</w:t>
+        <w:t xml:space="preserve">Протестируйте все методы классов, а также метод </w:t>
+      </w:r>
+      <w:proofErr w:type="spellStart"/>
+      <w:proofErr w:type="gramStart"/>
+      <w:r>
+        <w:rPr>
+          <w:rFonts w:ascii="Times New Roman" w:hAnsi="Times New Roman" w:cs="Times New Roman"/>
+          <w:sz w:val="28"/>
+          <w:szCs w:val="28"/>
+        </w:rPr>
+        <w:t>Equals</w:t>
+      </w:r>
+      <w:proofErr w:type="spellEnd"/>
+      <w:r>
+        <w:rPr>
+          <w:rFonts w:ascii="Times New Roman" w:hAnsi="Times New Roman" w:cs="Times New Roman"/>
+          <w:sz w:val="28"/>
+          <w:szCs w:val="28"/>
+        </w:rPr>
+        <w:t>(</w:t>
+      </w:r>
+      <w:proofErr w:type="gramEnd"/>
+      <w:r>
+        <w:rPr>
+          <w:rFonts w:ascii="Times New Roman" w:hAnsi="Times New Roman" w:cs="Times New Roman"/>
+          <w:sz w:val="28"/>
+          <w:szCs w:val="28"/>
+        </w:rPr>
+        <w:t>).</w:t>
       </w:r>
     </w:p>
     <w:p>
@@ -7370,6 +7915,7 @@
         </w:rPr>
         <w:t xml:space="preserve">определить интерфейс </w:t>
       </w:r>
+      <w:proofErr w:type="spellStart"/>
       <w:r>
         <w:rPr>
           <w:rFonts w:ascii="Consolas" w:hAnsi="Consolas" w:cs="Times New Roman"/>
@@ -7379,6 +7925,7 @@
         </w:rPr>
         <w:t>ISell</w:t>
       </w:r>
+      <w:proofErr w:type="spellEnd"/>
       <w:r>
         <w:rPr>
           <w:rFonts w:ascii="Times New Roman" w:hAnsi="Times New Roman" w:cs="Times New Roman"/>
@@ -7428,6 +7975,7 @@
         </w:rPr>
         <w:t>D</w:t>
       </w:r>
+      <w:proofErr w:type="spellStart"/>
       <w:r>
         <w:rPr>
           <w:rFonts w:ascii="Consolas" w:hAnsi="Consolas" w:cs="Times New Roman"/>
@@ -7436,6 +7984,7 @@
         </w:rPr>
         <w:t>ismiss</w:t>
       </w:r>
+      <w:proofErr w:type="spellEnd"/>
       <w:r>
         <w:rPr>
           <w:rFonts w:ascii="Times New Roman" w:hAnsi="Times New Roman" w:cs="Times New Roman"/>
@@ -7520,15 +8069,33 @@
           <w:sz w:val="28"/>
           <w:szCs w:val="28"/>
         </w:rPr>
-        <w:t>логическое свойство «продан»</w:t>
-      </w:r>
-      <w:r>
-        <w:rPr>
-          <w:rFonts w:ascii="Times New Roman" w:hAnsi="Times New Roman" w:cs="Times New Roman"/>
-          <w:sz w:val="28"/>
-          <w:szCs w:val="28"/>
-        </w:rPr>
-        <w:t>(уволен)</w:t>
+        <w:t>логическое свойство «</w:t>
+      </w:r>
+      <w:proofErr w:type="gramStart"/>
+      <w:r>
+        <w:rPr>
+          <w:rFonts w:ascii="Times New Roman" w:hAnsi="Times New Roman" w:cs="Times New Roman"/>
+          <w:sz w:val="28"/>
+          <w:szCs w:val="28"/>
+        </w:rPr>
+        <w:t>продан»</w:t>
+      </w:r>
+      <w:r>
+        <w:rPr>
+          <w:rFonts w:ascii="Times New Roman" w:hAnsi="Times New Roman" w:cs="Times New Roman"/>
+          <w:sz w:val="28"/>
+          <w:szCs w:val="28"/>
+        </w:rPr>
+        <w:t>(</w:t>
+      </w:r>
+      <w:proofErr w:type="gramEnd"/>
+      <w:r>
+        <w:rPr>
+          <w:rFonts w:ascii="Times New Roman" w:hAnsi="Times New Roman" w:cs="Times New Roman"/>
+          <w:sz w:val="28"/>
+          <w:szCs w:val="28"/>
+        </w:rPr>
+        <w:t>уволен)</w:t>
       </w:r>
       <w:r>
         <w:rPr>
@@ -7624,9 +8191,9 @@
           <w:sz w:val="28"/>
           <w:szCs w:val="28"/>
         </w:rPr>
-        <w:lastRenderedPageBreak/>
         <w:t xml:space="preserve">метод </w:t>
       </w:r>
+      <w:proofErr w:type="gramStart"/>
       <w:r>
         <w:rPr>
           <w:rFonts w:ascii="Consolas" w:hAnsi="Consolas" w:cs="Times New Roman"/>
@@ -7634,7 +8201,17 @@
           <w:szCs w:val="28"/>
           <w:lang w:val="en-US"/>
         </w:rPr>
-        <w:t>Sell()</w:t>
+        <w:t>Sell(</w:t>
+      </w:r>
+      <w:proofErr w:type="gramEnd"/>
+      <w:r>
+        <w:rPr>
+          <w:rFonts w:ascii="Consolas" w:hAnsi="Consolas" w:cs="Times New Roman"/>
+          <w:sz w:val="28"/>
+          <w:szCs w:val="28"/>
+          <w:lang w:val="en-US"/>
+        </w:rPr>
+        <w:t>)</w:t>
       </w:r>
       <w:r>
         <w:rPr>
@@ -7653,6 +8230,7 @@
         </w:rPr>
         <w:t>D</w:t>
       </w:r>
+      <w:proofErr w:type="spellStart"/>
       <w:r>
         <w:rPr>
           <w:rFonts w:ascii="Consolas" w:hAnsi="Consolas" w:cs="Times New Roman"/>
@@ -7661,6 +8239,7 @@
         </w:rPr>
         <w:t>ismiss</w:t>
       </w:r>
+      <w:proofErr w:type="spellEnd"/>
       <w:r>
         <w:rPr>
           <w:rFonts w:ascii="Consolas" w:hAnsi="Consolas" w:cs="Times New Roman"/>
@@ -7703,6 +8282,7 @@
           <w:sz w:val="28"/>
           <w:szCs w:val="28"/>
         </w:rPr>
+        <w:lastRenderedPageBreak/>
         <w:t>реализовать интерфейс</w:t>
       </w:r>
       <w:r>
@@ -7713,6 +8293,7 @@
         </w:rPr>
         <w:t xml:space="preserve"> </w:t>
       </w:r>
+      <w:proofErr w:type="spellStart"/>
       <w:r>
         <w:rPr>
           <w:rFonts w:ascii="Consolas" w:hAnsi="Consolas" w:cs="Times New Roman"/>
@@ -7722,6 +8303,7 @@
         </w:rPr>
         <w:t>ISell</w:t>
       </w:r>
+      <w:proofErr w:type="spellEnd"/>
       <w:r>
         <w:rPr>
           <w:rFonts w:ascii="Consolas" w:hAnsi="Consolas" w:cs="Times New Roman"/>
@@ -7748,6 +8330,7 @@
         </w:rPr>
         <w:t>D</w:t>
       </w:r>
+      <w:proofErr w:type="spellStart"/>
       <w:r>
         <w:rPr>
           <w:rFonts w:ascii="Consolas" w:hAnsi="Consolas" w:cs="Times New Roman"/>
@@ -7756,6 +8339,7 @@
         </w:rPr>
         <w:t>ismiss</w:t>
       </w:r>
+      <w:proofErr w:type="spellEnd"/>
       <w:r>
         <w:rPr>
           <w:rFonts w:ascii="Consolas" w:hAnsi="Consolas" w:cs="Times New Roman"/>
@@ -7780,6 +8364,7 @@
         </w:rPr>
         <w:t xml:space="preserve"> Метод </w:t>
       </w:r>
+      <w:proofErr w:type="gramStart"/>
       <w:r>
         <w:rPr>
           <w:rFonts w:ascii="Consolas" w:hAnsi="Consolas" w:cs="Times New Roman"/>
@@ -7795,7 +8380,16 @@
           <w:sz w:val="28"/>
           <w:szCs w:val="28"/>
         </w:rPr>
-        <w:t>()</w:t>
+        <w:t>(</w:t>
+      </w:r>
+      <w:proofErr w:type="gramEnd"/>
+      <w:r>
+        <w:rPr>
+          <w:rFonts w:ascii="Consolas" w:hAnsi="Consolas" w:cs="Times New Roman"/>
+          <w:sz w:val="28"/>
+          <w:szCs w:val="28"/>
+        </w:rPr>
+        <w:t>)</w:t>
       </w:r>
       <w:r>
         <w:rPr>
@@ -7814,6 +8408,7 @@
         </w:rPr>
         <w:t>D</w:t>
       </w:r>
+      <w:proofErr w:type="spellStart"/>
       <w:r>
         <w:rPr>
           <w:rFonts w:ascii="Consolas" w:hAnsi="Consolas" w:cs="Times New Roman"/>
@@ -7822,6 +8417,7 @@
         </w:rPr>
         <w:t>ismiss</w:t>
       </w:r>
+      <w:proofErr w:type="spellEnd"/>
       <w:r>
         <w:rPr>
           <w:rFonts w:ascii="Consolas" w:hAnsi="Consolas" w:cs="Times New Roman"/>
@@ -7863,7 +8459,25 @@
           <w:sz w:val="28"/>
           <w:szCs w:val="28"/>
         </w:rPr>
-        <w:t xml:space="preserve">реализовать в классе-родителе интерфейс IComparable для выполнения сортировки по </w:t>
+        <w:t xml:space="preserve">реализовать в классе-родителе интерфейс </w:t>
+      </w:r>
+      <w:proofErr w:type="spellStart"/>
+      <w:r>
+        <w:rPr>
+          <w:rFonts w:ascii="Times New Roman" w:hAnsi="Times New Roman" w:cs="Times New Roman"/>
+          <w:sz w:val="28"/>
+          <w:szCs w:val="28"/>
+        </w:rPr>
+        <w:t>IComparable</w:t>
+      </w:r>
+      <w:proofErr w:type="spellEnd"/>
+      <w:r>
+        <w:rPr>
+          <w:rFonts w:ascii="Times New Roman" w:hAnsi="Times New Roman" w:cs="Times New Roman"/>
+          <w:sz w:val="28"/>
+          <w:szCs w:val="28"/>
+        </w:rPr>
+        <w:t xml:space="preserve"> для выполнения сортировки по </w:t>
       </w:r>
       <w:r>
         <w:rPr>
@@ -7906,7 +8520,25 @@
           <w:sz w:val="28"/>
           <w:szCs w:val="28"/>
         </w:rPr>
-        <w:t xml:space="preserve">реализовать в классе-родителе интерфейс IComparer &lt;«класс-родитель»&gt; для выполнения сортировки по </w:t>
+        <w:t xml:space="preserve">реализовать в классе-родителе интерфейс </w:t>
+      </w:r>
+      <w:proofErr w:type="spellStart"/>
+      <w:r>
+        <w:rPr>
+          <w:rFonts w:ascii="Times New Roman" w:hAnsi="Times New Roman" w:cs="Times New Roman"/>
+          <w:sz w:val="28"/>
+          <w:szCs w:val="28"/>
+        </w:rPr>
+        <w:t>IComparer</w:t>
+      </w:r>
+      <w:proofErr w:type="spellEnd"/>
+      <w:r>
+        <w:rPr>
+          <w:rFonts w:ascii="Times New Roman" w:hAnsi="Times New Roman" w:cs="Times New Roman"/>
+          <w:sz w:val="28"/>
+          <w:szCs w:val="28"/>
+        </w:rPr>
+        <w:t xml:space="preserve"> &lt;«класс-родитель»&gt; для выполнения сортировки по </w:t>
       </w:r>
       <w:r>
         <w:rPr>
@@ -7949,7 +8581,25 @@
           <w:sz w:val="28"/>
           <w:szCs w:val="28"/>
         </w:rPr>
-        <w:t xml:space="preserve">реализовать во вспомогательном классе интерфейс IComparer &lt;«класс-наследник»&gt;, для сортировки по признаку, принадлежащему классу-наследнику; </w:t>
+        <w:t xml:space="preserve">реализовать во вспомогательном классе интерфейс </w:t>
+      </w:r>
+      <w:proofErr w:type="spellStart"/>
+      <w:r>
+        <w:rPr>
+          <w:rFonts w:ascii="Times New Roman" w:hAnsi="Times New Roman" w:cs="Times New Roman"/>
+          <w:sz w:val="28"/>
+          <w:szCs w:val="28"/>
+        </w:rPr>
+        <w:t>IComparer</w:t>
+      </w:r>
+      <w:proofErr w:type="spellEnd"/>
+      <w:r>
+        <w:rPr>
+          <w:rFonts w:ascii="Times New Roman" w:hAnsi="Times New Roman" w:cs="Times New Roman"/>
+          <w:sz w:val="28"/>
+          <w:szCs w:val="28"/>
+        </w:rPr>
+        <w:t xml:space="preserve"> &lt;«класс-наследник»&gt;, для сортировки по признаку, принадлежащему классу-наследнику; </w:t>
       </w:r>
     </w:p>
     <w:p>
@@ -7977,16 +8627,7 @@
           <w:sz w:val="28"/>
           <w:szCs w:val="28"/>
         </w:rPr>
-        <w:t xml:space="preserve">создать </w:t>
-      </w:r>
-      <w:r>
-        <w:rPr>
-          <w:rFonts w:ascii="Times New Roman" w:hAnsi="Times New Roman" w:cs="Times New Roman"/>
-          <w:bCs/>
-          <w:sz w:val="28"/>
-          <w:szCs w:val="28"/>
-        </w:rPr>
-        <w:t>класс, который будет содержать в себе массив родительского класса, в котором будут храниться все объекты.</w:t>
+        <w:t>создать класс, который будет содержать в себе массив родительского класса, в котором будут храниться все объекты.</w:t>
       </w:r>
     </w:p>
     <w:p>
@@ -8056,7 +8697,25 @@
           <w:sz w:val="28"/>
           <w:szCs w:val="28"/>
         </w:rPr>
-        <w:t xml:space="preserve">реализовать в классе-родителе интерфейс System.Collections.IEnumerable для перебора объектов, по отдельному признаку; </w:t>
+        <w:t xml:space="preserve">реализовать в классе-родителе интерфейс </w:t>
+      </w:r>
+      <w:proofErr w:type="spellStart"/>
+      <w:r>
+        <w:rPr>
+          <w:rFonts w:ascii="Times New Roman" w:hAnsi="Times New Roman" w:cs="Times New Roman"/>
+          <w:sz w:val="28"/>
+          <w:szCs w:val="28"/>
+        </w:rPr>
+        <w:t>System.Collections.IEnumerable</w:t>
+      </w:r>
+      <w:proofErr w:type="spellEnd"/>
+      <w:r>
+        <w:rPr>
+          <w:rFonts w:ascii="Times New Roman" w:hAnsi="Times New Roman" w:cs="Times New Roman"/>
+          <w:sz w:val="28"/>
+          <w:szCs w:val="28"/>
+        </w:rPr>
+        <w:t xml:space="preserve"> для перебора объектов, по отдельному признаку; </w:t>
       </w:r>
     </w:p>
     <w:p>
@@ -8083,7 +8742,25 @@
           <w:sz w:val="28"/>
           <w:szCs w:val="28"/>
         </w:rPr>
-        <w:t>определить вспомогательный класс, реализующий интерфейс System.Collections.IEnumerator для производного класса;</w:t>
+        <w:t xml:space="preserve">определить вспомогательный класс, реализующий интерфейс </w:t>
+      </w:r>
+      <w:proofErr w:type="spellStart"/>
+      <w:r>
+        <w:rPr>
+          <w:rFonts w:ascii="Times New Roman" w:hAnsi="Times New Roman" w:cs="Times New Roman"/>
+          <w:sz w:val="28"/>
+          <w:szCs w:val="28"/>
+        </w:rPr>
+        <w:t>System.Collections.IEnumerator</w:t>
+      </w:r>
+      <w:proofErr w:type="spellEnd"/>
+      <w:r>
+        <w:rPr>
+          <w:rFonts w:ascii="Times New Roman" w:hAnsi="Times New Roman" w:cs="Times New Roman"/>
+          <w:sz w:val="28"/>
+          <w:szCs w:val="28"/>
+        </w:rPr>
+        <w:t xml:space="preserve"> для производного класса;</w:t>
       </w:r>
     </w:p>
     <w:p>
@@ -8101,8 +8778,6 @@
           <w:szCs w:val="28"/>
         </w:rPr>
       </w:pPr>
-      <w:bookmarkStart w:id="3" w:name="_GoBack"/>
-      <w:bookmarkEnd w:id="3"/>
     </w:p>
     <w:p>
       <w:pPr>
@@ -8397,7 +9072,6 @@
           <w:bCs/>
           <w:sz w:val="28"/>
           <w:szCs w:val="28"/>
-          <w:lang w:val="en-US"/>
         </w:rPr>
       </w:pPr>
       <w:r>
@@ -8417,7 +9091,6 @@
           <w:bCs/>
           <w:sz w:val="28"/>
           <w:szCs w:val="28"/>
-          <w:lang w:val="en-US"/>
         </w:rPr>
         <w:t>5</w:t>
       </w:r>
@@ -8585,7 +9258,7 @@
     </w:p>
     <w:p>
       <w:pPr>
-        <w:pStyle w:val="ae"/>
+        <w:pStyle w:val="ListParagraph"/>
         <w:numPr>
           <w:ilvl w:val="0"/>
           <w:numId w:val="10"/>
@@ -8599,6 +9272,7 @@
           <w:bCs/>
           <w:sz w:val="28"/>
           <w:szCs w:val="28"/>
+          <w:highlight w:val="yellow"/>
         </w:rPr>
       </w:pPr>
       <w:r>
@@ -8607,22 +9281,14 @@
           <w:bCs/>
           <w:sz w:val="28"/>
           <w:szCs w:val="28"/>
-        </w:rPr>
-        <w:t xml:space="preserve">Главная </w:t>
-      </w:r>
-      <w:r>
-        <w:rPr>
-          <w:rFonts w:ascii="Times New Roman" w:hAnsi="Times New Roman" w:cs="Times New Roman"/>
-          <w:bCs/>
-          <w:sz w:val="28"/>
-          <w:szCs w:val="28"/>
-        </w:rPr>
-        <w:t xml:space="preserve">форма при запуске приложения предлагает войти в систему как администратор или как пользователь.  </w:t>
-      </w:r>
-    </w:p>
-    <w:p>
-      <w:pPr>
-        <w:pStyle w:val="ae"/>
+          <w:highlight w:val="yellow"/>
+        </w:rPr>
+        <w:t xml:space="preserve">Главная форма при запуске приложения предлагает войти в систему как администратор или как пользователь.  </w:t>
+      </w:r>
+    </w:p>
+    <w:p>
+      <w:pPr>
+        <w:pStyle w:val="ListParagraph"/>
         <w:numPr>
           <w:ilvl w:val="1"/>
           <w:numId w:val="10"/>
@@ -8636,6 +9302,7 @@
           <w:bCs/>
           <w:sz w:val="28"/>
           <w:szCs w:val="28"/>
+          <w:highlight w:val="yellow"/>
         </w:rPr>
       </w:pPr>
       <w:r>
@@ -8644,8 +9311,8 @@
           <w:bCs/>
           <w:sz w:val="28"/>
           <w:szCs w:val="28"/>
-        </w:rPr>
-        <w:lastRenderedPageBreak/>
+          <w:highlight w:val="yellow"/>
+        </w:rPr>
         <w:t>Если</w:t>
       </w:r>
       <w:r>
@@ -8654,17 +9321,20 @@
           <w:bCs/>
           <w:sz w:val="28"/>
           <w:szCs w:val="28"/>
-        </w:rPr>
-        <w:t xml:space="preserve"> будет </w:t>
-      </w:r>
+          <w:highlight w:val="yellow"/>
+        </w:rPr>
+        <w:t xml:space="preserve"> </w:t>
+      </w:r>
+      <w:proofErr w:type="gramStart"/>
       <w:r>
         <w:rPr>
           <w:rFonts w:ascii="Times New Roman" w:hAnsi="Times New Roman" w:cs="Times New Roman"/>
           <w:bCs/>
           <w:sz w:val="28"/>
           <w:szCs w:val="28"/>
-        </w:rPr>
-        <w:t xml:space="preserve"> выбран администратор</w:t>
+          <w:highlight w:val="yellow"/>
+        </w:rPr>
+        <w:t xml:space="preserve">будет </w:t>
       </w:r>
       <w:r>
         <w:rPr>
@@ -8672,13 +9342,35 @@
           <w:bCs/>
           <w:sz w:val="28"/>
           <w:szCs w:val="28"/>
+          <w:highlight w:val="yellow"/>
+        </w:rPr>
+        <w:t xml:space="preserve"> выбран</w:t>
+      </w:r>
+      <w:proofErr w:type="gramEnd"/>
+      <w:r>
+        <w:rPr>
+          <w:rFonts w:ascii="Times New Roman" w:hAnsi="Times New Roman" w:cs="Times New Roman"/>
+          <w:bCs/>
+          <w:sz w:val="28"/>
+          <w:szCs w:val="28"/>
+          <w:highlight w:val="yellow"/>
+        </w:rPr>
+        <w:t xml:space="preserve"> администратор</w:t>
+      </w:r>
+      <w:r>
+        <w:rPr>
+          <w:rFonts w:ascii="Times New Roman" w:hAnsi="Times New Roman" w:cs="Times New Roman"/>
+          <w:bCs/>
+          <w:sz w:val="28"/>
+          <w:szCs w:val="28"/>
+          <w:highlight w:val="yellow"/>
         </w:rPr>
         <w:t>, то форма предлагает выбрать фамилию из списка и ввести пароль. Если пароль введен верно программа переходит на страницу с личными данными.</w:t>
       </w:r>
     </w:p>
     <w:p>
       <w:pPr>
-        <w:pStyle w:val="ae"/>
+        <w:pStyle w:val="ListParagraph"/>
         <w:numPr>
           <w:ilvl w:val="1"/>
           <w:numId w:val="10"/>
@@ -8692,6 +9384,7 @@
           <w:bCs/>
           <w:sz w:val="28"/>
           <w:szCs w:val="28"/>
+          <w:highlight w:val="yellow"/>
         </w:rPr>
       </w:pPr>
       <w:r>
@@ -8700,40 +9393,37 @@
           <w:bCs/>
           <w:sz w:val="28"/>
           <w:szCs w:val="28"/>
-        </w:rPr>
-        <w:t>Если будет  выбран</w:t>
-      </w:r>
+          <w:highlight w:val="yellow"/>
+        </w:rPr>
+        <w:lastRenderedPageBreak/>
+        <w:t xml:space="preserve">Если </w:t>
+      </w:r>
+      <w:proofErr w:type="gramStart"/>
       <w:r>
         <w:rPr>
           <w:rFonts w:ascii="Times New Roman" w:hAnsi="Times New Roman" w:cs="Times New Roman"/>
           <w:bCs/>
           <w:sz w:val="28"/>
           <w:szCs w:val="28"/>
-        </w:rPr>
-        <w:t xml:space="preserve"> </w:t>
-      </w:r>
+          <w:highlight w:val="yellow"/>
+        </w:rPr>
+        <w:t>будет  выбран</w:t>
+      </w:r>
+      <w:proofErr w:type="gramEnd"/>
       <w:r>
         <w:rPr>
           <w:rFonts w:ascii="Times New Roman" w:hAnsi="Times New Roman" w:cs="Times New Roman"/>
           <w:bCs/>
           <w:sz w:val="28"/>
           <w:szCs w:val="28"/>
-        </w:rPr>
-        <w:t>пользователь</w:t>
-      </w:r>
-      <w:r>
-        <w:rPr>
-          <w:rFonts w:ascii="Times New Roman" w:hAnsi="Times New Roman" w:cs="Times New Roman"/>
-          <w:bCs/>
-          <w:sz w:val="28"/>
-          <w:szCs w:val="28"/>
-        </w:rPr>
-        <w:t>, то программа переходит на форму просмотра информации.</w:t>
-      </w:r>
-    </w:p>
-    <w:p>
-      <w:pPr>
-        <w:pStyle w:val="ae"/>
+          <w:highlight w:val="yellow"/>
+        </w:rPr>
+        <w:t xml:space="preserve"> пользователь, то программа переходит на форму просмотра информации.</w:t>
+      </w:r>
+    </w:p>
+    <w:p>
+      <w:pPr>
+        <w:pStyle w:val="ListParagraph"/>
         <w:numPr>
           <w:ilvl w:val="0"/>
           <w:numId w:val="10"/>
@@ -8774,8 +9464,9 @@
           <w:sz w:val="28"/>
           <w:szCs w:val="28"/>
         </w:rPr>
-        <w:t>Некоторые данные к просмотру не доступны ( например зарплата или стоимость). Но есть возможность проверить достаточна ли сумма для покупки. Можно о</w:t>
-      </w:r>
+        <w:t xml:space="preserve">Некоторые данные к просмотру не доступны </w:t>
+      </w:r>
+      <w:proofErr w:type="gramStart"/>
       <w:r>
         <w:rPr>
           <w:rFonts w:ascii="Times New Roman" w:hAnsi="Times New Roman" w:cs="Times New Roman"/>
@@ -8783,6 +9474,25 @@
           <w:sz w:val="28"/>
           <w:szCs w:val="28"/>
         </w:rPr>
+        <w:t>( например</w:t>
+      </w:r>
+      <w:proofErr w:type="gramEnd"/>
+      <w:r>
+        <w:rPr>
+          <w:rFonts w:ascii="Times New Roman" w:hAnsi="Times New Roman" w:cs="Times New Roman"/>
+          <w:bCs/>
+          <w:sz w:val="28"/>
+          <w:szCs w:val="28"/>
+        </w:rPr>
+        <w:t xml:space="preserve"> зарплата или стоимость). Но есть возможность проверить достаточна ли сумма для покупки. Можно о</w:t>
+      </w:r>
+      <w:r>
+        <w:rPr>
+          <w:rFonts w:ascii="Times New Roman" w:hAnsi="Times New Roman" w:cs="Times New Roman"/>
+          <w:bCs/>
+          <w:sz w:val="28"/>
+          <w:szCs w:val="28"/>
+        </w:rPr>
         <w:t xml:space="preserve">существлять сортировку по различным критериям и поиск по названию, </w:t>
       </w:r>
       <w:r>
@@ -8806,7 +9516,7 @@
     </w:p>
     <w:p>
       <w:pPr>
-        <w:pStyle w:val="ae"/>
+        <w:pStyle w:val="ListParagraph"/>
         <w:numPr>
           <w:ilvl w:val="0"/>
           <w:numId w:val="10"/>
@@ -8829,7 +9539,7 @@
           <w:sz w:val="28"/>
           <w:szCs w:val="28"/>
         </w:rPr>
-        <w:t xml:space="preserve">Форма </w:t>
+        <w:t>Форма с личными данными отображает данные пользователя (администратора) и позволяет их изменять</w:t>
       </w:r>
       <w:r>
         <w:rPr>
@@ -8838,7 +9548,7 @@
           <w:sz w:val="28"/>
           <w:szCs w:val="28"/>
         </w:rPr>
-        <w:t>с личными данными</w:t>
+        <w:t xml:space="preserve"> (после выбора соответствующего режима)</w:t>
       </w:r>
       <w:r>
         <w:rPr>
@@ -8847,7 +9557,7 @@
           <w:sz w:val="28"/>
           <w:szCs w:val="28"/>
         </w:rPr>
-        <w:t xml:space="preserve"> отображает данные пользователя (администратора) и позволяет их изменять</w:t>
+        <w:t>. Измененные данные после нажатия кнопки «принять изменения» записываются в файл.</w:t>
       </w:r>
       <w:r>
         <w:rPr>
@@ -8856,8 +9566,9 @@
           <w:sz w:val="28"/>
           <w:szCs w:val="28"/>
         </w:rPr>
-        <w:t xml:space="preserve"> (после выбора соответствующего режима)</w:t>
-      </w:r>
+        <w:t xml:space="preserve"> Есть кнопка для </w:t>
+      </w:r>
+      <w:proofErr w:type="gramStart"/>
       <w:r>
         <w:rPr>
           <w:rFonts w:ascii="Times New Roman" w:hAnsi="Times New Roman" w:cs="Times New Roman"/>
@@ -8865,8 +9576,9 @@
           <w:sz w:val="28"/>
           <w:szCs w:val="28"/>
         </w:rPr>
-        <w:t>. Измененные данные после нажатия кнопки «принять изменения» записываются в файл.</w:t>
-      </w:r>
+        <w:t>перехода  на</w:t>
+      </w:r>
+      <w:proofErr w:type="gramEnd"/>
       <w:r>
         <w:rPr>
           <w:rFonts w:ascii="Times New Roman" w:hAnsi="Times New Roman" w:cs="Times New Roman"/>
@@ -8874,12 +9586,12 @@
           <w:sz w:val="28"/>
           <w:szCs w:val="28"/>
         </w:rPr>
-        <w:t xml:space="preserve"> Есть кнопка для перехода  на страницу работы с базой.</w:t>
-      </w:r>
-    </w:p>
-    <w:p>
-      <w:pPr>
-        <w:pStyle w:val="ae"/>
+        <w:t xml:space="preserve"> страницу работы с базой.</w:t>
+      </w:r>
+    </w:p>
+    <w:p>
+      <w:pPr>
+        <w:pStyle w:val="ListParagraph"/>
         <w:numPr>
           <w:ilvl w:val="0"/>
           <w:numId w:val="10"/>
@@ -8911,7 +9623,7 @@
           <w:sz w:val="28"/>
           <w:szCs w:val="28"/>
         </w:rPr>
-        <w:t xml:space="preserve">предполагает возможность просмотреть </w:t>
+        <w:t>предполагает возможность просмотреть полный список (общий или по критериям). Можно осуществлять сортировку по различным критериям и поиск по названию, по дате, цене (зарплате) и еще как минимум 2 параметрам.</w:t>
       </w:r>
       <w:r>
         <w:rPr>
@@ -8920,102 +9632,12 @@
           <w:sz w:val="28"/>
           <w:szCs w:val="28"/>
         </w:rPr>
-        <w:t xml:space="preserve">полный </w:t>
-      </w:r>
-      <w:r>
-        <w:rPr>
-          <w:rFonts w:ascii="Times New Roman" w:hAnsi="Times New Roman" w:cs="Times New Roman"/>
-          <w:bCs/>
-          <w:sz w:val="28"/>
-          <w:szCs w:val="28"/>
-        </w:rPr>
-        <w:t xml:space="preserve">список </w:t>
-      </w:r>
-      <w:r>
-        <w:rPr>
-          <w:rFonts w:ascii="Times New Roman" w:hAnsi="Times New Roman" w:cs="Times New Roman"/>
-          <w:bCs/>
-          <w:sz w:val="28"/>
-          <w:szCs w:val="28"/>
-        </w:rPr>
-        <w:t>(</w:t>
-      </w:r>
-      <w:r>
-        <w:rPr>
-          <w:rFonts w:ascii="Times New Roman" w:hAnsi="Times New Roman" w:cs="Times New Roman"/>
-          <w:bCs/>
-          <w:sz w:val="28"/>
-          <w:szCs w:val="28"/>
-        </w:rPr>
-        <w:t>общий или по критериям</w:t>
-      </w:r>
-      <w:r>
-        <w:rPr>
-          <w:rFonts w:ascii="Times New Roman" w:hAnsi="Times New Roman" w:cs="Times New Roman"/>
-          <w:bCs/>
-          <w:sz w:val="28"/>
-          <w:szCs w:val="28"/>
-        </w:rPr>
-        <w:t>)</w:t>
-      </w:r>
-      <w:r>
-        <w:rPr>
-          <w:rFonts w:ascii="Times New Roman" w:hAnsi="Times New Roman" w:cs="Times New Roman"/>
-          <w:bCs/>
-          <w:sz w:val="28"/>
-          <w:szCs w:val="28"/>
-        </w:rPr>
-        <w:t>.</w:t>
-      </w:r>
-      <w:r>
-        <w:rPr>
-          <w:rFonts w:ascii="Times New Roman" w:hAnsi="Times New Roman" w:cs="Times New Roman"/>
-          <w:bCs/>
-          <w:sz w:val="28"/>
-          <w:szCs w:val="28"/>
-        </w:rPr>
-        <w:t xml:space="preserve"> </w:t>
-      </w:r>
-      <w:r>
-        <w:rPr>
-          <w:rFonts w:ascii="Times New Roman" w:hAnsi="Times New Roman" w:cs="Times New Roman"/>
-          <w:bCs/>
-          <w:sz w:val="28"/>
-          <w:szCs w:val="28"/>
-        </w:rPr>
-        <w:t>Можно осуществлять сортировку по различным критериям и поиск по названию, по дате</w:t>
-      </w:r>
-      <w:r>
-        <w:rPr>
-          <w:rFonts w:ascii="Times New Roman" w:hAnsi="Times New Roman" w:cs="Times New Roman"/>
-          <w:bCs/>
-          <w:sz w:val="28"/>
-          <w:szCs w:val="28"/>
-        </w:rPr>
-        <w:t>, цене (зарплате)</w:t>
-      </w:r>
-      <w:r>
-        <w:rPr>
-          <w:rFonts w:ascii="Times New Roman" w:hAnsi="Times New Roman" w:cs="Times New Roman"/>
-          <w:bCs/>
-          <w:sz w:val="28"/>
-          <w:szCs w:val="28"/>
-        </w:rPr>
-        <w:t xml:space="preserve"> и еще как минимум 2 параметрам.</w:t>
-      </w:r>
-      <w:r>
-        <w:rPr>
-          <w:rFonts w:ascii="Times New Roman" w:hAnsi="Times New Roman" w:cs="Times New Roman"/>
-          <w:bCs/>
-          <w:sz w:val="28"/>
-          <w:szCs w:val="28"/>
-        </w:rPr>
         <w:t xml:space="preserve"> Можно добавлять новые объекты (товар) в список.</w:t>
       </w:r>
     </w:p>
     <w:p>
       <w:pPr>
-        <w:pStyle w:val="ae"/>
+        <w:pStyle w:val="ListParagraph"/>
         <w:numPr>
           <w:ilvl w:val="0"/>
           <w:numId w:val="10"/>
@@ -9070,7 +9692,7 @@
     </w:p>
     <w:p>
       <w:pPr>
-        <w:pStyle w:val="ae"/>
+        <w:pStyle w:val="ListParagraph"/>
         <w:numPr>
           <w:ilvl w:val="0"/>
           <w:numId w:val="10"/>
@@ -9138,7 +9760,7 @@
           <w:sz w:val="28"/>
           <w:szCs w:val="28"/>
         </w:rPr>
-        <w:t xml:space="preserve"> И </w:t>
+        <w:t xml:space="preserve"> И также может просмотреть список уволенных сотрудников. (</w:t>
       </w:r>
       <w:r>
         <w:rPr>
@@ -9147,7 +9769,7 @@
           <w:sz w:val="28"/>
           <w:szCs w:val="28"/>
         </w:rPr>
-        <w:t>также может просмотреть список уволенных сотрудников</w:t>
+        <w:t>Если у вас товар, то его добавлением или продажей будет заведовать отдел продаж.</w:t>
       </w:r>
       <w:r>
         <w:rPr>
@@ -9156,30 +9778,12 @@
           <w:sz w:val="28"/>
           <w:szCs w:val="28"/>
         </w:rPr>
-        <w:t>. (</w:t>
-      </w:r>
-      <w:r>
-        <w:rPr>
-          <w:rFonts w:ascii="Times New Roman" w:hAnsi="Times New Roman" w:cs="Times New Roman"/>
-          <w:bCs/>
-          <w:sz w:val="28"/>
-          <w:szCs w:val="28"/>
-        </w:rPr>
-        <w:t>Если у вас товар, то его добавлением или продажей будет заведовать отдел продаж.</w:t>
-      </w:r>
-      <w:r>
-        <w:rPr>
-          <w:rFonts w:ascii="Times New Roman" w:hAnsi="Times New Roman" w:cs="Times New Roman"/>
-          <w:bCs/>
-          <w:sz w:val="28"/>
-          <w:szCs w:val="28"/>
-        </w:rPr>
         <w:t>)</w:t>
       </w:r>
     </w:p>
     <w:p>
       <w:pPr>
-        <w:pStyle w:val="ae"/>
+        <w:pStyle w:val="ListParagraph"/>
         <w:numPr>
           <w:ilvl w:val="0"/>
           <w:numId w:val="10"/>
@@ -9211,8 +9815,9 @@
           <w:sz w:val="28"/>
           <w:szCs w:val="28"/>
         </w:rPr>
-        <w:t xml:space="preserve">добавлять </w:t>
-      </w:r>
+        <w:t xml:space="preserve">добавлять новые объекты (новых </w:t>
+      </w:r>
+      <w:proofErr w:type="gramStart"/>
       <w:r>
         <w:rPr>
           <w:rFonts w:ascii="Times New Roman" w:hAnsi="Times New Roman" w:cs="Times New Roman"/>
@@ -9220,8 +9825,9 @@
           <w:sz w:val="28"/>
           <w:szCs w:val="28"/>
         </w:rPr>
-        <w:t>новые объекты (</w:t>
-      </w:r>
+        <w:t>сотрудников)  в</w:t>
+      </w:r>
+      <w:proofErr w:type="gramEnd"/>
       <w:r>
         <w:rPr>
           <w:rFonts w:ascii="Times New Roman" w:hAnsi="Times New Roman" w:cs="Times New Roman"/>
@@ -9229,7 +9835,7 @@
           <w:sz w:val="28"/>
           <w:szCs w:val="28"/>
         </w:rPr>
-        <w:t>новых сотрудников</w:t>
+        <w:t xml:space="preserve"> список  или </w:t>
       </w:r>
       <w:r>
         <w:rPr>
@@ -9238,7 +9844,7 @@
           <w:sz w:val="28"/>
           <w:szCs w:val="28"/>
         </w:rPr>
-        <w:t xml:space="preserve">) </w:t>
+        <w:t xml:space="preserve">продать </w:t>
       </w:r>
       <w:r>
         <w:rPr>
@@ -9247,7 +9853,7 @@
           <w:sz w:val="28"/>
           <w:szCs w:val="28"/>
         </w:rPr>
-        <w:t xml:space="preserve"> в список</w:t>
+        <w:t xml:space="preserve">любой </w:t>
       </w:r>
       <w:r>
         <w:rPr>
@@ -9256,26 +9862,36 @@
           <w:sz w:val="28"/>
           <w:szCs w:val="28"/>
         </w:rPr>
-        <w:t xml:space="preserve">  или </w:t>
-      </w:r>
-      <w:r>
+        <w:t>объект (или уволить сотрудника). Может просмотреть список проданных товаров (уволенных сотрудников).</w:t>
+      </w:r>
+    </w:p>
+    <w:p>
+      <w:pPr>
+        <w:tabs>
+          <w:tab w:val="left" w:pos="993"/>
+        </w:tabs>
+        <w:spacing w:after="0" w:line="240" w:lineRule="auto"/>
         <w:rPr>
           <w:rFonts w:ascii="Times New Roman" w:hAnsi="Times New Roman" w:cs="Times New Roman"/>
           <w:bCs/>
           <w:sz w:val="28"/>
           <w:szCs w:val="28"/>
         </w:rPr>
-        <w:t xml:space="preserve">продать </w:t>
-      </w:r>
-      <w:r>
+      </w:pPr>
+    </w:p>
+    <w:p>
+      <w:pPr>
+        <w:tabs>
+          <w:tab w:val="left" w:pos="993"/>
+        </w:tabs>
+        <w:spacing w:after="0" w:line="240" w:lineRule="auto"/>
         <w:rPr>
           <w:rFonts w:ascii="Times New Roman" w:hAnsi="Times New Roman" w:cs="Times New Roman"/>
           <w:bCs/>
           <w:sz w:val="28"/>
           <w:szCs w:val="28"/>
         </w:rPr>
-        <w:t xml:space="preserve">любой </w:t>
-      </w:r>
+      </w:pPr>
       <w:r>
         <w:rPr>
           <w:rFonts w:ascii="Times New Roman" w:hAnsi="Times New Roman" w:cs="Times New Roman"/>
@@ -9283,67 +9899,12 @@
           <w:sz w:val="28"/>
           <w:szCs w:val="28"/>
         </w:rPr>
-        <w:t xml:space="preserve">объект (или уволить сотрудника). Может просмотреть список </w:t>
-      </w:r>
-      <w:r>
-        <w:rPr>
-          <w:rFonts w:ascii="Times New Roman" w:hAnsi="Times New Roman" w:cs="Times New Roman"/>
-          <w:bCs/>
-          <w:sz w:val="28"/>
-          <w:szCs w:val="28"/>
-        </w:rPr>
-        <w:t>проданных товаров (уволенных сотрудников)</w:t>
-      </w:r>
-      <w:r>
-        <w:rPr>
-          <w:rFonts w:ascii="Times New Roman" w:hAnsi="Times New Roman" w:cs="Times New Roman"/>
-          <w:bCs/>
-          <w:sz w:val="28"/>
-          <w:szCs w:val="28"/>
-        </w:rPr>
-        <w:t>.</w:t>
-      </w:r>
-    </w:p>
-    <w:p>
-      <w:pPr>
-        <w:tabs>
-          <w:tab w:val="left" w:pos="993"/>
-        </w:tabs>
-        <w:spacing w:after="0" w:line="240" w:lineRule="auto"/>
-        <w:rPr>
-          <w:rFonts w:ascii="Times New Roman" w:hAnsi="Times New Roman" w:cs="Times New Roman"/>
-          <w:bCs/>
-          <w:sz w:val="28"/>
-          <w:szCs w:val="28"/>
-        </w:rPr>
-      </w:pPr>
-    </w:p>
-    <w:p>
-      <w:pPr>
-        <w:tabs>
-          <w:tab w:val="left" w:pos="993"/>
-        </w:tabs>
-        <w:spacing w:after="0" w:line="240" w:lineRule="auto"/>
-        <w:rPr>
-          <w:rFonts w:ascii="Times New Roman" w:hAnsi="Times New Roman" w:cs="Times New Roman"/>
-          <w:bCs/>
-          <w:sz w:val="28"/>
-          <w:szCs w:val="28"/>
-        </w:rPr>
-      </w:pPr>
-      <w:r>
-        <w:rPr>
-          <w:rFonts w:ascii="Times New Roman" w:hAnsi="Times New Roman" w:cs="Times New Roman"/>
-          <w:bCs/>
-          <w:sz w:val="28"/>
-          <w:szCs w:val="28"/>
-        </w:rPr>
         <w:t xml:space="preserve">Для выполнения этой работы понадобится </w:t>
       </w:r>
     </w:p>
     <w:p>
       <w:pPr>
-        <w:pStyle w:val="ae"/>
+        <w:pStyle w:val="ListParagraph"/>
         <w:numPr>
           <w:ilvl w:val="0"/>
           <w:numId w:val="11"/>
@@ -9416,7 +9977,7 @@
     </w:p>
     <w:p>
       <w:pPr>
-        <w:pStyle w:val="ae"/>
+        <w:pStyle w:val="ListParagraph"/>
         <w:numPr>
           <w:ilvl w:val="0"/>
           <w:numId w:val="11"/>
@@ -9439,7 +10000,7 @@
           <w:sz w:val="28"/>
           <w:szCs w:val="28"/>
         </w:rPr>
-        <w:t xml:space="preserve">новый класс, который будет содержать в себе массив </w:t>
+        <w:t>новый класс, который будет содержать в себе массив родительского класса, в котором будут храниться все объекты.</w:t>
       </w:r>
       <w:r>
         <w:rPr>
@@ -9448,30 +10009,12 @@
           <w:sz w:val="28"/>
           <w:szCs w:val="28"/>
         </w:rPr>
-        <w:t>родительского</w:t>
-      </w:r>
-      <w:r>
-        <w:rPr>
-          <w:rFonts w:ascii="Times New Roman" w:hAnsi="Times New Roman" w:cs="Times New Roman"/>
-          <w:bCs/>
-          <w:sz w:val="28"/>
-          <w:szCs w:val="28"/>
-        </w:rPr>
-        <w:t xml:space="preserve"> класса, в котором будут храниться все объекты.</w:t>
-      </w:r>
-      <w:r>
-        <w:rPr>
-          <w:rFonts w:ascii="Times New Roman" w:hAnsi="Times New Roman" w:cs="Times New Roman"/>
-          <w:bCs/>
-          <w:sz w:val="28"/>
-          <w:szCs w:val="28"/>
-        </w:rPr>
         <w:t xml:space="preserve"> В этом классе надо реализовать все функции по управлению базой – поиск, сортировки, выборки, добавление новых объектов и перевод их в статус проданных (уволенных). </w:t>
       </w:r>
     </w:p>
     <w:p>
       <w:pPr>
-        <w:pStyle w:val="ae"/>
+        <w:pStyle w:val="ListParagraph"/>
         <w:numPr>
           <w:ilvl w:val="0"/>
           <w:numId w:val="11"/>
@@ -9494,8 +10037,9 @@
           <w:sz w:val="28"/>
           <w:szCs w:val="28"/>
         </w:rPr>
-        <w:t>новый класс – журнал. В нем будут храниться записи о всех действиях с базой кроме сортировок. (этот класс и работа с ним будет описана в лабораторной работе «</w:t>
-      </w:r>
+        <w:t xml:space="preserve">новый класс – журнал. В нем будут храниться записи </w:t>
+      </w:r>
+      <w:proofErr w:type="gramStart"/>
       <w:r>
         <w:rPr>
           <w:rFonts w:ascii="Times New Roman" w:hAnsi="Times New Roman" w:cs="Times New Roman"/>
@@ -9503,8 +10047,9 @@
           <w:sz w:val="28"/>
           <w:szCs w:val="28"/>
         </w:rPr>
-        <w:t>Делегаты и события</w:t>
-      </w:r>
+        <w:t>о всех</w:t>
+      </w:r>
+      <w:proofErr w:type="gramEnd"/>
       <w:r>
         <w:rPr>
           <w:rFonts w:ascii="Times New Roman" w:hAnsi="Times New Roman" w:cs="Times New Roman"/>
@@ -9512,7 +10057,7 @@
           <w:sz w:val="28"/>
           <w:szCs w:val="28"/>
         </w:rPr>
-        <w:t>»</w:t>
+        <w:t xml:space="preserve"> действиях с базой кроме сортировок. (этот класс и работа с ним будет описана в лабораторной работе «</w:t>
       </w:r>
       <w:r>
         <w:rPr>
@@ -9521,6 +10066,15 @@
           <w:sz w:val="28"/>
           <w:szCs w:val="28"/>
         </w:rPr>
+        <w:t>Делегаты и события»</w:t>
+      </w:r>
+      <w:r>
+        <w:rPr>
+          <w:rFonts w:ascii="Times New Roman" w:hAnsi="Times New Roman" w:cs="Times New Roman"/>
+          <w:bCs/>
+          <w:sz w:val="28"/>
+          <w:szCs w:val="28"/>
+        </w:rPr>
         <w:t>.</w:t>
       </w:r>
     </w:p>
@@ -9557,7 +10111,6 @@
           <w:sz w:val="28"/>
           <w:szCs w:val="28"/>
         </w:rPr>
-        <w:lastRenderedPageBreak/>
         <w:t>1.2 В качестве отчета предоставить работающее программное обеспечение.</w:t>
       </w:r>
     </w:p>
@@ -10179,7 +10732,7 @@
       </w:pPr>
     </w:p>
     <w:sectPr>
-      <w:footerReference w:type="default" r:id="rId16"/>
+      <w:footerReference w:type="default" r:id="rId15"/>
       <w:pgSz w:w="11906" w:h="16838"/>
       <w:pgMar w:top="851" w:right="851" w:bottom="851" w:left="1134" w:header="709" w:footer="709" w:gutter="0"/>
       <w:cols w:space="708"/>
@@ -10190,7 +10743,7 @@
 </file>
 
 <file path=word/endnotes.xml><?xml version="1.0" encoding="utf-8"?>
-<w:endnotes xmlns:wpc="http://schemas.microsoft.com/office/word/2010/wordprocessingCanvas" xmlns:mc="http://schemas.openxmlformats.org/markup-compatibility/2006" xmlns:o="urn:schemas-microsoft-com:office:office" xmlns:r="http://schemas.openxmlformats.org/officeDocument/2006/relationships" xmlns:m="http://schemas.openxmlformats.org/officeDocument/2006/math" xmlns:v="urn:schemas-microsoft-com:vml" xmlns:wp14="http://schemas.microsoft.com/office/word/2010/wordprocessingDrawing" xmlns:wp="http://schemas.openxmlformats.org/drawingml/2006/wordprocessingDrawing" xmlns:w10="urn:schemas-microsoft-com:office:word" xmlns:w="http://schemas.openxmlformats.org/wordprocessingml/2006/main" xmlns:w14="http://schemas.microsoft.com/office/word/2010/wordml" xmlns:wpg="http://schemas.microsoft.com/office/word/2010/wordprocessingGroup" xmlns:wpi="http://schemas.microsoft.com/office/word/2010/wordprocessingInk" xmlns:wne="http://schemas.microsoft.com/office/word/2006/wordml" xmlns:wps="http://schemas.microsoft.com/office/word/2010/wordprocessingShape" mc:Ignorable="w14 wp14">
+<w:endnotes xmlns:wpc="http://schemas.microsoft.com/office/word/2010/wordprocessingCanvas" xmlns:cx="http://schemas.microsoft.com/office/drawing/2014/chartex" xmlns:cx1="http://schemas.microsoft.com/office/drawing/2015/9/8/chartex" xmlns:cx2="http://schemas.microsoft.com/office/drawing/2015/10/21/chartex" xmlns:cx3="http://schemas.microsoft.com/office/drawing/2016/5/9/chartex" xmlns:cx4="http://schemas.microsoft.com/office/drawing/2016/5/10/chartex" xmlns:cx5="http://schemas.microsoft.com/office/drawing/2016/5/11/chartex" xmlns:cx6="http://schemas.microsoft.com/office/drawing/2016/5/12/chartex" xmlns:cx7="http://schemas.microsoft.com/office/drawing/2016/5/13/chartex" xmlns:cx8="http://schemas.microsoft.com/office/drawing/2016/5/14/chartex" xmlns:mc="http://schemas.openxmlformats.org/markup-compatibility/2006" xmlns:aink="http://schemas.microsoft.com/office/drawing/2016/ink" xmlns:am3d="http://schemas.microsoft.com/office/drawing/2017/model3d" xmlns:o="urn:schemas-microsoft-com:office:office" xmlns:oel="http://schemas.microsoft.com/office/2019/extlst" xmlns:r="http://schemas.openxmlformats.org/officeDocument/2006/relationships" xmlns:m="http://schemas.openxmlformats.org/officeDocument/2006/math" xmlns:v="urn:schemas-microsoft-com:vml" xmlns:wp14="http://schemas.microsoft.com/office/word/2010/wordprocessingDrawing" xmlns:wp="http://schemas.openxmlformats.org/drawingml/2006/wordprocessingDrawing" xmlns:w10="urn:schemas-microsoft-com:office:word" xmlns:w="http://schemas.openxmlformats.org/wordprocessingml/2006/main" xmlns:w14="http://schemas.microsoft.com/office/word/2010/wordml" xmlns:w15="http://schemas.microsoft.com/office/word/2012/wordml" xmlns:w16cex="http://schemas.microsoft.com/office/word/2018/wordml/cex" xmlns:w16cid="http://schemas.microsoft.com/office/word/2016/wordml/cid" xmlns:w16="http://schemas.microsoft.com/office/word/2018/wordml" xmlns:w16sdtdh="http://schemas.microsoft.com/office/word/2020/wordml/sdtdatahash" xmlns:w16se="http://schemas.microsoft.com/office/word/2015/wordml/symex" xmlns:wpg="http://schemas.microsoft.com/office/word/2010/wordprocessingGroup" xmlns:wpi="http://schemas.microsoft.com/office/word/2010/wordprocessingInk" xmlns:wne="http://schemas.microsoft.com/office/word/2006/wordml" xmlns:wps="http://schemas.microsoft.com/office/word/2010/wordprocessingShape" mc:Ignorable="w14 w15 w16se w16cid w16 w16cex w16sdtdh wp14">
   <w:endnote w:type="separator" w:id="-1">
     <w:p>
       <w:pPr>
@@ -10215,23 +10768,23 @@
 </file>
 
 <file path=word/footer1.xml><?xml version="1.0" encoding="utf-8"?>
-<w:ftr xmlns:wpc="http://schemas.microsoft.com/office/word/2010/wordprocessingCanvas" xmlns:mc="http://schemas.openxmlformats.org/markup-compatibility/2006" xmlns:o="urn:schemas-microsoft-com:office:office" xmlns:r="http://schemas.openxmlformats.org/officeDocument/2006/relationships" xmlns:m="http://schemas.openxmlformats.org/officeDocument/2006/math" xmlns:v="urn:schemas-microsoft-com:vml" xmlns:wp14="http://schemas.microsoft.com/office/word/2010/wordprocessingDrawing" xmlns:wp="http://schemas.openxmlformats.org/drawingml/2006/wordprocessingDrawing" xmlns:w10="urn:schemas-microsoft-com:office:word" xmlns:w="http://schemas.openxmlformats.org/wordprocessingml/2006/main" xmlns:w14="http://schemas.microsoft.com/office/word/2010/wordml" xmlns:wpg="http://schemas.microsoft.com/office/word/2010/wordprocessingGroup" xmlns:wpi="http://schemas.microsoft.com/office/word/2010/wordprocessingInk" xmlns:wne="http://schemas.microsoft.com/office/word/2006/wordml" xmlns:wps="http://schemas.microsoft.com/office/word/2010/wordprocessingShape" mc:Ignorable="w14 wp14">
+<w:ftr xmlns:wpc="http://schemas.microsoft.com/office/word/2010/wordprocessingCanvas" xmlns:cx="http://schemas.microsoft.com/office/drawing/2014/chartex" xmlns:cx1="http://schemas.microsoft.com/office/drawing/2015/9/8/chartex" xmlns:cx2="http://schemas.microsoft.com/office/drawing/2015/10/21/chartex" xmlns:cx3="http://schemas.microsoft.com/office/drawing/2016/5/9/chartex" xmlns:cx4="http://schemas.microsoft.com/office/drawing/2016/5/10/chartex" xmlns:cx5="http://schemas.microsoft.com/office/drawing/2016/5/11/chartex" xmlns:cx6="http://schemas.microsoft.com/office/drawing/2016/5/12/chartex" xmlns:cx7="http://schemas.microsoft.com/office/drawing/2016/5/13/chartex" xmlns:cx8="http://schemas.microsoft.com/office/drawing/2016/5/14/chartex" xmlns:mc="http://schemas.openxmlformats.org/markup-compatibility/2006" xmlns:aink="http://schemas.microsoft.com/office/drawing/2016/ink" xmlns:am3d="http://schemas.microsoft.com/office/drawing/2017/model3d" xmlns:o="urn:schemas-microsoft-com:office:office" xmlns:oel="http://schemas.microsoft.com/office/2019/extlst" xmlns:r="http://schemas.openxmlformats.org/officeDocument/2006/relationships" xmlns:m="http://schemas.openxmlformats.org/officeDocument/2006/math" xmlns:v="urn:schemas-microsoft-com:vml" xmlns:wp14="http://schemas.microsoft.com/office/word/2010/wordprocessingDrawing" xmlns:wp="http://schemas.openxmlformats.org/drawingml/2006/wordprocessingDrawing" xmlns:w10="urn:schemas-microsoft-com:office:word" xmlns:w="http://schemas.openxmlformats.org/wordprocessingml/2006/main" xmlns:w14="http://schemas.microsoft.com/office/word/2010/wordml" xmlns:w15="http://schemas.microsoft.com/office/word/2012/wordml" xmlns:w16cex="http://schemas.microsoft.com/office/word/2018/wordml/cex" xmlns:w16cid="http://schemas.microsoft.com/office/word/2016/wordml/cid" xmlns:w16="http://schemas.microsoft.com/office/word/2018/wordml" xmlns:w16sdtdh="http://schemas.microsoft.com/office/word/2020/wordml/sdtdatahash" xmlns:w16se="http://schemas.microsoft.com/office/word/2015/wordml/symex" xmlns:wpg="http://schemas.microsoft.com/office/word/2010/wordprocessingGroup" xmlns:wpi="http://schemas.microsoft.com/office/word/2010/wordprocessingInk" xmlns:wne="http://schemas.microsoft.com/office/word/2006/wordml" xmlns:wps="http://schemas.microsoft.com/office/word/2010/wordprocessingShape" mc:Ignorable="w14 w15 w16se w16cid w16 w16cex w16sdtdh wp14">
   <w:p>
     <w:pPr>
-      <w:pStyle w:val="aa"/>
+      <w:pStyle w:val="Footer"/>
       <w:jc w:val="right"/>
     </w:pPr>
   </w:p>
   <w:p>
     <w:pPr>
-      <w:pStyle w:val="aa"/>
+      <w:pStyle w:val="Footer"/>
     </w:pPr>
   </w:p>
 </w:ftr>
 </file>
 
 <file path=word/footer2.xml><?xml version="1.0" encoding="utf-8"?>
-<w:ftr xmlns:wpc="http://schemas.microsoft.com/office/word/2010/wordprocessingCanvas" xmlns:mc="http://schemas.openxmlformats.org/markup-compatibility/2006" xmlns:o="urn:schemas-microsoft-com:office:office" xmlns:r="http://schemas.openxmlformats.org/officeDocument/2006/relationships" xmlns:m="http://schemas.openxmlformats.org/officeDocument/2006/math" xmlns:v="urn:schemas-microsoft-com:vml" xmlns:wp14="http://schemas.microsoft.com/office/word/2010/wordprocessingDrawing" xmlns:wp="http://schemas.openxmlformats.org/drawingml/2006/wordprocessingDrawing" xmlns:w10="urn:schemas-microsoft-com:office:word" xmlns:w="http://schemas.openxmlformats.org/wordprocessingml/2006/main" xmlns:w14="http://schemas.microsoft.com/office/word/2010/wordml" xmlns:wpg="http://schemas.microsoft.com/office/word/2010/wordprocessingGroup" xmlns:wpi="http://schemas.microsoft.com/office/word/2010/wordprocessingInk" xmlns:wne="http://schemas.microsoft.com/office/word/2006/wordml" xmlns:wps="http://schemas.microsoft.com/office/word/2010/wordprocessingShape" mc:Ignorable="w14 wp14">
+<w:ftr xmlns:wpc="http://schemas.microsoft.com/office/word/2010/wordprocessingCanvas" xmlns:cx="http://schemas.microsoft.com/office/drawing/2014/chartex" xmlns:cx1="http://schemas.microsoft.com/office/drawing/2015/9/8/chartex" xmlns:cx2="http://schemas.microsoft.com/office/drawing/2015/10/21/chartex" xmlns:cx3="http://schemas.microsoft.com/office/drawing/2016/5/9/chartex" xmlns:cx4="http://schemas.microsoft.com/office/drawing/2016/5/10/chartex" xmlns:cx5="http://schemas.microsoft.com/office/drawing/2016/5/11/chartex" xmlns:cx6="http://schemas.microsoft.com/office/drawing/2016/5/12/chartex" xmlns:cx7="http://schemas.microsoft.com/office/drawing/2016/5/13/chartex" xmlns:cx8="http://schemas.microsoft.com/office/drawing/2016/5/14/chartex" xmlns:mc="http://schemas.openxmlformats.org/markup-compatibility/2006" xmlns:aink="http://schemas.microsoft.com/office/drawing/2016/ink" xmlns:am3d="http://schemas.microsoft.com/office/drawing/2017/model3d" xmlns:o="urn:schemas-microsoft-com:office:office" xmlns:oel="http://schemas.microsoft.com/office/2019/extlst" xmlns:r="http://schemas.openxmlformats.org/officeDocument/2006/relationships" xmlns:m="http://schemas.openxmlformats.org/officeDocument/2006/math" xmlns:v="urn:schemas-microsoft-com:vml" xmlns:wp14="http://schemas.microsoft.com/office/word/2010/wordprocessingDrawing" xmlns:wp="http://schemas.openxmlformats.org/drawingml/2006/wordprocessingDrawing" xmlns:w10="urn:schemas-microsoft-com:office:word" xmlns:w="http://schemas.openxmlformats.org/wordprocessingml/2006/main" xmlns:w14="http://schemas.microsoft.com/office/word/2010/wordml" xmlns:w15="http://schemas.microsoft.com/office/word/2012/wordml" xmlns:w16cex="http://schemas.microsoft.com/office/word/2018/wordml/cex" xmlns:w16cid="http://schemas.microsoft.com/office/word/2016/wordml/cid" xmlns:w16="http://schemas.microsoft.com/office/word/2018/wordml" xmlns:w16sdtdh="http://schemas.microsoft.com/office/word/2020/wordml/sdtdatahash" xmlns:w16se="http://schemas.microsoft.com/office/word/2015/wordml/symex" xmlns:wpg="http://schemas.microsoft.com/office/word/2010/wordprocessingGroup" xmlns:wpi="http://schemas.microsoft.com/office/word/2010/wordprocessingInk" xmlns:wne="http://schemas.microsoft.com/office/word/2006/wordml" xmlns:wps="http://schemas.microsoft.com/office/word/2010/wordprocessingShape" mc:Ignorable="w14 w15 w16se w16cid w16 w16cex w16sdtdh wp14">
   <w:sdt>
     <w:sdtPr>
       <w:id w:val="1368173327"/>
@@ -10240,11 +10793,10 @@
         <w:docPartUnique/>
       </w:docPartObj>
     </w:sdtPr>
-    <w:sdtEndPr/>
     <w:sdtContent>
       <w:p>
         <w:pPr>
-          <w:pStyle w:val="aa"/>
+          <w:pStyle w:val="Footer"/>
           <w:jc w:val="right"/>
         </w:pPr>
         <w:r>
@@ -10270,14 +10822,14 @@
   </w:sdt>
   <w:p>
     <w:pPr>
-      <w:pStyle w:val="aa"/>
+      <w:pStyle w:val="Footer"/>
     </w:pPr>
   </w:p>
 </w:ftr>
 </file>
 
 <file path=word/footnotes.xml><?xml version="1.0" encoding="utf-8"?>
-<w:footnotes xmlns:wpc="http://schemas.microsoft.com/office/word/2010/wordprocessingCanvas" xmlns:mc="http://schemas.openxmlformats.org/markup-compatibility/2006" xmlns:o="urn:schemas-microsoft-com:office:office" xmlns:r="http://schemas.openxmlformats.org/officeDocument/2006/relationships" xmlns:m="http://schemas.openxmlformats.org/officeDocument/2006/math" xmlns:v="urn:schemas-microsoft-com:vml" xmlns:wp14="http://schemas.microsoft.com/office/word/2010/wordprocessingDrawing" xmlns:wp="http://schemas.openxmlformats.org/drawingml/2006/wordprocessingDrawing" xmlns:w10="urn:schemas-microsoft-com:office:word" xmlns:w="http://schemas.openxmlformats.org/wordprocessingml/2006/main" xmlns:w14="http://schemas.microsoft.com/office/word/2010/wordml" xmlns:wpg="http://schemas.microsoft.com/office/word/2010/wordprocessingGroup" xmlns:wpi="http://schemas.microsoft.com/office/word/2010/wordprocessingInk" xmlns:wne="http://schemas.microsoft.com/office/word/2006/wordml" xmlns:wps="http://schemas.microsoft.com/office/word/2010/wordprocessingShape" mc:Ignorable="w14 wp14">
+<w:footnotes xmlns:wpc="http://schemas.microsoft.com/office/word/2010/wordprocessingCanvas" xmlns:cx="http://schemas.microsoft.com/office/drawing/2014/chartex" xmlns:cx1="http://schemas.microsoft.com/office/drawing/2015/9/8/chartex" xmlns:cx2="http://schemas.microsoft.com/office/drawing/2015/10/21/chartex" xmlns:cx3="http://schemas.microsoft.com/office/drawing/2016/5/9/chartex" xmlns:cx4="http://schemas.microsoft.com/office/drawing/2016/5/10/chartex" xmlns:cx5="http://schemas.microsoft.com/office/drawing/2016/5/11/chartex" xmlns:cx6="http://schemas.microsoft.com/office/drawing/2016/5/12/chartex" xmlns:cx7="http://schemas.microsoft.com/office/drawing/2016/5/13/chartex" xmlns:cx8="http://schemas.microsoft.com/office/drawing/2016/5/14/chartex" xmlns:mc="http://schemas.openxmlformats.org/markup-compatibility/2006" xmlns:aink="http://schemas.microsoft.com/office/drawing/2016/ink" xmlns:am3d="http://schemas.microsoft.com/office/drawing/2017/model3d" xmlns:o="urn:schemas-microsoft-com:office:office" xmlns:oel="http://schemas.microsoft.com/office/2019/extlst" xmlns:r="http://schemas.openxmlformats.org/officeDocument/2006/relationships" xmlns:m="http://schemas.openxmlformats.org/officeDocument/2006/math" xmlns:v="urn:schemas-microsoft-com:vml" xmlns:wp14="http://schemas.microsoft.com/office/word/2010/wordprocessingDrawing" xmlns:wp="http://schemas.openxmlformats.org/drawingml/2006/wordprocessingDrawing" xmlns:w10="urn:schemas-microsoft-com:office:word" xmlns:w="http://schemas.openxmlformats.org/wordprocessingml/2006/main" xmlns:w14="http://schemas.microsoft.com/office/word/2010/wordml" xmlns:w15="http://schemas.microsoft.com/office/word/2012/wordml" xmlns:w16cex="http://schemas.microsoft.com/office/word/2018/wordml/cex" xmlns:w16cid="http://schemas.microsoft.com/office/word/2016/wordml/cid" xmlns:w16="http://schemas.microsoft.com/office/word/2018/wordml" xmlns:w16sdtdh="http://schemas.microsoft.com/office/word/2020/wordml/sdtdatahash" xmlns:w16se="http://schemas.microsoft.com/office/word/2015/wordml/symex" xmlns:wpg="http://schemas.microsoft.com/office/word/2010/wordprocessingGroup" xmlns:wpi="http://schemas.microsoft.com/office/word/2010/wordprocessingInk" xmlns:wne="http://schemas.microsoft.com/office/word/2006/wordml" xmlns:wps="http://schemas.microsoft.com/office/word/2010/wordprocessingShape" mc:Ignorable="w14 w15 w16se w16cid w16 w16cex w16sdtdh wp14">
   <w:footnote w:type="separator" w:id="-1">
     <w:p>
       <w:pPr>
@@ -10302,8 +10854,8 @@
 </file>
 
 <file path=word/numbering.xml><?xml version="1.0" encoding="utf-8"?>
-<w:numbering xmlns:wpc="http://schemas.microsoft.com/office/word/2010/wordprocessingCanvas" xmlns:mc="http://schemas.openxmlformats.org/markup-compatibility/2006" xmlns:o="urn:schemas-microsoft-com:office:office" xmlns:r="http://schemas.openxmlformats.org/officeDocument/2006/relationships" xmlns:m="http://schemas.openxmlformats.org/officeDocument/2006/math" xmlns:v="urn:schemas-microsoft-com:vml" xmlns:wp14="http://schemas.microsoft.com/office/word/2010/wordprocessingDrawing" xmlns:wp="http://schemas.openxmlformats.org/drawingml/2006/wordprocessingDrawing" xmlns:w10="urn:schemas-microsoft-com:office:word" xmlns:w="http://schemas.openxmlformats.org/wordprocessingml/2006/main" xmlns:w14="http://schemas.microsoft.com/office/word/2010/wordml" xmlns:wpg="http://schemas.microsoft.com/office/word/2010/wordprocessingGroup" xmlns:wpi="http://schemas.microsoft.com/office/word/2010/wordprocessingInk" xmlns:wne="http://schemas.microsoft.com/office/word/2006/wordml" xmlns:wps="http://schemas.microsoft.com/office/word/2010/wordprocessingShape" mc:Ignorable="w14 wp14">
-  <w:abstractNum w:abstractNumId="0">
+<w:numbering xmlns:wpc="http://schemas.microsoft.com/office/word/2010/wordprocessingCanvas" xmlns:cx="http://schemas.microsoft.com/office/drawing/2014/chartex" xmlns:cx1="http://schemas.microsoft.com/office/drawing/2015/9/8/chartex" xmlns:cx2="http://schemas.microsoft.com/office/drawing/2015/10/21/chartex" xmlns:cx3="http://schemas.microsoft.com/office/drawing/2016/5/9/chartex" xmlns:cx4="http://schemas.microsoft.com/office/drawing/2016/5/10/chartex" xmlns:cx5="http://schemas.microsoft.com/office/drawing/2016/5/11/chartex" xmlns:cx6="http://schemas.microsoft.com/office/drawing/2016/5/12/chartex" xmlns:cx7="http://schemas.microsoft.com/office/drawing/2016/5/13/chartex" xmlns:cx8="http://schemas.microsoft.com/office/drawing/2016/5/14/chartex" xmlns:mc="http://schemas.openxmlformats.org/markup-compatibility/2006" xmlns:aink="http://schemas.microsoft.com/office/drawing/2016/ink" xmlns:am3d="http://schemas.microsoft.com/office/drawing/2017/model3d" xmlns:o="urn:schemas-microsoft-com:office:office" xmlns:oel="http://schemas.microsoft.com/office/2019/extlst" xmlns:r="http://schemas.openxmlformats.org/officeDocument/2006/relationships" xmlns:m="http://schemas.openxmlformats.org/officeDocument/2006/math" xmlns:v="urn:schemas-microsoft-com:vml" xmlns:wp14="http://schemas.microsoft.com/office/word/2010/wordprocessingDrawing" xmlns:wp="http://schemas.openxmlformats.org/drawingml/2006/wordprocessingDrawing" xmlns:w10="urn:schemas-microsoft-com:office:word" xmlns:w="http://schemas.openxmlformats.org/wordprocessingml/2006/main" xmlns:w14="http://schemas.microsoft.com/office/word/2010/wordml" xmlns:w15="http://schemas.microsoft.com/office/word/2012/wordml" xmlns:w16cex="http://schemas.microsoft.com/office/word/2018/wordml/cex" xmlns:w16cid="http://schemas.microsoft.com/office/word/2016/wordml/cid" xmlns:w16="http://schemas.microsoft.com/office/word/2018/wordml" xmlns:w16sdtdh="http://schemas.microsoft.com/office/word/2020/wordml/sdtdatahash" xmlns:w16se="http://schemas.microsoft.com/office/word/2015/wordml/symex" xmlns:wpg="http://schemas.microsoft.com/office/word/2010/wordprocessingGroup" xmlns:wpi="http://schemas.microsoft.com/office/word/2010/wordprocessingInk" xmlns:wne="http://schemas.microsoft.com/office/word/2006/wordml" xmlns:wps="http://schemas.microsoft.com/office/word/2010/wordprocessingShape" mc:Ignorable="w14 w15 w16se w16cid w16 w16cex w16sdtdh wp14">
+  <w:abstractNum w:abstractNumId="0" w15:restartNumberingAfterBreak="0">
     <w:nsid w:val="01350D1E"/>
     <w:multiLevelType w:val="hybridMultilevel"/>
     <w:tmpl w:val="B58EAEBA"/>
@@ -10416,7 +10968,7 @@
       </w:rPr>
     </w:lvl>
   </w:abstractNum>
-  <w:abstractNum w:abstractNumId="1">
+  <w:abstractNum w:abstractNumId="1" w15:restartNumberingAfterBreak="0">
     <w:nsid w:val="178A2C85"/>
     <w:multiLevelType w:val="hybridMultilevel"/>
     <w:tmpl w:val="43D6F48A"/>
@@ -10506,7 +11058,7 @@
       </w:pPr>
     </w:lvl>
   </w:abstractNum>
-  <w:abstractNum w:abstractNumId="2">
+  <w:abstractNum w:abstractNumId="2" w15:restartNumberingAfterBreak="0">
     <w:nsid w:val="1E0A2B59"/>
     <w:multiLevelType w:val="hybridMultilevel"/>
     <w:tmpl w:val="43D6F48A"/>
@@ -10596,7 +11148,7 @@
       </w:pPr>
     </w:lvl>
   </w:abstractNum>
-  <w:abstractNum w:abstractNumId="3">
+  <w:abstractNum w:abstractNumId="3" w15:restartNumberingAfterBreak="0">
     <w:nsid w:val="2F505093"/>
     <w:multiLevelType w:val="hybridMultilevel"/>
     <w:tmpl w:val="A9F473EA"/>
@@ -10682,7 +11234,7 @@
       </w:pPr>
     </w:lvl>
   </w:abstractNum>
-  <w:abstractNum w:abstractNumId="4">
+  <w:abstractNum w:abstractNumId="4" w15:restartNumberingAfterBreak="0">
     <w:nsid w:val="3C734A59"/>
     <w:multiLevelType w:val="hybridMultilevel"/>
     <w:tmpl w:val="A9F473EA"/>
@@ -10768,7 +11320,7 @@
       </w:pPr>
     </w:lvl>
   </w:abstractNum>
-  <w:abstractNum w:abstractNumId="5">
+  <w:abstractNum w:abstractNumId="5" w15:restartNumberingAfterBreak="0">
     <w:nsid w:val="3CCC2352"/>
     <w:multiLevelType w:val="hybridMultilevel"/>
     <w:tmpl w:val="43D6F48A"/>
@@ -10858,7 +11410,7 @@
       </w:pPr>
     </w:lvl>
   </w:abstractNum>
-  <w:abstractNum w:abstractNumId="6">
+  <w:abstractNum w:abstractNumId="6" w15:restartNumberingAfterBreak="0">
     <w:nsid w:val="4AF60E1F"/>
     <w:multiLevelType w:val="hybridMultilevel"/>
     <w:tmpl w:val="43D6F48A"/>
@@ -10948,7 +11500,7 @@
       </w:pPr>
     </w:lvl>
   </w:abstractNum>
-  <w:abstractNum w:abstractNumId="7">
+  <w:abstractNum w:abstractNumId="7" w15:restartNumberingAfterBreak="0">
     <w:nsid w:val="4DD9350F"/>
     <w:multiLevelType w:val="multilevel"/>
     <w:tmpl w:val="E5B2734A"/>
@@ -11071,7 +11623,7 @@
       </w:rPr>
     </w:lvl>
   </w:abstractNum>
-  <w:abstractNum w:abstractNumId="8">
+  <w:abstractNum w:abstractNumId="8" w15:restartNumberingAfterBreak="0">
     <w:nsid w:val="59402D15"/>
     <w:multiLevelType w:val="hybridMultilevel"/>
     <w:tmpl w:val="F9420DDA"/>
@@ -11184,7 +11736,7 @@
       </w:rPr>
     </w:lvl>
   </w:abstractNum>
-  <w:abstractNum w:abstractNumId="9">
+  <w:abstractNum w:abstractNumId="9" w15:restartNumberingAfterBreak="0">
     <w:nsid w:val="617E6AC6"/>
     <w:multiLevelType w:val="hybridMultilevel"/>
     <w:tmpl w:val="DC4248C2"/>
@@ -11297,7 +11849,7 @@
       </w:rPr>
     </w:lvl>
   </w:abstractNum>
-  <w:abstractNum w:abstractNumId="10">
+  <w:abstractNum w:abstractNumId="10" w15:restartNumberingAfterBreak="0">
     <w:nsid w:val="64CB7E91"/>
     <w:multiLevelType w:val="hybridMultilevel"/>
     <w:tmpl w:val="996EA4A0"/>
@@ -11410,44 +11962,44 @@
       </w:rPr>
     </w:lvl>
   </w:abstractNum>
-  <w:num w:numId="1">
+  <w:num w:numId="1" w16cid:durableId="1614899328">
     <w:abstractNumId w:val="7"/>
   </w:num>
-  <w:num w:numId="2">
+  <w:num w:numId="2" w16cid:durableId="944768088">
     <w:abstractNumId w:val="2"/>
   </w:num>
-  <w:num w:numId="3">
+  <w:num w:numId="3" w16cid:durableId="1859734743">
     <w:abstractNumId w:val="9"/>
   </w:num>
-  <w:num w:numId="4">
+  <w:num w:numId="4" w16cid:durableId="901256318">
     <w:abstractNumId w:val="5"/>
   </w:num>
-  <w:num w:numId="5">
+  <w:num w:numId="5" w16cid:durableId="848985232">
     <w:abstractNumId w:val="0"/>
   </w:num>
-  <w:num w:numId="6">
+  <w:num w:numId="6" w16cid:durableId="1137913152">
     <w:abstractNumId w:val="1"/>
   </w:num>
-  <w:num w:numId="7">
+  <w:num w:numId="7" w16cid:durableId="1697463741">
     <w:abstractNumId w:val="6"/>
   </w:num>
-  <w:num w:numId="8">
+  <w:num w:numId="8" w16cid:durableId="173150361">
     <w:abstractNumId w:val="8"/>
   </w:num>
-  <w:num w:numId="9">
+  <w:num w:numId="9" w16cid:durableId="165705683">
     <w:abstractNumId w:val="4"/>
   </w:num>
-  <w:num w:numId="10">
+  <w:num w:numId="10" w16cid:durableId="1279295030">
     <w:abstractNumId w:val="3"/>
   </w:num>
-  <w:num w:numId="11">
+  <w:num w:numId="11" w16cid:durableId="1863932976">
     <w:abstractNumId w:val="10"/>
   </w:num>
 </w:numbering>
 </file>
 
 <file path=word/styles.xml><?xml version="1.0" encoding="utf-8"?>
-<w:styles xmlns:mc="http://schemas.openxmlformats.org/markup-compatibility/2006" xmlns:r="http://schemas.openxmlformats.org/officeDocument/2006/relationships" xmlns:w="http://schemas.openxmlformats.org/wordprocessingml/2006/main" xmlns:w14="http://schemas.microsoft.com/office/word/2010/wordml" mc:Ignorable="w14">
+<w:styles xmlns:mc="http://schemas.openxmlformats.org/markup-compatibility/2006" xmlns:r="http://schemas.openxmlformats.org/officeDocument/2006/relationships" xmlns:w="http://schemas.openxmlformats.org/wordprocessingml/2006/main" xmlns:w14="http://schemas.microsoft.com/office/word/2010/wordml" xmlns:w15="http://schemas.microsoft.com/office/word/2012/wordml" xmlns:w16cex="http://schemas.microsoft.com/office/word/2018/wordml/cex" xmlns:w16cid="http://schemas.microsoft.com/office/word/2016/wordml/cid" xmlns:w16="http://schemas.microsoft.com/office/word/2018/wordml" xmlns:w16sdtdh="http://schemas.microsoft.com/office/word/2020/wordml/sdtdatahash" xmlns:w16se="http://schemas.microsoft.com/office/word/2015/wordml/symex" mc:Ignorable="w14 w15 w16se w16cid w16 w16cex w16sdtdh">
   <w:docDefaults>
     <w:rPrDefault>
       <w:rPr>
@@ -11463,155 +12015,394 @@
       </w:pPr>
     </w:pPrDefault>
   </w:docDefaults>
-  <w:latentStyles w:defLockedState="0" w:defUIPriority="99" w:defSemiHidden="1" w:defUnhideWhenUsed="1" w:defQFormat="0" w:count="267">
-    <w:lsdException w:name="Normal" w:semiHidden="0" w:uiPriority="0" w:unhideWhenUsed="0" w:qFormat="1"/>
-    <w:lsdException w:name="heading 1" w:semiHidden="0" w:uiPriority="9" w:unhideWhenUsed="0" w:qFormat="1"/>
-    <w:lsdException w:name="heading 2" w:uiPriority="9" w:qFormat="1"/>
-    <w:lsdException w:name="heading 3" w:uiPriority="9" w:qFormat="1"/>
-    <w:lsdException w:name="heading 4" w:uiPriority="9" w:qFormat="1"/>
-    <w:lsdException w:name="heading 5" w:uiPriority="9" w:qFormat="1"/>
-    <w:lsdException w:name="heading 6" w:uiPriority="9" w:qFormat="1"/>
-    <w:lsdException w:name="heading 7" w:uiPriority="9" w:qFormat="1"/>
-    <w:lsdException w:name="heading 8" w:uiPriority="9" w:qFormat="1"/>
-    <w:lsdException w:name="heading 9" w:uiPriority="9" w:qFormat="1"/>
-    <w:lsdException w:name="toc 1" w:uiPriority="39"/>
-    <w:lsdException w:name="toc 2" w:uiPriority="39"/>
-    <w:lsdException w:name="toc 3" w:uiPriority="39"/>
-    <w:lsdException w:name="toc 4" w:uiPriority="39"/>
-    <w:lsdException w:name="toc 5" w:uiPriority="39"/>
-    <w:lsdException w:name="toc 6" w:uiPriority="39"/>
-    <w:lsdException w:name="toc 7" w:uiPriority="39"/>
-    <w:lsdException w:name="toc 8" w:uiPriority="39"/>
-    <w:lsdException w:name="toc 9" w:uiPriority="39"/>
-    <w:lsdException w:name="caption" w:uiPriority="35" w:qFormat="1"/>
-    <w:lsdException w:name="Title" w:semiHidden="0" w:uiPriority="10" w:unhideWhenUsed="0" w:qFormat="1"/>
-    <w:lsdException w:name="Default Paragraph Font" w:uiPriority="1"/>
-    <w:lsdException w:name="Subtitle" w:semiHidden="0" w:uiPriority="11" w:unhideWhenUsed="0" w:qFormat="1"/>
-    <w:lsdException w:name="Strong" w:semiHidden="0" w:uiPriority="22" w:unhideWhenUsed="0" w:qFormat="1"/>
-    <w:lsdException w:name="Emphasis" w:semiHidden="0" w:uiPriority="20" w:unhideWhenUsed="0" w:qFormat="1"/>
-    <w:lsdException w:name="Table Grid" w:semiHidden="0" w:uiPriority="59" w:unhideWhenUsed="0"/>
-    <w:lsdException w:name="Placeholder Text" w:unhideWhenUsed="0"/>
-    <w:lsdException w:name="No Spacing" w:semiHidden="0" w:uiPriority="1" w:unhideWhenUsed="0" w:qFormat="1"/>
-    <w:lsdException w:name="Light Shading" w:semiHidden="0" w:uiPriority="60" w:unhideWhenUsed="0"/>
-    <w:lsdException w:name="Light List" w:semiHidden="0" w:uiPriority="61" w:unhideWhenUsed="0"/>
-    <w:lsdException w:name="Light Grid" w:semiHidden="0" w:uiPriority="62" w:unhideWhenUsed="0"/>
-    <w:lsdException w:name="Medium Shading 1" w:semiHidden="0" w:uiPriority="63" w:unhideWhenUsed="0"/>
-    <w:lsdException w:name="Medium Shading 2" w:semiHidden="0" w:uiPriority="64" w:unhideWhenUsed="0"/>
-    <w:lsdException w:name="Medium List 1" w:semiHidden="0" w:uiPriority="65" w:unhideWhenUsed="0"/>
-    <w:lsdException w:name="Medium List 2" w:semiHidden="0" w:uiPriority="66" w:unhideWhenUsed="0"/>
-    <w:lsdException w:name="Medium Grid 1" w:semiHidden="0" w:uiPriority="67" w:unhideWhenUsed="0"/>
-    <w:lsdException w:name="Medium Grid 2" w:semiHidden="0" w:uiPriority="68" w:unhideWhenUsed="0"/>
-    <w:lsdException w:name="Medium Grid 3" w:semiHidden="0" w:uiPriority="69" w:unhideWhenUsed="0"/>
-    <w:lsdException w:name="Dark List" w:semiHidden="0" w:uiPriority="70" w:unhideWhenUsed="0"/>
-    <w:lsdException w:name="Colorful Shading" w:semiHidden="0" w:uiPriority="71" w:unhideWhenUsed="0"/>
-    <w:lsdException w:name="Colorful List" w:semiHidden="0" w:uiPriority="72" w:unhideWhenUsed="0"/>
-    <w:lsdException w:name="Colorful Grid" w:semiHidden="0" w:uiPriority="73" w:unhideWhenUsed="0"/>
-    <w:lsdException w:name="Light Shading Accent 1" w:semiHidden="0" w:uiPriority="60" w:unhideWhenUsed="0"/>
-    <w:lsdException w:name="Light List Accent 1" w:semiHidden="0" w:uiPriority="61" w:unhideWhenUsed="0"/>
-    <w:lsdException w:name="Light Grid Accent 1" w:semiHidden="0" w:uiPriority="62" w:unhideWhenUsed="0"/>
-    <w:lsdException w:name="Medium Shading 1 Accent 1" w:semiHidden="0" w:uiPriority="63" w:unhideWhenUsed="0"/>
-    <w:lsdException w:name="Medium Shading 2 Accent 1" w:semiHidden="0" w:uiPriority="64" w:unhideWhenUsed="0"/>
-    <w:lsdException w:name="Medium List 1 Accent 1" w:semiHidden="0" w:uiPriority="65" w:unhideWhenUsed="0"/>
-    <w:lsdException w:name="Revision" w:unhideWhenUsed="0"/>
-    <w:lsdException w:name="List Paragraph" w:semiHidden="0" w:uiPriority="34" w:unhideWhenUsed="0" w:qFormat="1"/>
-    <w:lsdException w:name="Quote" w:semiHidden="0" w:uiPriority="29" w:unhideWhenUsed="0" w:qFormat="1"/>
-    <w:lsdException w:name="Intense Quote" w:semiHidden="0" w:uiPriority="30" w:unhideWhenUsed="0" w:qFormat="1"/>
-    <w:lsdException w:name="Medium List 2 Accent 1" w:semiHidden="0" w:uiPriority="66" w:unhideWhenUsed="0"/>
-    <w:lsdException w:name="Medium Grid 1 Accent 1" w:semiHidden="0" w:uiPriority="67" w:unhideWhenUsed="0"/>
-    <w:lsdException w:name="Medium Grid 2 Accent 1" w:semiHidden="0" w:uiPriority="68" w:unhideWhenUsed="0"/>
-    <w:lsdException w:name="Medium Grid 3 Accent 1" w:semiHidden="0" w:uiPriority="69" w:unhideWhenUsed="0"/>
-    <w:lsdException w:name="Dark List Accent 1" w:semiHidden="0" w:uiPriority="70" w:unhideWhenUsed="0"/>
-    <w:lsdException w:name="Colorful Shading Accent 1" w:semiHidden="0" w:uiPriority="71" w:unhideWhenUsed="0"/>
-    <w:lsdException w:name="Colorful List Accent 1" w:semiHidden="0" w:uiPriority="72" w:unhideWhenUsed="0"/>
-    <w:lsdException w:name="Colorful Grid Accent 1" w:semiHidden="0" w:uiPriority="73" w:unhideWhenUsed="0"/>
-    <w:lsdException w:name="Light Shading Accent 2" w:semiHidden="0" w:uiPriority="60" w:unhideWhenUsed="0"/>
-    <w:lsdException w:name="Light List Accent 2" w:semiHidden="0" w:uiPriority="61" w:unhideWhenUsed="0"/>
-    <w:lsdException w:name="Light Grid Accent 2" w:semiHidden="0" w:uiPriority="62" w:unhideWhenUsed="0"/>
-    <w:lsdException w:name="Medium Shading 1 Accent 2" w:semiHidden="0" w:uiPriority="63" w:unhideWhenUsed="0"/>
-    <w:lsdException w:name="Medium Shading 2 Accent 2" w:semiHidden="0" w:uiPriority="64" w:unhideWhenUsed="0"/>
-    <w:lsdException w:name="Medium List 1 Accent 2" w:semiHidden="0" w:uiPriority="65" w:unhideWhenUsed="0"/>
-    <w:lsdException w:name="Medium List 2 Accent 2" w:semiHidden="0" w:uiPriority="66" w:unhideWhenUsed="0"/>
-    <w:lsdException w:name="Medium Grid 1 Accent 2" w:semiHidden="0" w:uiPriority="67" w:unhideWhenUsed="0"/>
-    <w:lsdException w:name="Medium Grid 2 Accent 2" w:semiHidden="0" w:uiPriority="68" w:unhideWhenUsed="0"/>
-    <w:lsdException w:name="Medium Grid 3 Accent 2" w:semiHidden="0" w:uiPriority="69" w:unhideWhenUsed="0"/>
-    <w:lsdException w:name="Dark List Accent 2" w:semiHidden="0" w:uiPriority="70" w:unhideWhenUsed="0"/>
-    <w:lsdException w:name="Colorful Shading Accent 2" w:semiHidden="0" w:uiPriority="71" w:unhideWhenUsed="0"/>
-    <w:lsdException w:name="Colorful List Accent 2" w:semiHidden="0" w:uiPriority="72" w:unhideWhenUsed="0"/>
-    <w:lsdException w:name="Colorful Grid Accent 2" w:semiHidden="0" w:uiPriority="73" w:unhideWhenUsed="0"/>
-    <w:lsdException w:name="Light Shading Accent 3" w:semiHidden="0" w:uiPriority="60" w:unhideWhenUsed="0"/>
-    <w:lsdException w:name="Light List Accent 3" w:semiHidden="0" w:uiPriority="61" w:unhideWhenUsed="0"/>
-    <w:lsdException w:name="Light Grid Accent 3" w:semiHidden="0" w:uiPriority="62" w:unhideWhenUsed="0"/>
-    <w:lsdException w:name="Medium Shading 1 Accent 3" w:semiHidden="0" w:uiPriority="63" w:unhideWhenUsed="0"/>
-    <w:lsdException w:name="Medium Shading 2 Accent 3" w:semiHidden="0" w:uiPriority="64" w:unhideWhenUsed="0"/>
-    <w:lsdException w:name="Medium List 1 Accent 3" w:semiHidden="0" w:uiPriority="65" w:unhideWhenUsed="0"/>
-    <w:lsdException w:name="Medium List 2 Accent 3" w:semiHidden="0" w:uiPriority="66" w:unhideWhenUsed="0"/>
-    <w:lsdException w:name="Medium Grid 1 Accent 3" w:semiHidden="0" w:uiPriority="67" w:unhideWhenUsed="0"/>
-    <w:lsdException w:name="Medium Grid 2 Accent 3" w:semiHidden="0" w:uiPriority="68" w:unhideWhenUsed="0"/>
-    <w:lsdException w:name="Medium Grid 3 Accent 3" w:semiHidden="0" w:uiPriority="69" w:unhideWhenUsed="0"/>
-    <w:lsdException w:name="Dark List Accent 3" w:semiHidden="0" w:uiPriority="70" w:unhideWhenUsed="0"/>
-    <w:lsdException w:name="Colorful Shading Accent 3" w:semiHidden="0" w:uiPriority="71" w:unhideWhenUsed="0"/>
-    <w:lsdException w:name="Colorful List Accent 3" w:semiHidden="0" w:uiPriority="72" w:unhideWhenUsed="0"/>
-    <w:lsdException w:name="Colorful Grid Accent 3" w:semiHidden="0" w:uiPriority="73" w:unhideWhenUsed="0"/>
-    <w:lsdException w:name="Light Shading Accent 4" w:semiHidden="0" w:uiPriority="60" w:unhideWhenUsed="0"/>
-    <w:lsdException w:name="Light List Accent 4" w:semiHidden="0" w:uiPriority="61" w:unhideWhenUsed="0"/>
-    <w:lsdException w:name="Light Grid Accent 4" w:semiHidden="0" w:uiPriority="62" w:unhideWhenUsed="0"/>
-    <w:lsdException w:name="Medium Shading 1 Accent 4" w:semiHidden="0" w:uiPriority="63" w:unhideWhenUsed="0"/>
-    <w:lsdException w:name="Medium Shading 2 Accent 4" w:semiHidden="0" w:uiPriority="64" w:unhideWhenUsed="0"/>
-    <w:lsdException w:name="Medium List 1 Accent 4" w:semiHidden="0" w:uiPriority="65" w:unhideWhenUsed="0"/>
-    <w:lsdException w:name="Medium List 2 Accent 4" w:semiHidden="0" w:uiPriority="66" w:unhideWhenUsed="0"/>
-    <w:lsdException w:name="Medium Grid 1 Accent 4" w:semiHidden="0" w:uiPriority="67" w:unhideWhenUsed="0"/>
-    <w:lsdException w:name="Medium Grid 2 Accent 4" w:semiHidden="0" w:uiPriority="68" w:unhideWhenUsed="0"/>
-    <w:lsdException w:name="Medium Grid 3 Accent 4" w:semiHidden="0" w:uiPriority="69" w:unhideWhenUsed="0"/>
-    <w:lsdException w:name="Dark List Accent 4" w:semiHidden="0" w:uiPriority="70" w:unhideWhenUsed="0"/>
-    <w:lsdException w:name="Colorful Shading Accent 4" w:semiHidden="0" w:uiPriority="71" w:unhideWhenUsed="0"/>
-    <w:lsdException w:name="Colorful List Accent 4" w:semiHidden="0" w:uiPriority="72" w:unhideWhenUsed="0"/>
-    <w:lsdException w:name="Colorful Grid Accent 4" w:semiHidden="0" w:uiPriority="73" w:unhideWhenUsed="0"/>
-    <w:lsdException w:name="Light Shading Accent 5" w:semiHidden="0" w:uiPriority="60" w:unhideWhenUsed="0"/>
-    <w:lsdException w:name="Light List Accent 5" w:semiHidden="0" w:uiPriority="61" w:unhideWhenUsed="0"/>
-    <w:lsdException w:name="Light Grid Accent 5" w:semiHidden="0" w:uiPriority="62" w:unhideWhenUsed="0"/>
-    <w:lsdException w:name="Medium Shading 1 Accent 5" w:semiHidden="0" w:uiPriority="63" w:unhideWhenUsed="0"/>
-    <w:lsdException w:name="Medium Shading 2 Accent 5" w:semiHidden="0" w:uiPriority="64" w:unhideWhenUsed="0"/>
-    <w:lsdException w:name="Medium List 1 Accent 5" w:semiHidden="0" w:uiPriority="65" w:unhideWhenUsed="0"/>
-    <w:lsdException w:name="Medium List 2 Accent 5" w:semiHidden="0" w:uiPriority="66" w:unhideWhenUsed="0"/>
-    <w:lsdException w:name="Medium Grid 1 Accent 5" w:semiHidden="0" w:uiPriority="67" w:unhideWhenUsed="0"/>
-    <w:lsdException w:name="Medium Grid 2 Accent 5" w:semiHidden="0" w:uiPriority="68" w:unhideWhenUsed="0"/>
-    <w:lsdException w:name="Medium Grid 3 Accent 5" w:semiHidden="0" w:uiPriority="69" w:unhideWhenUsed="0"/>
-    <w:lsdException w:name="Dark List Accent 5" w:semiHidden="0" w:uiPriority="70" w:unhideWhenUsed="0"/>
-    <w:lsdException w:name="Colorful Shading Accent 5" w:semiHidden="0" w:uiPriority="71" w:unhideWhenUsed="0"/>
-    <w:lsdException w:name="Colorful List Accent 5" w:semiHidden="0" w:uiPriority="72" w:unhideWhenUsed="0"/>
-    <w:lsdException w:name="Colorful Grid Accent 5" w:semiHidden="0" w:uiPriority="73" w:unhideWhenUsed="0"/>
-    <w:lsdException w:name="Light Shading Accent 6" w:semiHidden="0" w:uiPriority="60" w:unhideWhenUsed="0"/>
-    <w:lsdException w:name="Light List Accent 6" w:semiHidden="0" w:uiPriority="61" w:unhideWhenUsed="0"/>
-    <w:lsdException w:name="Light Grid Accent 6" w:semiHidden="0" w:uiPriority="62" w:unhideWhenUsed="0"/>
-    <w:lsdException w:name="Medium Shading 1 Accent 6" w:semiHidden="0" w:uiPriority="63" w:unhideWhenUsed="0"/>
-    <w:lsdException w:name="Medium Shading 2 Accent 6" w:semiHidden="0" w:uiPriority="64" w:unhideWhenUsed="0"/>
-    <w:lsdException w:name="Medium List 1 Accent 6" w:semiHidden="0" w:uiPriority="65" w:unhideWhenUsed="0"/>
-    <w:lsdException w:name="Medium List 2 Accent 6" w:semiHidden="0" w:uiPriority="66" w:unhideWhenUsed="0"/>
-    <w:lsdException w:name="Medium Grid 1 Accent 6" w:semiHidden="0" w:uiPriority="67" w:unhideWhenUsed="0"/>
-    <w:lsdException w:name="Medium Grid 2 Accent 6" w:semiHidden="0" w:uiPriority="68" w:unhideWhenUsed="0"/>
-    <w:lsdException w:name="Medium Grid 3 Accent 6" w:semiHidden="0" w:uiPriority="69" w:unhideWhenUsed="0"/>
-    <w:lsdException w:name="Dark List Accent 6" w:semiHidden="0" w:uiPriority="70" w:unhideWhenUsed="0"/>
-    <w:lsdException w:name="Colorful Shading Accent 6" w:semiHidden="0" w:uiPriority="71" w:unhideWhenUsed="0"/>
-    <w:lsdException w:name="Colorful List Accent 6" w:semiHidden="0" w:uiPriority="72" w:unhideWhenUsed="0"/>
-    <w:lsdException w:name="Colorful Grid Accent 6" w:semiHidden="0" w:uiPriority="73" w:unhideWhenUsed="0"/>
-    <w:lsdException w:name="Subtle Emphasis" w:semiHidden="0" w:uiPriority="19" w:unhideWhenUsed="0" w:qFormat="1"/>
-    <w:lsdException w:name="Intense Emphasis" w:semiHidden="0" w:uiPriority="21" w:unhideWhenUsed="0" w:qFormat="1"/>
-    <w:lsdException w:name="Subtle Reference" w:semiHidden="0" w:uiPriority="31" w:unhideWhenUsed="0" w:qFormat="1"/>
-    <w:lsdException w:name="Intense Reference" w:semiHidden="0" w:uiPriority="32" w:unhideWhenUsed="0" w:qFormat="1"/>
-    <w:lsdException w:name="Book Title" w:semiHidden="0" w:uiPriority="33" w:unhideWhenUsed="0" w:qFormat="1"/>
-    <w:lsdException w:name="Bibliography" w:uiPriority="37"/>
-    <w:lsdException w:name="TOC Heading" w:uiPriority="39" w:qFormat="1"/>
+  <w:latentStyles w:defLockedState="0" w:defUIPriority="99" w:defSemiHidden="0" w:defUnhideWhenUsed="0" w:defQFormat="0" w:count="376">
+    <w:lsdException w:name="Normal" w:uiPriority="0" w:qFormat="1"/>
+    <w:lsdException w:name="heading 1" w:uiPriority="9" w:qFormat="1"/>
+    <w:lsdException w:name="heading 2" w:semiHidden="1" w:uiPriority="9" w:unhideWhenUsed="1" w:qFormat="1"/>
+    <w:lsdException w:name="heading 3" w:semiHidden="1" w:uiPriority="9" w:unhideWhenUsed="1" w:qFormat="1"/>
+    <w:lsdException w:name="heading 4" w:semiHidden="1" w:uiPriority="9" w:unhideWhenUsed="1" w:qFormat="1"/>
+    <w:lsdException w:name="heading 5" w:semiHidden="1" w:uiPriority="9" w:unhideWhenUsed="1" w:qFormat="1"/>
+    <w:lsdException w:name="heading 6" w:semiHidden="1" w:uiPriority="9" w:unhideWhenUsed="1" w:qFormat="1"/>
+    <w:lsdException w:name="heading 7" w:semiHidden="1" w:uiPriority="9" w:unhideWhenUsed="1" w:qFormat="1"/>
+    <w:lsdException w:name="heading 8" w:semiHidden="1" w:uiPriority="9" w:unhideWhenUsed="1" w:qFormat="1"/>
+    <w:lsdException w:name="heading 9" w:semiHidden="1" w:uiPriority="9" w:unhideWhenUsed="1" w:qFormat="1"/>
+    <w:lsdException w:name="index 1" w:semiHidden="1" w:unhideWhenUsed="1"/>
+    <w:lsdException w:name="index 2" w:semiHidden="1" w:unhideWhenUsed="1"/>
+    <w:lsdException w:name="index 3" w:semiHidden="1" w:unhideWhenUsed="1"/>
+    <w:lsdException w:name="index 4" w:semiHidden="1" w:unhideWhenUsed="1"/>
+    <w:lsdException w:name="index 5" w:semiHidden="1" w:unhideWhenUsed="1"/>
+    <w:lsdException w:name="index 6" w:semiHidden="1" w:unhideWhenUsed="1"/>
+    <w:lsdException w:name="index 7" w:semiHidden="1" w:unhideWhenUsed="1"/>
+    <w:lsdException w:name="index 8" w:semiHidden="1" w:unhideWhenUsed="1"/>
+    <w:lsdException w:name="index 9" w:semiHidden="1" w:unhideWhenUsed="1"/>
+    <w:lsdException w:name="toc 1" w:semiHidden="1" w:uiPriority="39" w:unhideWhenUsed="1"/>
+    <w:lsdException w:name="toc 2" w:semiHidden="1" w:uiPriority="39" w:unhideWhenUsed="1"/>
+    <w:lsdException w:name="toc 3" w:semiHidden="1" w:uiPriority="39" w:unhideWhenUsed="1"/>
+    <w:lsdException w:name="toc 4" w:semiHidden="1" w:uiPriority="39" w:unhideWhenUsed="1"/>
+    <w:lsdException w:name="toc 5" w:semiHidden="1" w:uiPriority="39" w:unhideWhenUsed="1"/>
+    <w:lsdException w:name="toc 6" w:semiHidden="1" w:uiPriority="39" w:unhideWhenUsed="1"/>
+    <w:lsdException w:name="toc 7" w:semiHidden="1" w:uiPriority="39" w:unhideWhenUsed="1"/>
+    <w:lsdException w:name="toc 8" w:semiHidden="1" w:uiPriority="39" w:unhideWhenUsed="1"/>
+    <w:lsdException w:name="toc 9" w:semiHidden="1" w:uiPriority="39" w:unhideWhenUsed="1"/>
+    <w:lsdException w:name="Normal Indent" w:semiHidden="1" w:unhideWhenUsed="1"/>
+    <w:lsdException w:name="footnote text" w:semiHidden="1" w:unhideWhenUsed="1"/>
+    <w:lsdException w:name="annotation text" w:semiHidden="1" w:unhideWhenUsed="1"/>
+    <w:lsdException w:name="header" w:semiHidden="1" w:unhideWhenUsed="1"/>
+    <w:lsdException w:name="footer" w:semiHidden="1" w:unhideWhenUsed="1"/>
+    <w:lsdException w:name="index heading" w:semiHidden="1" w:unhideWhenUsed="1"/>
+    <w:lsdException w:name="caption" w:semiHidden="1" w:uiPriority="35" w:unhideWhenUsed="1" w:qFormat="1"/>
+    <w:lsdException w:name="table of figures" w:semiHidden="1" w:unhideWhenUsed="1"/>
+    <w:lsdException w:name="envelope address" w:semiHidden="1" w:unhideWhenUsed="1"/>
+    <w:lsdException w:name="envelope return" w:semiHidden="1" w:unhideWhenUsed="1"/>
+    <w:lsdException w:name="footnote reference" w:semiHidden="1" w:unhideWhenUsed="1"/>
+    <w:lsdException w:name="annotation reference" w:semiHidden="1" w:unhideWhenUsed="1"/>
+    <w:lsdException w:name="line number" w:semiHidden="1" w:unhideWhenUsed="1"/>
+    <w:lsdException w:name="page number" w:semiHidden="1" w:unhideWhenUsed="1"/>
+    <w:lsdException w:name="endnote reference" w:semiHidden="1" w:unhideWhenUsed="1"/>
+    <w:lsdException w:name="endnote text" w:semiHidden="1" w:unhideWhenUsed="1"/>
+    <w:lsdException w:name="table of authorities" w:semiHidden="1" w:unhideWhenUsed="1"/>
+    <w:lsdException w:name="macro" w:semiHidden="1" w:unhideWhenUsed="1"/>
+    <w:lsdException w:name="toa heading" w:semiHidden="1" w:unhideWhenUsed="1"/>
+    <w:lsdException w:name="List" w:semiHidden="1" w:unhideWhenUsed="1"/>
+    <w:lsdException w:name="List Bullet" w:semiHidden="1" w:unhideWhenUsed="1"/>
+    <w:lsdException w:name="List Number" w:semiHidden="1" w:unhideWhenUsed="1"/>
+    <w:lsdException w:name="List 2" w:semiHidden="1" w:unhideWhenUsed="1"/>
+    <w:lsdException w:name="List 3" w:semiHidden="1" w:unhideWhenUsed="1"/>
+    <w:lsdException w:name="List 4" w:semiHidden="1" w:unhideWhenUsed="1"/>
+    <w:lsdException w:name="List 5" w:semiHidden="1" w:unhideWhenUsed="1"/>
+    <w:lsdException w:name="List Bullet 2" w:semiHidden="1" w:unhideWhenUsed="1"/>
+    <w:lsdException w:name="List Bullet 3" w:semiHidden="1" w:unhideWhenUsed="1"/>
+    <w:lsdException w:name="List Bullet 4" w:semiHidden="1" w:unhideWhenUsed="1"/>
+    <w:lsdException w:name="List Bullet 5" w:semiHidden="1" w:unhideWhenUsed="1"/>
+    <w:lsdException w:name="List Number 2" w:semiHidden="1" w:unhideWhenUsed="1"/>
+    <w:lsdException w:name="List Number 3" w:semiHidden="1" w:unhideWhenUsed="1"/>
+    <w:lsdException w:name="List Number 4" w:semiHidden="1" w:unhideWhenUsed="1"/>
+    <w:lsdException w:name="List Number 5" w:semiHidden="1" w:unhideWhenUsed="1"/>
+    <w:lsdException w:name="Title" w:uiPriority="10" w:qFormat="1"/>
+    <w:lsdException w:name="Closing" w:semiHidden="1" w:unhideWhenUsed="1"/>
+    <w:lsdException w:name="Signature" w:semiHidden="1" w:unhideWhenUsed="1"/>
+    <w:lsdException w:name="Default Paragraph Font" w:semiHidden="1" w:uiPriority="1" w:unhideWhenUsed="1"/>
+    <w:lsdException w:name="Body Text" w:semiHidden="1" w:unhideWhenUsed="1"/>
+    <w:lsdException w:name="Body Text Indent" w:semiHidden="1" w:unhideWhenUsed="1"/>
+    <w:lsdException w:name="List Continue" w:semiHidden="1" w:unhideWhenUsed="1"/>
+    <w:lsdException w:name="List Continue 2" w:semiHidden="1" w:unhideWhenUsed="1"/>
+    <w:lsdException w:name="List Continue 3" w:semiHidden="1" w:unhideWhenUsed="1"/>
+    <w:lsdException w:name="List Continue 4" w:semiHidden="1" w:unhideWhenUsed="1"/>
+    <w:lsdException w:name="List Continue 5" w:semiHidden="1" w:unhideWhenUsed="1"/>
+    <w:lsdException w:name="Message Header" w:semiHidden="1" w:unhideWhenUsed="1"/>
+    <w:lsdException w:name="Subtitle" w:uiPriority="11" w:qFormat="1"/>
+    <w:lsdException w:name="Salutation" w:semiHidden="1" w:unhideWhenUsed="1"/>
+    <w:lsdException w:name="Date" w:semiHidden="1" w:unhideWhenUsed="1"/>
+    <w:lsdException w:name="Body Text First Indent" w:semiHidden="1" w:unhideWhenUsed="1"/>
+    <w:lsdException w:name="Body Text First Indent 2" w:semiHidden="1" w:unhideWhenUsed="1"/>
+    <w:lsdException w:name="Note Heading" w:semiHidden="1" w:unhideWhenUsed="1"/>
+    <w:lsdException w:name="Body Text 2" w:semiHidden="1" w:unhideWhenUsed="1"/>
+    <w:lsdException w:name="Body Text 3" w:semiHidden="1" w:unhideWhenUsed="1"/>
+    <w:lsdException w:name="Body Text Indent 2" w:semiHidden="1" w:unhideWhenUsed="1"/>
+    <w:lsdException w:name="Body Text Indent 3" w:semiHidden="1" w:unhideWhenUsed="1"/>
+    <w:lsdException w:name="Block Text" w:semiHidden="1" w:unhideWhenUsed="1"/>
+    <w:lsdException w:name="Hyperlink" w:semiHidden="1" w:unhideWhenUsed="1"/>
+    <w:lsdException w:name="FollowedHyperlink" w:semiHidden="1" w:unhideWhenUsed="1"/>
+    <w:lsdException w:name="Strong" w:uiPriority="22" w:qFormat="1"/>
+    <w:lsdException w:name="Emphasis" w:uiPriority="20" w:qFormat="1"/>
+    <w:lsdException w:name="Document Map" w:semiHidden="1" w:unhideWhenUsed="1"/>
+    <w:lsdException w:name="Plain Text" w:semiHidden="1" w:unhideWhenUsed="1"/>
+    <w:lsdException w:name="E-mail Signature" w:semiHidden="1" w:unhideWhenUsed="1"/>
+    <w:lsdException w:name="HTML Top of Form" w:semiHidden="1" w:unhideWhenUsed="1"/>
+    <w:lsdException w:name="HTML Bottom of Form" w:semiHidden="1" w:unhideWhenUsed="1"/>
+    <w:lsdException w:name="Normal (Web)" w:semiHidden="1" w:unhideWhenUsed="1"/>
+    <w:lsdException w:name="HTML Acronym" w:semiHidden="1" w:unhideWhenUsed="1"/>
+    <w:lsdException w:name="HTML Address" w:semiHidden="1" w:unhideWhenUsed="1"/>
+    <w:lsdException w:name="HTML Cite" w:semiHidden="1" w:unhideWhenUsed="1"/>
+    <w:lsdException w:name="HTML Code" w:semiHidden="1" w:unhideWhenUsed="1"/>
+    <w:lsdException w:name="HTML Definition" w:semiHidden="1" w:unhideWhenUsed="1"/>
+    <w:lsdException w:name="HTML Keyboard" w:semiHidden="1" w:unhideWhenUsed="1"/>
+    <w:lsdException w:name="HTML Preformatted" w:semiHidden="1" w:unhideWhenUsed="1"/>
+    <w:lsdException w:name="HTML Sample" w:semiHidden="1" w:unhideWhenUsed="1"/>
+    <w:lsdException w:name="HTML Typewriter" w:semiHidden="1" w:unhideWhenUsed="1"/>
+    <w:lsdException w:name="HTML Variable" w:semiHidden="1" w:unhideWhenUsed="1"/>
+    <w:lsdException w:name="Normal Table" w:semiHidden="1" w:unhideWhenUsed="1"/>
+    <w:lsdException w:name="annotation subject" w:semiHidden="1" w:unhideWhenUsed="1"/>
+    <w:lsdException w:name="No List" w:semiHidden="1" w:unhideWhenUsed="1"/>
+    <w:lsdException w:name="Outline List 1" w:semiHidden="1" w:unhideWhenUsed="1"/>
+    <w:lsdException w:name="Outline List 2" w:semiHidden="1" w:unhideWhenUsed="1"/>
+    <w:lsdException w:name="Outline List 3" w:semiHidden="1" w:unhideWhenUsed="1"/>
+    <w:lsdException w:name="Table Simple 1" w:semiHidden="1" w:unhideWhenUsed="1"/>
+    <w:lsdException w:name="Table Simple 2" w:semiHidden="1" w:unhideWhenUsed="1"/>
+    <w:lsdException w:name="Table Simple 3" w:semiHidden="1" w:unhideWhenUsed="1"/>
+    <w:lsdException w:name="Table Classic 1" w:semiHidden="1" w:unhideWhenUsed="1"/>
+    <w:lsdException w:name="Table Classic 2" w:semiHidden="1" w:unhideWhenUsed="1"/>
+    <w:lsdException w:name="Table Classic 3" w:semiHidden="1" w:unhideWhenUsed="1"/>
+    <w:lsdException w:name="Table Classic 4" w:semiHidden="1" w:unhideWhenUsed="1"/>
+    <w:lsdException w:name="Table Colorful 1" w:semiHidden="1" w:unhideWhenUsed="1"/>
+    <w:lsdException w:name="Table Colorful 2" w:semiHidden="1" w:unhideWhenUsed="1"/>
+    <w:lsdException w:name="Table Colorful 3" w:semiHidden="1" w:unhideWhenUsed="1"/>
+    <w:lsdException w:name="Table Columns 1" w:semiHidden="1" w:unhideWhenUsed="1"/>
+    <w:lsdException w:name="Table Columns 2" w:semiHidden="1" w:unhideWhenUsed="1"/>
+    <w:lsdException w:name="Table Columns 3" w:semiHidden="1" w:unhideWhenUsed="1"/>
+    <w:lsdException w:name="Table Columns 4" w:semiHidden="1" w:unhideWhenUsed="1"/>
+    <w:lsdException w:name="Table Columns 5" w:semiHidden="1" w:unhideWhenUsed="1"/>
+    <w:lsdException w:name="Table Grid 1" w:semiHidden="1" w:unhideWhenUsed="1"/>
+    <w:lsdException w:name="Table Grid 2" w:semiHidden="1" w:unhideWhenUsed="1"/>
+    <w:lsdException w:name="Table Grid 3" w:semiHidden="1" w:unhideWhenUsed="1"/>
+    <w:lsdException w:name="Table Grid 4" w:semiHidden="1" w:unhideWhenUsed="1"/>
+    <w:lsdException w:name="Table Grid 5" w:semiHidden="1" w:unhideWhenUsed="1"/>
+    <w:lsdException w:name="Table Grid 6" w:semiHidden="1" w:unhideWhenUsed="1"/>
+    <w:lsdException w:name="Table Grid 7" w:semiHidden="1" w:unhideWhenUsed="1"/>
+    <w:lsdException w:name="Table Grid 8" w:semiHidden="1" w:unhideWhenUsed="1"/>
+    <w:lsdException w:name="Table List 1" w:semiHidden="1" w:unhideWhenUsed="1"/>
+    <w:lsdException w:name="Table List 2" w:semiHidden="1" w:unhideWhenUsed="1"/>
+    <w:lsdException w:name="Table List 3" w:semiHidden="1" w:unhideWhenUsed="1"/>
+    <w:lsdException w:name="Table List 4" w:semiHidden="1" w:unhideWhenUsed="1"/>
+    <w:lsdException w:name="Table List 5" w:semiHidden="1" w:unhideWhenUsed="1"/>
+    <w:lsdException w:name="Table List 6" w:semiHidden="1" w:unhideWhenUsed="1"/>
+    <w:lsdException w:name="Table List 7" w:semiHidden="1" w:unhideWhenUsed="1"/>
+    <w:lsdException w:name="Table List 8" w:semiHidden="1" w:unhideWhenUsed="1"/>
+    <w:lsdException w:name="Table 3D effects 1" w:semiHidden="1" w:unhideWhenUsed="1"/>
+    <w:lsdException w:name="Table 3D effects 2" w:semiHidden="1" w:unhideWhenUsed="1"/>
+    <w:lsdException w:name="Table 3D effects 3" w:semiHidden="1" w:unhideWhenUsed="1"/>
+    <w:lsdException w:name="Table Contemporary" w:semiHidden="1" w:unhideWhenUsed="1"/>
+    <w:lsdException w:name="Table Elegant" w:semiHidden="1" w:unhideWhenUsed="1"/>
+    <w:lsdException w:name="Table Professional" w:semiHidden="1" w:unhideWhenUsed="1"/>
+    <w:lsdException w:name="Table Subtle 1" w:semiHidden="1" w:unhideWhenUsed="1"/>
+    <w:lsdException w:name="Table Subtle 2" w:semiHidden="1" w:unhideWhenUsed="1"/>
+    <w:lsdException w:name="Table Web 1" w:semiHidden="1" w:unhideWhenUsed="1"/>
+    <w:lsdException w:name="Table Web 2" w:semiHidden="1" w:unhideWhenUsed="1"/>
+    <w:lsdException w:name="Table Web 3" w:semiHidden="1" w:unhideWhenUsed="1"/>
+    <w:lsdException w:name="Balloon Text" w:semiHidden="1" w:unhideWhenUsed="1"/>
+    <w:lsdException w:name="Table Grid" w:semiHidden="1" w:uiPriority="59" w:unhideWhenUsed="1"/>
+    <w:lsdException w:name="Table Theme" w:semiHidden="1" w:unhideWhenUsed="1"/>
+    <w:lsdException w:name="Placeholder Text" w:semiHidden="1"/>
+    <w:lsdException w:name="No Spacing" w:uiPriority="1" w:qFormat="1"/>
+    <w:lsdException w:name="Light Shading" w:uiPriority="60"/>
+    <w:lsdException w:name="Light List" w:uiPriority="61"/>
+    <w:lsdException w:name="Light Grid" w:uiPriority="62"/>
+    <w:lsdException w:name="Medium Shading 1" w:uiPriority="63"/>
+    <w:lsdException w:name="Medium Shading 2" w:uiPriority="64"/>
+    <w:lsdException w:name="Medium List 1" w:uiPriority="65"/>
+    <w:lsdException w:name="Medium List 2" w:uiPriority="66"/>
+    <w:lsdException w:name="Medium Grid 1" w:uiPriority="67"/>
+    <w:lsdException w:name="Medium Grid 2" w:uiPriority="68"/>
+    <w:lsdException w:name="Medium Grid 3" w:uiPriority="69"/>
+    <w:lsdException w:name="Dark List" w:uiPriority="70"/>
+    <w:lsdException w:name="Colorful Shading" w:uiPriority="71"/>
+    <w:lsdException w:name="Colorful List" w:uiPriority="72"/>
+    <w:lsdException w:name="Colorful Grid" w:uiPriority="73"/>
+    <w:lsdException w:name="Light Shading Accent 1" w:uiPriority="60"/>
+    <w:lsdException w:name="Light List Accent 1" w:uiPriority="61"/>
+    <w:lsdException w:name="Light Grid Accent 1" w:uiPriority="62"/>
+    <w:lsdException w:name="Medium Shading 1 Accent 1" w:uiPriority="63"/>
+    <w:lsdException w:name="Medium Shading 2 Accent 1" w:uiPriority="64"/>
+    <w:lsdException w:name="Medium List 1 Accent 1" w:uiPriority="65"/>
+    <w:lsdException w:name="Revision" w:semiHidden="1"/>
+    <w:lsdException w:name="List Paragraph" w:uiPriority="34" w:qFormat="1"/>
+    <w:lsdException w:name="Quote" w:uiPriority="29" w:qFormat="1"/>
+    <w:lsdException w:name="Intense Quote" w:uiPriority="30" w:qFormat="1"/>
+    <w:lsdException w:name="Medium List 2 Accent 1" w:uiPriority="66"/>
+    <w:lsdException w:name="Medium Grid 1 Accent 1" w:uiPriority="67"/>
+    <w:lsdException w:name="Medium Grid 2 Accent 1" w:uiPriority="68"/>
+    <w:lsdException w:name="Medium Grid 3 Accent 1" w:uiPriority="69"/>
+    <w:lsdException w:name="Dark List Accent 1" w:uiPriority="70"/>
+    <w:lsdException w:name="Colorful Shading Accent 1" w:uiPriority="71"/>
+    <w:lsdException w:name="Colorful List Accent 1" w:uiPriority="72"/>
+    <w:lsdException w:name="Colorful Grid Accent 1" w:uiPriority="73"/>
+    <w:lsdException w:name="Light Shading Accent 2" w:uiPriority="60"/>
+    <w:lsdException w:name="Light List Accent 2" w:uiPriority="61"/>
+    <w:lsdException w:name="Light Grid Accent 2" w:uiPriority="62"/>
+    <w:lsdException w:name="Medium Shading 1 Accent 2" w:uiPriority="63"/>
+    <w:lsdException w:name="Medium Shading 2 Accent 2" w:uiPriority="64"/>
+    <w:lsdException w:name="Medium List 1 Accent 2" w:uiPriority="65"/>
+    <w:lsdException w:name="Medium List 2 Accent 2" w:uiPriority="66"/>
+    <w:lsdException w:name="Medium Grid 1 Accent 2" w:uiPriority="67"/>
+    <w:lsdException w:name="Medium Grid 2 Accent 2" w:uiPriority="68"/>
+    <w:lsdException w:name="Medium Grid 3 Accent 2" w:uiPriority="69"/>
+    <w:lsdException w:name="Dark List Accent 2" w:uiPriority="70"/>
+    <w:lsdException w:name="Colorful Shading Accent 2" w:uiPriority="71"/>
+    <w:lsdException w:name="Colorful List Accent 2" w:uiPriority="72"/>
+    <w:lsdException w:name="Colorful Grid Accent 2" w:uiPriority="73"/>
+    <w:lsdException w:name="Light Shading Accent 3" w:uiPriority="60"/>
+    <w:lsdException w:name="Light List Accent 3" w:uiPriority="61"/>
+    <w:lsdException w:name="Light Grid Accent 3" w:uiPriority="62"/>
+    <w:lsdException w:name="Medium Shading 1 Accent 3" w:uiPriority="63"/>
+    <w:lsdException w:name="Medium Shading 2 Accent 3" w:uiPriority="64"/>
+    <w:lsdException w:name="Medium List 1 Accent 3" w:uiPriority="65"/>
+    <w:lsdException w:name="Medium List 2 Accent 3" w:uiPriority="66"/>
+    <w:lsdException w:name="Medium Grid 1 Accent 3" w:uiPriority="67"/>
+    <w:lsdException w:name="Medium Grid 2 Accent 3" w:uiPriority="68"/>
+    <w:lsdException w:name="Medium Grid 3 Accent 3" w:uiPriority="69"/>
+    <w:lsdException w:name="Dark List Accent 3" w:uiPriority="70"/>
+    <w:lsdException w:name="Colorful Shading Accent 3" w:uiPriority="71"/>
+    <w:lsdException w:name="Colorful List Accent 3" w:uiPriority="72"/>
+    <w:lsdException w:name="Colorful Grid Accent 3" w:uiPriority="73"/>
+    <w:lsdException w:name="Light Shading Accent 4" w:uiPriority="60"/>
+    <w:lsdException w:name="Light List Accent 4" w:uiPriority="61"/>
+    <w:lsdException w:name="Light Grid Accent 4" w:uiPriority="62"/>
+    <w:lsdException w:name="Medium Shading 1 Accent 4" w:uiPriority="63"/>
+    <w:lsdException w:name="Medium Shading 2 Accent 4" w:uiPriority="64"/>
+    <w:lsdException w:name="Medium List 1 Accent 4" w:uiPriority="65"/>
+    <w:lsdException w:name="Medium List 2 Accent 4" w:uiPriority="66"/>
+    <w:lsdException w:name="Medium Grid 1 Accent 4" w:uiPriority="67"/>
+    <w:lsdException w:name="Medium Grid 2 Accent 4" w:uiPriority="68"/>
+    <w:lsdException w:name="Medium Grid 3 Accent 4" w:uiPriority="69"/>
+    <w:lsdException w:name="Dark List Accent 4" w:uiPriority="70"/>
+    <w:lsdException w:name="Colorful Shading Accent 4" w:uiPriority="71"/>
+    <w:lsdException w:name="Colorful List Accent 4" w:uiPriority="72"/>
+    <w:lsdException w:name="Colorful Grid Accent 4" w:uiPriority="73"/>
+    <w:lsdException w:name="Light Shading Accent 5" w:uiPriority="60"/>
+    <w:lsdException w:name="Light List Accent 5" w:uiPriority="61"/>
+    <w:lsdException w:name="Light Grid Accent 5" w:uiPriority="62"/>
+    <w:lsdException w:name="Medium Shading 1 Accent 5" w:uiPriority="63"/>
+    <w:lsdException w:name="Medium Shading 2 Accent 5" w:uiPriority="64"/>
+    <w:lsdException w:name="Medium List 1 Accent 5" w:uiPriority="65"/>
+    <w:lsdException w:name="Medium List 2 Accent 5" w:uiPriority="66"/>
+    <w:lsdException w:name="Medium Grid 1 Accent 5" w:uiPriority="67"/>
+    <w:lsdException w:name="Medium Grid 2 Accent 5" w:uiPriority="68"/>
+    <w:lsdException w:name="Medium Grid 3 Accent 5" w:uiPriority="69"/>
+    <w:lsdException w:name="Dark List Accent 5" w:uiPriority="70"/>
+    <w:lsdException w:name="Colorful Shading Accent 5" w:uiPriority="71"/>
+    <w:lsdException w:name="Colorful List Accent 5" w:uiPriority="72"/>
+    <w:lsdException w:name="Colorful Grid Accent 5" w:uiPriority="73"/>
+    <w:lsdException w:name="Light Shading Accent 6" w:uiPriority="60"/>
+    <w:lsdException w:name="Light List Accent 6" w:uiPriority="61"/>
+    <w:lsdException w:name="Light Grid Accent 6" w:uiPriority="62"/>
+    <w:lsdException w:name="Medium Shading 1 Accent 6" w:uiPriority="63"/>
+    <w:lsdException w:name="Medium Shading 2 Accent 6" w:uiPriority="64"/>
+    <w:lsdException w:name="Medium List 1 Accent 6" w:uiPriority="65"/>
+    <w:lsdException w:name="Medium List 2 Accent 6" w:uiPriority="66"/>
+    <w:lsdException w:name="Medium Grid 1 Accent 6" w:uiPriority="67"/>
+    <w:lsdException w:name="Medium Grid 2 Accent 6" w:uiPriority="68"/>
+    <w:lsdException w:name="Medium Grid 3 Accent 6" w:uiPriority="69"/>
+    <w:lsdException w:name="Dark List Accent 6" w:uiPriority="70"/>
+    <w:lsdException w:name="Colorful Shading Accent 6" w:uiPriority="71"/>
+    <w:lsdException w:name="Colorful List Accent 6" w:uiPriority="72"/>
+    <w:lsdException w:name="Colorful Grid Accent 6" w:uiPriority="73"/>
+    <w:lsdException w:name="Subtle Emphasis" w:uiPriority="19" w:qFormat="1"/>
+    <w:lsdException w:name="Intense Emphasis" w:uiPriority="21" w:qFormat="1"/>
+    <w:lsdException w:name="Subtle Reference" w:uiPriority="31" w:qFormat="1"/>
+    <w:lsdException w:name="Intense Reference" w:uiPriority="32" w:qFormat="1"/>
+    <w:lsdException w:name="Book Title" w:uiPriority="33" w:qFormat="1"/>
+    <w:lsdException w:name="Bibliography" w:semiHidden="1" w:uiPriority="37" w:unhideWhenUsed="1"/>
+    <w:lsdException w:name="TOC Heading" w:semiHidden="1" w:uiPriority="39" w:unhideWhenUsed="1" w:qFormat="1"/>
+    <w:lsdException w:name="Plain Table 1" w:uiPriority="41"/>
+    <w:lsdException w:name="Plain Table 2" w:uiPriority="42"/>
+    <w:lsdException w:name="Plain Table 3" w:uiPriority="43"/>
+    <w:lsdException w:name="Plain Table 4" w:uiPriority="44"/>
+    <w:lsdException w:name="Plain Table 5" w:uiPriority="45"/>
+    <w:lsdException w:name="Grid Table Light" w:uiPriority="40"/>
+    <w:lsdException w:name="Grid Table 1 Light" w:uiPriority="46"/>
+    <w:lsdException w:name="Grid Table 2" w:uiPriority="47"/>
+    <w:lsdException w:name="Grid Table 3" w:uiPriority="48"/>
+    <w:lsdException w:name="Grid Table 4" w:uiPriority="49"/>
+    <w:lsdException w:name="Grid Table 5 Dark" w:uiPriority="50"/>
+    <w:lsdException w:name="Grid Table 6 Colorful" w:uiPriority="51"/>
+    <w:lsdException w:name="Grid Table 7 Colorful" w:uiPriority="52"/>
+    <w:lsdException w:name="Grid Table 1 Light Accent 1" w:uiPriority="46"/>
+    <w:lsdException w:name="Grid Table 2 Accent 1" w:uiPriority="47"/>
+    <w:lsdException w:name="Grid Table 3 Accent 1" w:uiPriority="48"/>
+    <w:lsdException w:name="Grid Table 4 Accent 1" w:uiPriority="49"/>
+    <w:lsdException w:name="Grid Table 5 Dark Accent 1" w:uiPriority="50"/>
+    <w:lsdException w:name="Grid Table 6 Colorful Accent 1" w:uiPriority="51"/>
+    <w:lsdException w:name="Grid Table 7 Colorful Accent 1" w:uiPriority="52"/>
+    <w:lsdException w:name="Grid Table 1 Light Accent 2" w:uiPriority="46"/>
+    <w:lsdException w:name="Grid Table 2 Accent 2" w:uiPriority="47"/>
+    <w:lsdException w:name="Grid Table 3 Accent 2" w:uiPriority="48"/>
+    <w:lsdException w:name="Grid Table 4 Accent 2" w:uiPriority="49"/>
+    <w:lsdException w:name="Grid Table 5 Dark Accent 2" w:uiPriority="50"/>
+    <w:lsdException w:name="Grid Table 6 Colorful Accent 2" w:uiPriority="51"/>
+    <w:lsdException w:name="Grid Table 7 Colorful Accent 2" w:uiPriority="52"/>
+    <w:lsdException w:name="Grid Table 1 Light Accent 3" w:uiPriority="46"/>
+    <w:lsdException w:name="Grid Table 2 Accent 3" w:uiPriority="47"/>
+    <w:lsdException w:name="Grid Table 3 Accent 3" w:uiPriority="48"/>
+    <w:lsdException w:name="Grid Table 4 Accent 3" w:uiPriority="49"/>
+    <w:lsdException w:name="Grid Table 5 Dark Accent 3" w:uiPriority="50"/>
+    <w:lsdException w:name="Grid Table 6 Colorful Accent 3" w:uiPriority="51"/>
+    <w:lsdException w:name="Grid Table 7 Colorful Accent 3" w:uiPriority="52"/>
+    <w:lsdException w:name="Grid Table 1 Light Accent 4" w:uiPriority="46"/>
+    <w:lsdException w:name="Grid Table 2 Accent 4" w:uiPriority="47"/>
+    <w:lsdException w:name="Grid Table 3 Accent 4" w:uiPriority="48"/>
+    <w:lsdException w:name="Grid Table 4 Accent 4" w:uiPriority="49"/>
+    <w:lsdException w:name="Grid Table 5 Dark Accent 4" w:uiPriority="50"/>
+    <w:lsdException w:name="Grid Table 6 Colorful Accent 4" w:uiPriority="51"/>
+    <w:lsdException w:name="Grid Table 7 Colorful Accent 4" w:uiPriority="52"/>
+    <w:lsdException w:name="Grid Table 1 Light Accent 5" w:uiPriority="46"/>
+    <w:lsdException w:name="Grid Table 2 Accent 5" w:uiPriority="47"/>
+    <w:lsdException w:name="Grid Table 3 Accent 5" w:uiPriority="48"/>
+    <w:lsdException w:name="Grid Table 4 Accent 5" w:uiPriority="49"/>
+    <w:lsdException w:name="Grid Table 5 Dark Accent 5" w:uiPriority="50"/>
+    <w:lsdException w:name="Grid Table 6 Colorful Accent 5" w:uiPriority="51"/>
+    <w:lsdException w:name="Grid Table 7 Colorful Accent 5" w:uiPriority="52"/>
+    <w:lsdException w:name="Grid Table 1 Light Accent 6" w:uiPriority="46"/>
+    <w:lsdException w:name="Grid Table 2 Accent 6" w:uiPriority="47"/>
+    <w:lsdException w:name="Grid Table 3 Accent 6" w:uiPriority="48"/>
+    <w:lsdException w:name="Grid Table 4 Accent 6" w:uiPriority="49"/>
+    <w:lsdException w:name="Grid Table 5 Dark Accent 6" w:uiPriority="50"/>
+    <w:lsdException w:name="Grid Table 6 Colorful Accent 6" w:uiPriority="51"/>
+    <w:lsdException w:name="Grid Table 7 Colorful Accent 6" w:uiPriority="52"/>
+    <w:lsdException w:name="List Table 1 Light" w:uiPriority="46"/>
+    <w:lsdException w:name="List Table 2" w:uiPriority="47"/>
+    <w:lsdException w:name="List Table 3" w:uiPriority="48"/>
+    <w:lsdException w:name="List Table 4" w:uiPriority="49"/>
+    <w:lsdException w:name="List Table 5 Dark" w:uiPriority="50"/>
+    <w:lsdException w:name="List Table 6 Colorful" w:uiPriority="51"/>
+    <w:lsdException w:name="List Table 7 Colorful" w:uiPriority="52"/>
+    <w:lsdException w:name="List Table 1 Light Accent 1" w:uiPriority="46"/>
+    <w:lsdException w:name="List Table 2 Accent 1" w:uiPriority="47"/>
+    <w:lsdException w:name="List Table 3 Accent 1" w:uiPriority="48"/>
+    <w:lsdException w:name="List Table 4 Accent 1" w:uiPriority="49"/>
+    <w:lsdException w:name="List Table 5 Dark Accent 1" w:uiPriority="50"/>
+    <w:lsdException w:name="List Table 6 Colorful Accent 1" w:uiPriority="51"/>
+    <w:lsdException w:name="List Table 7 Colorful Accent 1" w:uiPriority="52"/>
+    <w:lsdException w:name="List Table 1 Light Accent 2" w:uiPriority="46"/>
+    <w:lsdException w:name="List Table 2 Accent 2" w:uiPriority="47"/>
+    <w:lsdException w:name="List Table 3 Accent 2" w:uiPriority="48"/>
+    <w:lsdException w:name="List Table 4 Accent 2" w:uiPriority="49"/>
+    <w:lsdException w:name="List Table 5 Dark Accent 2" w:uiPriority="50"/>
+    <w:lsdException w:name="List Table 6 Colorful Accent 2" w:uiPriority="51"/>
+    <w:lsdException w:name="List Table 7 Colorful Accent 2" w:uiPriority="52"/>
+    <w:lsdException w:name="List Table 1 Light Accent 3" w:uiPriority="46"/>
+    <w:lsdException w:name="List Table 2 Accent 3" w:uiPriority="47"/>
+    <w:lsdException w:name="List Table 3 Accent 3" w:uiPriority="48"/>
+    <w:lsdException w:name="List Table 4 Accent 3" w:uiPriority="49"/>
+    <w:lsdException w:name="List Table 5 Dark Accent 3" w:uiPriority="50"/>
+    <w:lsdException w:name="List Table 6 Colorful Accent 3" w:uiPriority="51"/>
+    <w:lsdException w:name="List Table 7 Colorful Accent 3" w:uiPriority="52"/>
+    <w:lsdException w:name="List Table 1 Light Accent 4" w:uiPriority="46"/>
+    <w:lsdException w:name="List Table 2 Accent 4" w:uiPriority="47"/>
+    <w:lsdException w:name="List Table 3 Accent 4" w:uiPriority="48"/>
+    <w:lsdException w:name="List Table 4 Accent 4" w:uiPriority="49"/>
+    <w:lsdException w:name="List Table 5 Dark Accent 4" w:uiPriority="50"/>
+    <w:lsdException w:name="List Table 6 Colorful Accent 4" w:uiPriority="51"/>
+    <w:lsdException w:name="List Table 7 Colorful Accent 4" w:uiPriority="52"/>
+    <w:lsdException w:name="List Table 1 Light Accent 5" w:uiPriority="46"/>
+    <w:lsdException w:name="List Table 2 Accent 5" w:uiPriority="47"/>
+    <w:lsdException w:name="List Table 3 Accent 5" w:uiPriority="48"/>
+    <w:lsdException w:name="List Table 4 Accent 5" w:uiPriority="49"/>
+    <w:lsdException w:name="List Table 5 Dark Accent 5" w:uiPriority="50"/>
+    <w:lsdException w:name="List Table 6 Colorful Accent 5" w:uiPriority="51"/>
+    <w:lsdException w:name="List Table 7 Colorful Accent 5" w:uiPriority="52"/>
+    <w:lsdException w:name="List Table 1 Light Accent 6" w:uiPriority="46"/>
+    <w:lsdException w:name="List Table 2 Accent 6" w:uiPriority="47"/>
+    <w:lsdException w:name="List Table 3 Accent 6" w:uiPriority="48"/>
+    <w:lsdException w:name="List Table 4 Accent 6" w:uiPriority="49"/>
+    <w:lsdException w:name="List Table 5 Dark Accent 6" w:uiPriority="50"/>
+    <w:lsdException w:name="List Table 6 Colorful Accent 6" w:uiPriority="51"/>
+    <w:lsdException w:name="List Table 7 Colorful Accent 6" w:uiPriority="52"/>
+    <w:lsdException w:name="Mention" w:semiHidden="1" w:unhideWhenUsed="1"/>
+    <w:lsdException w:name="Smart Hyperlink" w:semiHidden="1" w:unhideWhenUsed="1"/>
+    <w:lsdException w:name="Hashtag" w:semiHidden="1" w:unhideWhenUsed="1"/>
+    <w:lsdException w:name="Unresolved Mention" w:semiHidden="1" w:unhideWhenUsed="1"/>
+    <w:lsdException w:name="Smart Link" w:semiHidden="1" w:unhideWhenUsed="1"/>
   </w:latentStyles>
-  <w:style w:type="paragraph" w:default="1" w:styleId="a0">
+  <w:style w:type="paragraph" w:default="1" w:styleId="Normal">
     <w:name w:val="Normal"/>
     <w:qFormat/>
     <w:rsid w:val="00FE7E56"/>
   </w:style>
-  <w:style w:type="paragraph" w:styleId="1">
+  <w:style w:type="paragraph" w:styleId="Heading1">
     <w:name w:val="heading 1"/>
-    <w:basedOn w:val="a0"/>
-    <w:next w:val="a0"/>
-    <w:link w:val="10"/>
+    <w:basedOn w:val="Normal"/>
+    <w:next w:val="Normal"/>
+    <w:link w:val="Heading1Char"/>
     <w:uiPriority w:val="9"/>
     <w:qFormat/>
     <w:rsid w:val="005737CC"/>
@@ -11630,13 +12421,13 @@
       <w:szCs w:val="28"/>
     </w:rPr>
   </w:style>
-  <w:style w:type="character" w:default="1" w:styleId="a1">
+  <w:style w:type="character" w:default="1" w:styleId="DefaultParagraphFont">
     <w:name w:val="Default Paragraph Font"/>
     <w:uiPriority w:val="1"/>
     <w:semiHidden/>
     <w:unhideWhenUsed/>
   </w:style>
-  <w:style w:type="table" w:default="1" w:styleId="a2">
+  <w:style w:type="table" w:default="1" w:styleId="TableNormal">
     <w:name w:val="Normal Table"/>
     <w:uiPriority w:val="99"/>
     <w:semiHidden/>
@@ -11651,16 +12442,16 @@
       </w:tblCellMar>
     </w:tblPr>
   </w:style>
-  <w:style w:type="numbering" w:default="1" w:styleId="a3">
+  <w:style w:type="numbering" w:default="1" w:styleId="NoList">
     <w:name w:val="No List"/>
     <w:uiPriority w:val="99"/>
     <w:semiHidden/>
     <w:unhideWhenUsed/>
   </w:style>
-  <w:style w:type="character" w:customStyle="1" w:styleId="10">
-    <w:name w:val="Заголовок 1 Знак"/>
-    <w:basedOn w:val="a1"/>
-    <w:link w:val="1"/>
+  <w:style w:type="character" w:customStyle="1" w:styleId="Heading1Char">
+    <w:name w:val="Heading 1 Char"/>
+    <w:basedOn w:val="DefaultParagraphFont"/>
+    <w:link w:val="Heading1"/>
     <w:uiPriority w:val="9"/>
     <w:rsid w:val="005737CC"/>
     <w:rPr>
@@ -11672,10 +12463,10 @@
       <w:szCs w:val="28"/>
     </w:rPr>
   </w:style>
-  <w:style w:type="paragraph" w:customStyle="1" w:styleId="a4">
+  <w:style w:type="paragraph" w:customStyle="1" w:styleId="a0">
     <w:name w:val="Нормальный"/>
-    <w:basedOn w:val="a0"/>
-    <w:link w:val="a5"/>
+    <w:basedOn w:val="Normal"/>
+    <w:link w:val="a1"/>
     <w:qFormat/>
     <w:rsid w:val="00F754B0"/>
     <w:pPr>
@@ -11690,10 +12481,10 @@
       <w:szCs w:val="28"/>
     </w:rPr>
   </w:style>
-  <w:style w:type="character" w:customStyle="1" w:styleId="a5">
+  <w:style w:type="character" w:customStyle="1" w:styleId="a1">
     <w:name w:val="Нормальный Знак"/>
-    <w:basedOn w:val="a1"/>
-    <w:link w:val="a4"/>
+    <w:basedOn w:val="DefaultParagraphFont"/>
+    <w:link w:val="a0"/>
     <w:rsid w:val="00F754B0"/>
     <w:rPr>
       <w:rFonts w:ascii="Times New Roman" w:hAnsi="Times New Roman" w:cs="Times New Roman"/>
@@ -11702,9 +12493,9 @@
       <w:szCs w:val="28"/>
     </w:rPr>
   </w:style>
-  <w:style w:type="paragraph" w:customStyle="1" w:styleId="a6">
+  <w:style w:type="paragraph" w:customStyle="1" w:styleId="a2">
     <w:name w:val="Для документов"/>
-    <w:basedOn w:val="a0"/>
+    <w:basedOn w:val="Normal"/>
     <w:qFormat/>
     <w:rsid w:val="00BA607E"/>
     <w:pPr>
@@ -11726,9 +12517,9 @@
       </w:numPr>
     </w:pPr>
   </w:style>
-  <w:style w:type="table" w:styleId="a7">
+  <w:style w:type="table" w:styleId="TableGrid">
     <w:name w:val="Table Grid"/>
-    <w:basedOn w:val="a2"/>
+    <w:basedOn w:val="TableNormal"/>
     <w:uiPriority w:val="59"/>
     <w:rsid w:val="003608F4"/>
     <w:pPr>
@@ -11745,10 +12536,10 @@
       </w:tblBorders>
     </w:tblPr>
   </w:style>
-  <w:style w:type="paragraph" w:styleId="a8">
+  <w:style w:type="paragraph" w:styleId="Header">
     <w:name w:val="header"/>
-    <w:basedOn w:val="a0"/>
-    <w:link w:val="a9"/>
+    <w:basedOn w:val="Normal"/>
+    <w:link w:val="HeaderChar"/>
     <w:uiPriority w:val="99"/>
     <w:unhideWhenUsed/>
     <w:rsid w:val="008335A9"/>
@@ -11760,17 +12551,17 @@
       <w:spacing w:after="0" w:line="240" w:lineRule="auto"/>
     </w:pPr>
   </w:style>
-  <w:style w:type="character" w:customStyle="1" w:styleId="a9">
-    <w:name w:val="Верхний колонтитул Знак"/>
-    <w:basedOn w:val="a1"/>
-    <w:link w:val="a8"/>
+  <w:style w:type="character" w:customStyle="1" w:styleId="HeaderChar">
+    <w:name w:val="Header Char"/>
+    <w:basedOn w:val="DefaultParagraphFont"/>
+    <w:link w:val="Header"/>
     <w:uiPriority w:val="99"/>
     <w:rsid w:val="008335A9"/>
   </w:style>
-  <w:style w:type="paragraph" w:styleId="aa">
+  <w:style w:type="paragraph" w:styleId="Footer">
     <w:name w:val="footer"/>
-    <w:basedOn w:val="a0"/>
-    <w:link w:val="ab"/>
+    <w:basedOn w:val="Normal"/>
+    <w:link w:val="FooterChar"/>
     <w:uiPriority w:val="99"/>
     <w:unhideWhenUsed/>
     <w:rsid w:val="008335A9"/>
@@ -11782,17 +12573,17 @@
       <w:spacing w:after="0" w:line="240" w:lineRule="auto"/>
     </w:pPr>
   </w:style>
-  <w:style w:type="character" w:customStyle="1" w:styleId="ab">
-    <w:name w:val="Нижний колонтитул Знак"/>
-    <w:basedOn w:val="a1"/>
-    <w:link w:val="aa"/>
+  <w:style w:type="character" w:customStyle="1" w:styleId="FooterChar">
+    <w:name w:val="Footer Char"/>
+    <w:basedOn w:val="DefaultParagraphFont"/>
+    <w:link w:val="Footer"/>
     <w:uiPriority w:val="99"/>
     <w:rsid w:val="008335A9"/>
   </w:style>
-  <w:style w:type="paragraph" w:styleId="ac">
+  <w:style w:type="paragraph" w:styleId="BalloonText">
     <w:name w:val="Balloon Text"/>
-    <w:basedOn w:val="a0"/>
-    <w:link w:val="ad"/>
+    <w:basedOn w:val="Normal"/>
+    <w:link w:val="BalloonTextChar"/>
     <w:uiPriority w:val="99"/>
     <w:semiHidden/>
     <w:unhideWhenUsed/>
@@ -11806,10 +12597,10 @@
       <w:szCs w:val="16"/>
     </w:rPr>
   </w:style>
-  <w:style w:type="character" w:customStyle="1" w:styleId="ad">
-    <w:name w:val="Текст выноски Знак"/>
-    <w:basedOn w:val="a1"/>
-    <w:link w:val="ac"/>
+  <w:style w:type="character" w:customStyle="1" w:styleId="BalloonTextChar">
+    <w:name w:val="Balloon Text Char"/>
+    <w:basedOn w:val="DefaultParagraphFont"/>
+    <w:link w:val="BalloonText"/>
     <w:uiPriority w:val="99"/>
     <w:semiHidden/>
     <w:rsid w:val="001A6B34"/>
@@ -11819,9 +12610,9 @@
       <w:szCs w:val="16"/>
     </w:rPr>
   </w:style>
-  <w:style w:type="paragraph" w:styleId="ae">
+  <w:style w:type="paragraph" w:styleId="ListParagraph">
     <w:name w:val="List Paragraph"/>
-    <w:basedOn w:val="a0"/>
+    <w:basedOn w:val="Normal"/>
     <w:uiPriority w:val="34"/>
     <w:qFormat/>
     <w:rsid w:val="009148EE"/>
@@ -11830,425 +12621,9 @@
       <w:contextualSpacing/>
     </w:pPr>
   </w:style>
-  <w:style w:type="paragraph" w:styleId="af">
+  <w:style w:type="paragraph" w:styleId="NormalWeb">
     <w:name w:val="Normal (Web)"/>
-    <w:basedOn w:val="a0"/>
-    <w:uiPriority w:val="99"/>
-    <w:semiHidden/>
-    <w:unhideWhenUsed/>
-    <w:rsid w:val="00893F89"/>
-    <w:rPr>
-      <w:rFonts w:ascii="Times New Roman" w:hAnsi="Times New Roman" w:cs="Times New Roman"/>
-      <w:sz w:val="24"/>
-      <w:szCs w:val="24"/>
-    </w:rPr>
-  </w:style>
-  <w:style w:type="paragraph" w:customStyle="1" w:styleId="Default">
-    <w:name w:val="Default"/>
-    <w:rsid w:val="00D8617E"/>
-    <w:pPr>
-      <w:autoSpaceDE w:val="0"/>
-      <w:autoSpaceDN w:val="0"/>
-      <w:adjustRightInd w:val="0"/>
-      <w:spacing w:after="0" w:line="240" w:lineRule="auto"/>
-    </w:pPr>
-    <w:rPr>
-      <w:rFonts w:ascii="Times New Roman" w:hAnsi="Times New Roman" w:cs="Times New Roman"/>
-      <w:color w:val="000000"/>
-      <w:sz w:val="24"/>
-      <w:szCs w:val="24"/>
-    </w:rPr>
-  </w:style>
-</w:styles>
-</file>
-
-<file path=word/stylesWithEffects.xml><?xml version="1.0" encoding="utf-8"?>
-<w:styles xmlns:wpc="http://schemas.microsoft.com/office/word/2010/wordprocessingCanvas" xmlns:mc="http://schemas.openxmlformats.org/markup-compatibility/2006" xmlns:o="urn:schemas-microsoft-com:office:office" xmlns:r="http://schemas.openxmlformats.org/officeDocument/2006/relationships" xmlns:m="http://schemas.openxmlformats.org/officeDocument/2006/math" xmlns:v="urn:schemas-microsoft-com:vml" xmlns:wp14="http://schemas.microsoft.com/office/word/2010/wordprocessingDrawing" xmlns:wp="http://schemas.openxmlformats.org/drawingml/2006/wordprocessingDrawing" xmlns:w10="urn:schemas-microsoft-com:office:word" xmlns:w="http://schemas.openxmlformats.org/wordprocessingml/2006/main" xmlns:w14="http://schemas.microsoft.com/office/word/2010/wordml" xmlns:wpg="http://schemas.microsoft.com/office/word/2010/wordprocessingGroup" xmlns:wpi="http://schemas.microsoft.com/office/word/2010/wordprocessingInk" xmlns:wne="http://schemas.microsoft.com/office/word/2006/wordml" xmlns:wps="http://schemas.microsoft.com/office/word/2010/wordprocessingShape" mc:Ignorable="w14 wp14">
-  <w:docDefaults>
-    <w:rPrDefault>
-      <w:rPr>
-        <w:rFonts w:asciiTheme="minorHAnsi" w:eastAsiaTheme="minorHAnsi" w:hAnsiTheme="minorHAnsi" w:cstheme="minorBidi"/>
-        <w:sz w:val="22"/>
-        <w:szCs w:val="22"/>
-        <w:lang w:val="ru-RU" w:eastAsia="en-US" w:bidi="ar-SA"/>
-      </w:rPr>
-    </w:rPrDefault>
-    <w:pPrDefault>
-      <w:pPr>
-        <w:spacing w:after="200" w:line="276" w:lineRule="auto"/>
-      </w:pPr>
-    </w:pPrDefault>
-  </w:docDefaults>
-  <w:latentStyles w:defLockedState="0" w:defUIPriority="99" w:defSemiHidden="1" w:defUnhideWhenUsed="1" w:defQFormat="0" w:count="267">
-    <w:lsdException w:name="Normal" w:semiHidden="0" w:uiPriority="0" w:unhideWhenUsed="0" w:qFormat="1"/>
-    <w:lsdException w:name="heading 1" w:semiHidden="0" w:uiPriority="9" w:unhideWhenUsed="0" w:qFormat="1"/>
-    <w:lsdException w:name="heading 2" w:uiPriority="9" w:qFormat="1"/>
-    <w:lsdException w:name="heading 3" w:uiPriority="9" w:qFormat="1"/>
-    <w:lsdException w:name="heading 4" w:uiPriority="9" w:qFormat="1"/>
-    <w:lsdException w:name="heading 5" w:uiPriority="9" w:qFormat="1"/>
-    <w:lsdException w:name="heading 6" w:uiPriority="9" w:qFormat="1"/>
-    <w:lsdException w:name="heading 7" w:uiPriority="9" w:qFormat="1"/>
-    <w:lsdException w:name="heading 8" w:uiPriority="9" w:qFormat="1"/>
-    <w:lsdException w:name="heading 9" w:uiPriority="9" w:qFormat="1"/>
-    <w:lsdException w:name="toc 1" w:uiPriority="39"/>
-    <w:lsdException w:name="toc 2" w:uiPriority="39"/>
-    <w:lsdException w:name="toc 3" w:uiPriority="39"/>
-    <w:lsdException w:name="toc 4" w:uiPriority="39"/>
-    <w:lsdException w:name="toc 5" w:uiPriority="39"/>
-    <w:lsdException w:name="toc 6" w:uiPriority="39"/>
-    <w:lsdException w:name="toc 7" w:uiPriority="39"/>
-    <w:lsdException w:name="toc 8" w:uiPriority="39"/>
-    <w:lsdException w:name="toc 9" w:uiPriority="39"/>
-    <w:lsdException w:name="caption" w:uiPriority="35" w:qFormat="1"/>
-    <w:lsdException w:name="Title" w:semiHidden="0" w:uiPriority="10" w:unhideWhenUsed="0" w:qFormat="1"/>
-    <w:lsdException w:name="Default Paragraph Font" w:uiPriority="1"/>
-    <w:lsdException w:name="Subtitle" w:semiHidden="0" w:uiPriority="11" w:unhideWhenUsed="0" w:qFormat="1"/>
-    <w:lsdException w:name="Strong" w:semiHidden="0" w:uiPriority="22" w:unhideWhenUsed="0" w:qFormat="1"/>
-    <w:lsdException w:name="Emphasis" w:semiHidden="0" w:uiPriority="20" w:unhideWhenUsed="0" w:qFormat="1"/>
-    <w:lsdException w:name="Table Grid" w:semiHidden="0" w:uiPriority="59" w:unhideWhenUsed="0"/>
-    <w:lsdException w:name="Placeholder Text" w:unhideWhenUsed="0"/>
-    <w:lsdException w:name="No Spacing" w:semiHidden="0" w:uiPriority="1" w:unhideWhenUsed="0" w:qFormat="1"/>
-    <w:lsdException w:name="Light Shading" w:semiHidden="0" w:uiPriority="60" w:unhideWhenUsed="0"/>
-    <w:lsdException w:name="Light List" w:semiHidden="0" w:uiPriority="61" w:unhideWhenUsed="0"/>
-    <w:lsdException w:name="Light Grid" w:semiHidden="0" w:uiPriority="62" w:unhideWhenUsed="0"/>
-    <w:lsdException w:name="Medium Shading 1" w:semiHidden="0" w:uiPriority="63" w:unhideWhenUsed="0"/>
-    <w:lsdException w:name="Medium Shading 2" w:semiHidden="0" w:uiPriority="64" w:unhideWhenUsed="0"/>
-    <w:lsdException w:name="Medium List 1" w:semiHidden="0" w:uiPriority="65" w:unhideWhenUsed="0"/>
-    <w:lsdException w:name="Medium List 2" w:semiHidden="0" w:uiPriority="66" w:unhideWhenUsed="0"/>
-    <w:lsdException w:name="Medium Grid 1" w:semiHidden="0" w:uiPriority="67" w:unhideWhenUsed="0"/>
-    <w:lsdException w:name="Medium Grid 2" w:semiHidden="0" w:uiPriority="68" w:unhideWhenUsed="0"/>
-    <w:lsdException w:name="Medium Grid 3" w:semiHidden="0" w:uiPriority="69" w:unhideWhenUsed="0"/>
-    <w:lsdException w:name="Dark List" w:semiHidden="0" w:uiPriority="70" w:unhideWhenUsed="0"/>
-    <w:lsdException w:name="Colorful Shading" w:semiHidden="0" w:uiPriority="71" w:unhideWhenUsed="0"/>
-    <w:lsdException w:name="Colorful List" w:semiHidden="0" w:uiPriority="72" w:unhideWhenUsed="0"/>
-    <w:lsdException w:name="Colorful Grid" w:semiHidden="0" w:uiPriority="73" w:unhideWhenUsed="0"/>
-    <w:lsdException w:name="Light Shading Accent 1" w:semiHidden="0" w:uiPriority="60" w:unhideWhenUsed="0"/>
-    <w:lsdException w:name="Light List Accent 1" w:semiHidden="0" w:uiPriority="61" w:unhideWhenUsed="0"/>
-    <w:lsdException w:name="Light Grid Accent 1" w:semiHidden="0" w:uiPriority="62" w:unhideWhenUsed="0"/>
-    <w:lsdException w:name="Medium Shading 1 Accent 1" w:semiHidden="0" w:uiPriority="63" w:unhideWhenUsed="0"/>
-    <w:lsdException w:name="Medium Shading 2 Accent 1" w:semiHidden="0" w:uiPriority="64" w:unhideWhenUsed="0"/>
-    <w:lsdException w:name="Medium List 1 Accent 1" w:semiHidden="0" w:uiPriority="65" w:unhideWhenUsed="0"/>
-    <w:lsdException w:name="Revision" w:unhideWhenUsed="0"/>
-    <w:lsdException w:name="List Paragraph" w:semiHidden="0" w:uiPriority="34" w:unhideWhenUsed="0" w:qFormat="1"/>
-    <w:lsdException w:name="Quote" w:semiHidden="0" w:uiPriority="29" w:unhideWhenUsed="0" w:qFormat="1"/>
-    <w:lsdException w:name="Intense Quote" w:semiHidden="0" w:uiPriority="30" w:unhideWhenUsed="0" w:qFormat="1"/>
-    <w:lsdException w:name="Medium List 2 Accent 1" w:semiHidden="0" w:uiPriority="66" w:unhideWhenUsed="0"/>
-    <w:lsdException w:name="Medium Grid 1 Accent 1" w:semiHidden="0" w:uiPriority="67" w:unhideWhenUsed="0"/>
-    <w:lsdException w:name="Medium Grid 2 Accent 1" w:semiHidden="0" w:uiPriority="68" w:unhideWhenUsed="0"/>
-    <w:lsdException w:name="Medium Grid 3 Accent 1" w:semiHidden="0" w:uiPriority="69" w:unhideWhenUsed="0"/>
-    <w:lsdException w:name="Dark List Accent 1" w:semiHidden="0" w:uiPriority="70" w:unhideWhenUsed="0"/>
-    <w:lsdException w:name="Colorful Shading Accent 1" w:semiHidden="0" w:uiPriority="71" w:unhideWhenUsed="0"/>
-    <w:lsdException w:name="Colorful List Accent 1" w:semiHidden="0" w:uiPriority="72" w:unhideWhenUsed="0"/>
-    <w:lsdException w:name="Colorful Grid Accent 1" w:semiHidden="0" w:uiPriority="73" w:unhideWhenUsed="0"/>
-    <w:lsdException w:name="Light Shading Accent 2" w:semiHidden="0" w:uiPriority="60" w:unhideWhenUsed="0"/>
-    <w:lsdException w:name="Light List Accent 2" w:semiHidden="0" w:uiPriority="61" w:unhideWhenUsed="0"/>
-    <w:lsdException w:name="Light Grid Accent 2" w:semiHidden="0" w:uiPriority="62" w:unhideWhenUsed="0"/>
-    <w:lsdException w:name="Medium Shading 1 Accent 2" w:semiHidden="0" w:uiPriority="63" w:unhideWhenUsed="0"/>
-    <w:lsdException w:name="Medium Shading 2 Accent 2" w:semiHidden="0" w:uiPriority="64" w:unhideWhenUsed="0"/>
-    <w:lsdException w:name="Medium List 1 Accent 2" w:semiHidden="0" w:uiPriority="65" w:unhideWhenUsed="0"/>
-    <w:lsdException w:name="Medium List 2 Accent 2" w:semiHidden="0" w:uiPriority="66" w:unhideWhenUsed="0"/>
-    <w:lsdException w:name="Medium Grid 1 Accent 2" w:semiHidden="0" w:uiPriority="67" w:unhideWhenUsed="0"/>
-    <w:lsdException w:name="Medium Grid 2 Accent 2" w:semiHidden="0" w:uiPriority="68" w:unhideWhenUsed="0"/>
-    <w:lsdException w:name="Medium Grid 3 Accent 2" w:semiHidden="0" w:uiPriority="69" w:unhideWhenUsed="0"/>
-    <w:lsdException w:name="Dark List Accent 2" w:semiHidden="0" w:uiPriority="70" w:unhideWhenUsed="0"/>
-    <w:lsdException w:name="Colorful Shading Accent 2" w:semiHidden="0" w:uiPriority="71" w:unhideWhenUsed="0"/>
-    <w:lsdException w:name="Colorful List Accent 2" w:semiHidden="0" w:uiPriority="72" w:unhideWhenUsed="0"/>
-    <w:lsdException w:name="Colorful Grid Accent 2" w:semiHidden="0" w:uiPriority="73" w:unhideWhenUsed="0"/>
-    <w:lsdException w:name="Light Shading Accent 3" w:semiHidden="0" w:uiPriority="60" w:unhideWhenUsed="0"/>
-    <w:lsdException w:name="Light List Accent 3" w:semiHidden="0" w:uiPriority="61" w:unhideWhenUsed="0"/>
-    <w:lsdException w:name="Light Grid Accent 3" w:semiHidden="0" w:uiPriority="62" w:unhideWhenUsed="0"/>
-    <w:lsdException w:name="Medium Shading 1 Accent 3" w:semiHidden="0" w:uiPriority="63" w:unhideWhenUsed="0"/>
-    <w:lsdException w:name="Medium Shading 2 Accent 3" w:semiHidden="0" w:uiPriority="64" w:unhideWhenUsed="0"/>
-    <w:lsdException w:name="Medium List 1 Accent 3" w:semiHidden="0" w:uiPriority="65" w:unhideWhenUsed="0"/>
-    <w:lsdException w:name="Medium List 2 Accent 3" w:semiHidden="0" w:uiPriority="66" w:unhideWhenUsed="0"/>
-    <w:lsdException w:name="Medium Grid 1 Accent 3" w:semiHidden="0" w:uiPriority="67" w:unhideWhenUsed="0"/>
-    <w:lsdException w:name="Medium Grid 2 Accent 3" w:semiHidden="0" w:uiPriority="68" w:unhideWhenUsed="0"/>
-    <w:lsdException w:name="Medium Grid 3 Accent 3" w:semiHidden="0" w:uiPriority="69" w:unhideWhenUsed="0"/>
-    <w:lsdException w:name="Dark List Accent 3" w:semiHidden="0" w:uiPriority="70" w:unhideWhenUsed="0"/>
-    <w:lsdException w:name="Colorful Shading Accent 3" w:semiHidden="0" w:uiPriority="71" w:unhideWhenUsed="0"/>
-    <w:lsdException w:name="Colorful List Accent 3" w:semiHidden="0" w:uiPriority="72" w:unhideWhenUsed="0"/>
-    <w:lsdException w:name="Colorful Grid Accent 3" w:semiHidden="0" w:uiPriority="73" w:unhideWhenUsed="0"/>
-    <w:lsdException w:name="Light Shading Accent 4" w:semiHidden="0" w:uiPriority="60" w:unhideWhenUsed="0"/>
-    <w:lsdException w:name="Light List Accent 4" w:semiHidden="0" w:uiPriority="61" w:unhideWhenUsed="0"/>
-    <w:lsdException w:name="Light Grid Accent 4" w:semiHidden="0" w:uiPriority="62" w:unhideWhenUsed="0"/>
-    <w:lsdException w:name="Medium Shading 1 Accent 4" w:semiHidden="0" w:uiPriority="63" w:unhideWhenUsed="0"/>
-    <w:lsdException w:name="Medium Shading 2 Accent 4" w:semiHidden="0" w:uiPriority="64" w:unhideWhenUsed="0"/>
-    <w:lsdException w:name="Medium List 1 Accent 4" w:semiHidden="0" w:uiPriority="65" w:unhideWhenUsed="0"/>
-    <w:lsdException w:name="Medium List 2 Accent 4" w:semiHidden="0" w:uiPriority="66" w:unhideWhenUsed="0"/>
-    <w:lsdException w:name="Medium Grid 1 Accent 4" w:semiHidden="0" w:uiPriority="67" w:unhideWhenUsed="0"/>
-    <w:lsdException w:name="Medium Grid 2 Accent 4" w:semiHidden="0" w:uiPriority="68" w:unhideWhenUsed="0"/>
-    <w:lsdException w:name="Medium Grid 3 Accent 4" w:semiHidden="0" w:uiPriority="69" w:unhideWhenUsed="0"/>
-    <w:lsdException w:name="Dark List Accent 4" w:semiHidden="0" w:uiPriority="70" w:unhideWhenUsed="0"/>
-    <w:lsdException w:name="Colorful Shading Accent 4" w:semiHidden="0" w:uiPriority="71" w:unhideWhenUsed="0"/>
-    <w:lsdException w:name="Colorful List Accent 4" w:semiHidden="0" w:uiPriority="72" w:unhideWhenUsed="0"/>
-    <w:lsdException w:name="Colorful Grid Accent 4" w:semiHidden="0" w:uiPriority="73" w:unhideWhenUsed="0"/>
-    <w:lsdException w:name="Light Shading Accent 5" w:semiHidden="0" w:uiPriority="60" w:unhideWhenUsed="0"/>
-    <w:lsdException w:name="Light List Accent 5" w:semiHidden="0" w:uiPriority="61" w:unhideWhenUsed="0"/>
-    <w:lsdException w:name="Light Grid Accent 5" w:semiHidden="0" w:uiPriority="62" w:unhideWhenUsed="0"/>
-    <w:lsdException w:name="Medium Shading 1 Accent 5" w:semiHidden="0" w:uiPriority="63" w:unhideWhenUsed="0"/>
-    <w:lsdException w:name="Medium Shading 2 Accent 5" w:semiHidden="0" w:uiPriority="64" w:unhideWhenUsed="0"/>
-    <w:lsdException w:name="Medium List 1 Accent 5" w:semiHidden="0" w:uiPriority="65" w:unhideWhenUsed="0"/>
-    <w:lsdException w:name="Medium List 2 Accent 5" w:semiHidden="0" w:uiPriority="66" w:unhideWhenUsed="0"/>
-    <w:lsdException w:name="Medium Grid 1 Accent 5" w:semiHidden="0" w:uiPriority="67" w:unhideWhenUsed="0"/>
-    <w:lsdException w:name="Medium Grid 2 Accent 5" w:semiHidden="0" w:uiPriority="68" w:unhideWhenUsed="0"/>
-    <w:lsdException w:name="Medium Grid 3 Accent 5" w:semiHidden="0" w:uiPriority="69" w:unhideWhenUsed="0"/>
-    <w:lsdException w:name="Dark List Accent 5" w:semiHidden="0" w:uiPriority="70" w:unhideWhenUsed="0"/>
-    <w:lsdException w:name="Colorful Shading Accent 5" w:semiHidden="0" w:uiPriority="71" w:unhideWhenUsed="0"/>
-    <w:lsdException w:name="Colorful List Accent 5" w:semiHidden="0" w:uiPriority="72" w:unhideWhenUsed="0"/>
-    <w:lsdException w:name="Colorful Grid Accent 5" w:semiHidden="0" w:uiPriority="73" w:unhideWhenUsed="0"/>
-    <w:lsdException w:name="Light Shading Accent 6" w:semiHidden="0" w:uiPriority="60" w:unhideWhenUsed="0"/>
-    <w:lsdException w:name="Light List Accent 6" w:semiHidden="0" w:uiPriority="61" w:unhideWhenUsed="0"/>
-    <w:lsdException w:name="Light Grid Accent 6" w:semiHidden="0" w:uiPriority="62" w:unhideWhenUsed="0"/>
-    <w:lsdException w:name="Medium Shading 1 Accent 6" w:semiHidden="0" w:uiPriority="63" w:unhideWhenUsed="0"/>
-    <w:lsdException w:name="Medium Shading 2 Accent 6" w:semiHidden="0" w:uiPriority="64" w:unhideWhenUsed="0"/>
-    <w:lsdException w:name="Medium List 1 Accent 6" w:semiHidden="0" w:uiPriority="65" w:unhideWhenUsed="0"/>
-    <w:lsdException w:name="Medium List 2 Accent 6" w:semiHidden="0" w:uiPriority="66" w:unhideWhenUsed="0"/>
-    <w:lsdException w:name="Medium Grid 1 Accent 6" w:semiHidden="0" w:uiPriority="67" w:unhideWhenUsed="0"/>
-    <w:lsdException w:name="Medium Grid 2 Accent 6" w:semiHidden="0" w:uiPriority="68" w:unhideWhenUsed="0"/>
-    <w:lsdException w:name="Medium Grid 3 Accent 6" w:semiHidden="0" w:uiPriority="69" w:unhideWhenUsed="0"/>
-    <w:lsdException w:name="Dark List Accent 6" w:semiHidden="0" w:uiPriority="70" w:unhideWhenUsed="0"/>
-    <w:lsdException w:name="Colorful Shading Accent 6" w:semiHidden="0" w:uiPriority="71" w:unhideWhenUsed="0"/>
-    <w:lsdException w:name="Colorful List Accent 6" w:semiHidden="0" w:uiPriority="72" w:unhideWhenUsed="0"/>
-    <w:lsdException w:name="Colorful Grid Accent 6" w:semiHidden="0" w:uiPriority="73" w:unhideWhenUsed="0"/>
-    <w:lsdException w:name="Subtle Emphasis" w:semiHidden="0" w:uiPriority="19" w:unhideWhenUsed="0" w:qFormat="1"/>
-    <w:lsdException w:name="Intense Emphasis" w:semiHidden="0" w:uiPriority="21" w:unhideWhenUsed="0" w:qFormat="1"/>
-    <w:lsdException w:name="Subtle Reference" w:semiHidden="0" w:uiPriority="31" w:unhideWhenUsed="0" w:qFormat="1"/>
-    <w:lsdException w:name="Intense Reference" w:semiHidden="0" w:uiPriority="32" w:unhideWhenUsed="0" w:qFormat="1"/>
-    <w:lsdException w:name="Book Title" w:semiHidden="0" w:uiPriority="33" w:unhideWhenUsed="0" w:qFormat="1"/>
-    <w:lsdException w:name="Bibliography" w:uiPriority="37"/>
-    <w:lsdException w:name="TOC Heading" w:uiPriority="39" w:qFormat="1"/>
-  </w:latentStyles>
-  <w:style w:type="paragraph" w:default="1" w:styleId="a0">
-    <w:name w:val="Normal"/>
-    <w:qFormat/>
-    <w:rsid w:val="00FE7E56"/>
-  </w:style>
-  <w:style w:type="paragraph" w:styleId="1">
-    <w:name w:val="heading 1"/>
-    <w:basedOn w:val="a0"/>
-    <w:next w:val="a0"/>
-    <w:link w:val="10"/>
-    <w:uiPriority w:val="9"/>
-    <w:qFormat/>
-    <w:rsid w:val="005737CC"/>
-    <w:pPr>
-      <w:keepNext/>
-      <w:keepLines/>
-      <w:spacing w:before="480" w:after="0"/>
-      <w:outlineLvl w:val="0"/>
-    </w:pPr>
-    <w:rPr>
-      <w:rFonts w:asciiTheme="majorHAnsi" w:eastAsiaTheme="majorEastAsia" w:hAnsiTheme="majorHAnsi" w:cstheme="majorBidi"/>
-      <w:b/>
-      <w:bCs/>
-      <w:color w:val="365F91" w:themeColor="accent1" w:themeShade="BF"/>
-      <w:sz w:val="28"/>
-      <w:szCs w:val="28"/>
-    </w:rPr>
-  </w:style>
-  <w:style w:type="character" w:default="1" w:styleId="a1">
-    <w:name w:val="Default Paragraph Font"/>
-    <w:uiPriority w:val="1"/>
-    <w:semiHidden/>
-    <w:unhideWhenUsed/>
-  </w:style>
-  <w:style w:type="table" w:default="1" w:styleId="a2">
-    <w:name w:val="Normal Table"/>
-    <w:uiPriority w:val="99"/>
-    <w:semiHidden/>
-    <w:unhideWhenUsed/>
-    <w:tblPr>
-      <w:tblInd w:w="0" w:type="dxa"/>
-      <w:tblCellMar>
-        <w:top w:w="0" w:type="dxa"/>
-        <w:left w:w="108" w:type="dxa"/>
-        <w:bottom w:w="0" w:type="dxa"/>
-        <w:right w:w="108" w:type="dxa"/>
-      </w:tblCellMar>
-    </w:tblPr>
-  </w:style>
-  <w:style w:type="numbering" w:default="1" w:styleId="a3">
-    <w:name w:val="No List"/>
-    <w:uiPriority w:val="99"/>
-    <w:semiHidden/>
-    <w:unhideWhenUsed/>
-  </w:style>
-  <w:style w:type="character" w:customStyle="1" w:styleId="10">
-    <w:name w:val="Заголовок 1 Знак"/>
-    <w:basedOn w:val="a1"/>
-    <w:link w:val="1"/>
-    <w:uiPriority w:val="9"/>
-    <w:rsid w:val="005737CC"/>
-    <w:rPr>
-      <w:rFonts w:asciiTheme="majorHAnsi" w:eastAsiaTheme="majorEastAsia" w:hAnsiTheme="majorHAnsi" w:cstheme="majorBidi"/>
-      <w:b/>
-      <w:bCs/>
-      <w:color w:val="365F91" w:themeColor="accent1" w:themeShade="BF"/>
-      <w:sz w:val="28"/>
-      <w:szCs w:val="28"/>
-    </w:rPr>
-  </w:style>
-  <w:style w:type="paragraph" w:customStyle="1" w:styleId="a4">
-    <w:name w:val="Нормальный"/>
-    <w:basedOn w:val="a0"/>
-    <w:link w:val="a5"/>
-    <w:qFormat/>
-    <w:rsid w:val="00F754B0"/>
-    <w:pPr>
-      <w:spacing w:after="0" w:line="252" w:lineRule="auto"/>
-      <w:ind w:firstLine="709"/>
-      <w:jc w:val="both"/>
-    </w:pPr>
-    <w:rPr>
-      <w:rFonts w:ascii="Times New Roman" w:hAnsi="Times New Roman" w:cs="Times New Roman"/>
-      <w:color w:val="000000" w:themeColor="text1"/>
-      <w:sz w:val="28"/>
-      <w:szCs w:val="28"/>
-    </w:rPr>
-  </w:style>
-  <w:style w:type="character" w:customStyle="1" w:styleId="a5">
-    <w:name w:val="Нормальный Знак"/>
-    <w:basedOn w:val="a1"/>
-    <w:link w:val="a4"/>
-    <w:rsid w:val="00F754B0"/>
-    <w:rPr>
-      <w:rFonts w:ascii="Times New Roman" w:hAnsi="Times New Roman" w:cs="Times New Roman"/>
-      <w:color w:val="000000" w:themeColor="text1"/>
-      <w:sz w:val="28"/>
-      <w:szCs w:val="28"/>
-    </w:rPr>
-  </w:style>
-  <w:style w:type="paragraph" w:customStyle="1" w:styleId="a6">
-    <w:name w:val="Для документов"/>
-    <w:basedOn w:val="a0"/>
-    <w:qFormat/>
-    <w:rsid w:val="00BA607E"/>
-    <w:pPr>
-      <w:spacing w:after="0"/>
-      <w:ind w:firstLine="709"/>
-    </w:pPr>
-    <w:rPr>
-      <w:rFonts w:ascii="Times New Roman" w:hAnsi="Times New Roman"/>
-      <w:sz w:val="28"/>
-    </w:rPr>
-  </w:style>
-  <w:style w:type="numbering" w:customStyle="1" w:styleId="a">
-    <w:name w:val="Нумер_загол"/>
-    <w:uiPriority w:val="99"/>
-    <w:rsid w:val="00E06C99"/>
-    <w:pPr>
-      <w:numPr>
-        <w:numId w:val="1"/>
-      </w:numPr>
-    </w:pPr>
-  </w:style>
-  <w:style w:type="table" w:styleId="a7">
-    <w:name w:val="Table Grid"/>
-    <w:basedOn w:val="a2"/>
-    <w:uiPriority w:val="59"/>
-    <w:rsid w:val="003608F4"/>
-    <w:pPr>
-      <w:spacing w:after="0" w:line="240" w:lineRule="auto"/>
-    </w:pPr>
-    <w:tblPr>
-      <w:tblBorders>
-        <w:top w:val="single" w:sz="4" w:space="0" w:color="auto"/>
-        <w:left w:val="single" w:sz="4" w:space="0" w:color="auto"/>
-        <w:bottom w:val="single" w:sz="4" w:space="0" w:color="auto"/>
-        <w:right w:val="single" w:sz="4" w:space="0" w:color="auto"/>
-        <w:insideH w:val="single" w:sz="4" w:space="0" w:color="auto"/>
-        <w:insideV w:val="single" w:sz="4" w:space="0" w:color="auto"/>
-      </w:tblBorders>
-    </w:tblPr>
-  </w:style>
-  <w:style w:type="paragraph" w:styleId="a8">
-    <w:name w:val="header"/>
-    <w:basedOn w:val="a0"/>
-    <w:link w:val="a9"/>
-    <w:uiPriority w:val="99"/>
-    <w:unhideWhenUsed/>
-    <w:rsid w:val="008335A9"/>
-    <w:pPr>
-      <w:tabs>
-        <w:tab w:val="center" w:pos="4677"/>
-        <w:tab w:val="right" w:pos="9355"/>
-      </w:tabs>
-      <w:spacing w:after="0" w:line="240" w:lineRule="auto"/>
-    </w:pPr>
-  </w:style>
-  <w:style w:type="character" w:customStyle="1" w:styleId="a9">
-    <w:name w:val="Верхний колонтитул Знак"/>
-    <w:basedOn w:val="a1"/>
-    <w:link w:val="a8"/>
-    <w:uiPriority w:val="99"/>
-    <w:rsid w:val="008335A9"/>
-  </w:style>
-  <w:style w:type="paragraph" w:styleId="aa">
-    <w:name w:val="footer"/>
-    <w:basedOn w:val="a0"/>
-    <w:link w:val="ab"/>
-    <w:uiPriority w:val="99"/>
-    <w:unhideWhenUsed/>
-    <w:rsid w:val="008335A9"/>
-    <w:pPr>
-      <w:tabs>
-        <w:tab w:val="center" w:pos="4677"/>
-        <w:tab w:val="right" w:pos="9355"/>
-      </w:tabs>
-      <w:spacing w:after="0" w:line="240" w:lineRule="auto"/>
-    </w:pPr>
-  </w:style>
-  <w:style w:type="character" w:customStyle="1" w:styleId="ab">
-    <w:name w:val="Нижний колонтитул Знак"/>
-    <w:basedOn w:val="a1"/>
-    <w:link w:val="aa"/>
-    <w:uiPriority w:val="99"/>
-    <w:rsid w:val="008335A9"/>
-  </w:style>
-  <w:style w:type="paragraph" w:styleId="ac">
-    <w:name w:val="Balloon Text"/>
-    <w:basedOn w:val="a0"/>
-    <w:link w:val="ad"/>
-    <w:uiPriority w:val="99"/>
-    <w:semiHidden/>
-    <w:unhideWhenUsed/>
-    <w:rsid w:val="001A6B34"/>
-    <w:pPr>
-      <w:spacing w:after="0" w:line="240" w:lineRule="auto"/>
-    </w:pPr>
-    <w:rPr>
-      <w:rFonts w:ascii="Tahoma" w:hAnsi="Tahoma" w:cs="Tahoma"/>
-      <w:sz w:val="16"/>
-      <w:szCs w:val="16"/>
-    </w:rPr>
-  </w:style>
-  <w:style w:type="character" w:customStyle="1" w:styleId="ad">
-    <w:name w:val="Текст выноски Знак"/>
-    <w:basedOn w:val="a1"/>
-    <w:link w:val="ac"/>
-    <w:uiPriority w:val="99"/>
-    <w:semiHidden/>
-    <w:rsid w:val="001A6B34"/>
-    <w:rPr>
-      <w:rFonts w:ascii="Tahoma" w:hAnsi="Tahoma" w:cs="Tahoma"/>
-      <w:sz w:val="16"/>
-      <w:szCs w:val="16"/>
-    </w:rPr>
-  </w:style>
-  <w:style w:type="paragraph" w:styleId="ae">
-    <w:name w:val="List Paragraph"/>
-    <w:basedOn w:val="a0"/>
-    <w:uiPriority w:val="34"/>
-    <w:qFormat/>
-    <w:rsid w:val="009148EE"/>
-    <w:pPr>
-      <w:ind w:left="720"/>
-      <w:contextualSpacing/>
-    </w:pPr>
-  </w:style>
-  <w:style w:type="paragraph" w:styleId="af">
-    <w:name w:val="Normal (Web)"/>
-    <w:basedOn w:val="a0"/>
+    <w:basedOn w:val="Normal"/>
     <w:uiPriority w:val="99"/>
     <w:semiHidden/>
     <w:unhideWhenUsed/>

--- a/vsrp2/Laboratornye_Raboty_Oop.docx
+++ b/vsrp2/Laboratornye_Raboty_Oop.docx
@@ -9437,6 +9437,7 @@
           <w:bCs/>
           <w:sz w:val="28"/>
           <w:szCs w:val="28"/>
+          <w:highlight w:val="yellow"/>
         </w:rPr>
       </w:pPr>
       <w:r>
@@ -9445,6 +9446,7 @@
           <w:bCs/>
           <w:sz w:val="28"/>
           <w:szCs w:val="28"/>
+          <w:highlight w:val="yellow"/>
         </w:rPr>
         <w:t xml:space="preserve">Форма просмотра информации предполагает возможность </w:t>
       </w:r>
@@ -9454,8 +9456,9 @@
           <w:bCs/>
           <w:sz w:val="28"/>
           <w:szCs w:val="28"/>
-        </w:rPr>
-        <w:t xml:space="preserve">просмотреть список общий или по критериям. </w:t>
+          <w:highlight w:val="yellow"/>
+        </w:rPr>
+        <w:t>просмотреть список</w:t>
       </w:r>
       <w:r>
         <w:rPr>
@@ -9463,8 +9466,29 @@
           <w:bCs/>
           <w:sz w:val="28"/>
           <w:szCs w:val="28"/>
-        </w:rPr>
-        <w:t xml:space="preserve">Некоторые данные к просмотру не доступны </w:t>
+          <w:highlight w:val="yellow"/>
+        </w:rPr>
+        <w:t xml:space="preserve"> общий или по критериям. </w:t>
+      </w:r>
+      <w:r>
+        <w:rPr>
+          <w:rFonts w:ascii="Times New Roman" w:hAnsi="Times New Roman" w:cs="Times New Roman"/>
+          <w:bCs/>
+          <w:sz w:val="28"/>
+          <w:szCs w:val="28"/>
+          <w:highlight w:val="yellow"/>
+        </w:rPr>
+        <w:t xml:space="preserve">Некоторые данные к просмотру не </w:t>
+      </w:r>
+      <w:r>
+        <w:rPr>
+          <w:rFonts w:ascii="Times New Roman" w:hAnsi="Times New Roman" w:cs="Times New Roman"/>
+          <w:bCs/>
+          <w:sz w:val="28"/>
+          <w:szCs w:val="28"/>
+          <w:highlight w:val="yellow"/>
+        </w:rPr>
+        <w:t xml:space="preserve">доступны </w:t>
       </w:r>
       <w:proofErr w:type="gramStart"/>
       <w:r>
@@ -9473,6 +9497,7 @@
           <w:bCs/>
           <w:sz w:val="28"/>
           <w:szCs w:val="28"/>
+          <w:highlight w:val="yellow"/>
         </w:rPr>
         <w:t>( например</w:t>
       </w:r>
@@ -9483,6 +9508,7 @@
           <w:bCs/>
           <w:sz w:val="28"/>
           <w:szCs w:val="28"/>
+          <w:highlight w:val="yellow"/>
         </w:rPr>
         <w:t xml:space="preserve"> зарплата или стоимость). Но есть возможность проверить достаточна ли сумма для покупки. Можно о</w:t>
       </w:r>
@@ -9492,6 +9518,7 @@
           <w:bCs/>
           <w:sz w:val="28"/>
           <w:szCs w:val="28"/>
+          <w:highlight w:val="yellow"/>
         </w:rPr>
         <w:t xml:space="preserve">существлять сортировку по различным критериям и поиск по названию, </w:t>
       </w:r>
@@ -9501,6 +9528,7 @@
           <w:bCs/>
           <w:sz w:val="28"/>
           <w:szCs w:val="28"/>
+          <w:highlight w:val="yellow"/>
         </w:rPr>
         <w:t>по</w:t>
       </w:r>
@@ -9510,6 +9538,7 @@
           <w:bCs/>
           <w:sz w:val="28"/>
           <w:szCs w:val="28"/>
+          <w:highlight w:val="yellow"/>
         </w:rPr>
         <w:t xml:space="preserve"> дате и еще как минимум 2 параметрам.</w:t>
       </w:r>
@@ -9530,6 +9559,7 @@
           <w:bCs/>
           <w:sz w:val="28"/>
           <w:szCs w:val="28"/>
+          <w:highlight w:val="yellow"/>
         </w:rPr>
       </w:pPr>
       <w:r>
@@ -9538,6 +9568,7 @@
           <w:bCs/>
           <w:sz w:val="28"/>
           <w:szCs w:val="28"/>
+          <w:highlight w:val="yellow"/>
         </w:rPr>
         <w:t>Форма с личными данными отображает данные пользователя (администратора) и позволяет их изменять</w:t>
       </w:r>
@@ -9547,6 +9578,7 @@
           <w:bCs/>
           <w:sz w:val="28"/>
           <w:szCs w:val="28"/>
+          <w:highlight w:val="yellow"/>
         </w:rPr>
         <w:t xml:space="preserve"> (после выбора соответствующего режима)</w:t>
       </w:r>
@@ -9556,6 +9588,7 @@
           <w:bCs/>
           <w:sz w:val="28"/>
           <w:szCs w:val="28"/>
+          <w:highlight w:val="yellow"/>
         </w:rPr>
         <w:t>. Измененные данные после нажатия кнопки «принять изменения» записываются в файл.</w:t>
       </w:r>
@@ -9565,6 +9598,7 @@
           <w:bCs/>
           <w:sz w:val="28"/>
           <w:szCs w:val="28"/>
+          <w:highlight w:val="yellow"/>
         </w:rPr>
         <w:t xml:space="preserve"> Есть кнопка для </w:t>
       </w:r>
@@ -9575,6 +9609,7 @@
           <w:bCs/>
           <w:sz w:val="28"/>
           <w:szCs w:val="28"/>
+          <w:highlight w:val="yellow"/>
         </w:rPr>
         <w:t>перехода  на</w:t>
       </w:r>
@@ -9585,6 +9620,7 @@
           <w:bCs/>
           <w:sz w:val="28"/>
           <w:szCs w:val="28"/>
+          <w:highlight w:val="yellow"/>
         </w:rPr>
         <w:t xml:space="preserve"> страницу работы с базой.</w:t>
       </w:r>
@@ -9605,6 +9641,7 @@
           <w:bCs/>
           <w:sz w:val="28"/>
           <w:szCs w:val="28"/>
+          <w:highlight w:val="yellow"/>
         </w:rPr>
       </w:pPr>
       <w:r>
@@ -9613,6 +9650,7 @@
           <w:bCs/>
           <w:sz w:val="28"/>
           <w:szCs w:val="28"/>
+          <w:highlight w:val="yellow"/>
         </w:rPr>
         <w:t xml:space="preserve">Форма работы с базой </w:t>
       </w:r>
@@ -9622,6 +9660,7 @@
           <w:bCs/>
           <w:sz w:val="28"/>
           <w:szCs w:val="28"/>
+          <w:highlight w:val="yellow"/>
         </w:rPr>
         <w:t>предполагает возможность просмотреть полный список (общий или по критериям). Можно осуществлять сортировку по различным критериям и поиск по названию, по дате, цене (зарплате) и еще как минимум 2 параметрам.</w:t>
       </w:r>
@@ -9631,6 +9670,7 @@
           <w:bCs/>
           <w:sz w:val="28"/>
           <w:szCs w:val="28"/>
+          <w:highlight w:val="yellow"/>
         </w:rPr>
         <w:t xml:space="preserve"> Можно добавлять новые объекты (товар) в список.</w:t>
       </w:r>
@@ -9651,6 +9691,7 @@
           <w:bCs/>
           <w:sz w:val="28"/>
           <w:szCs w:val="28"/>
+          <w:highlight w:val="yellow"/>
         </w:rPr>
       </w:pPr>
       <w:r>
@@ -9659,6 +9700,7 @@
           <w:bCs/>
           <w:sz w:val="28"/>
           <w:szCs w:val="28"/>
+          <w:highlight w:val="yellow"/>
         </w:rPr>
         <w:t>Если залогинился бухгалтер</w:t>
       </w:r>
@@ -9668,6 +9710,7 @@
           <w:bCs/>
           <w:sz w:val="28"/>
           <w:szCs w:val="28"/>
+          <w:highlight w:val="yellow"/>
         </w:rPr>
         <w:t xml:space="preserve">, то кроме всего прочего </w:t>
       </w:r>
@@ -9677,6 +9720,7 @@
           <w:bCs/>
           <w:sz w:val="28"/>
           <w:szCs w:val="28"/>
+          <w:highlight w:val="yellow"/>
         </w:rPr>
         <w:t>у него есть возможность изменить цену или зарплату. Он также может просмотреть список проданных товаров (уволенных сотрудников).</w:t>
       </w:r>
@@ -9686,6 +9730,7 @@
           <w:bCs/>
           <w:sz w:val="28"/>
           <w:szCs w:val="28"/>
+          <w:highlight w:val="yellow"/>
         </w:rPr>
         <w:t xml:space="preserve"> </w:t>
       </w:r>
@@ -9706,23 +9751,28 @@
           <w:bCs/>
           <w:sz w:val="28"/>
           <w:szCs w:val="28"/>
-        </w:rPr>
-      </w:pPr>
+          <w:highlight w:val="yellow"/>
+        </w:rPr>
+      </w:pPr>
+      <w:bookmarkStart w:id="3" w:name="OLE_LINK1"/>
       <w:r>
         <w:rPr>
           <w:rFonts w:ascii="Times New Roman" w:hAnsi="Times New Roman" w:cs="Times New Roman"/>
           <w:bCs/>
           <w:sz w:val="28"/>
           <w:szCs w:val="28"/>
+          <w:highlight w:val="yellow"/>
         </w:rPr>
         <w:t xml:space="preserve">Отдел кадров </w:t>
       </w:r>
+      <w:bookmarkEnd w:id="3"/>
       <w:r>
         <w:rPr>
           <w:rFonts w:ascii="Times New Roman" w:hAnsi="Times New Roman" w:cs="Times New Roman"/>
           <w:bCs/>
           <w:sz w:val="28"/>
           <w:szCs w:val="28"/>
+          <w:highlight w:val="yellow"/>
         </w:rPr>
         <w:t>м</w:t>
       </w:r>
@@ -9732,6 +9782,7 @@
           <w:bCs/>
           <w:sz w:val="28"/>
           <w:szCs w:val="28"/>
+          <w:highlight w:val="yellow"/>
         </w:rPr>
         <w:t>ожет добавлять новых сотрудников в список</w:t>
       </w:r>
@@ -9741,6 +9792,7 @@
           <w:bCs/>
           <w:sz w:val="28"/>
           <w:szCs w:val="28"/>
+          <w:highlight w:val="yellow"/>
         </w:rPr>
         <w:t xml:space="preserve"> или увольнять их</w:t>
       </w:r>
@@ -9750,6 +9802,7 @@
           <w:bCs/>
           <w:sz w:val="28"/>
           <w:szCs w:val="28"/>
+          <w:highlight w:val="yellow"/>
         </w:rPr>
         <w:t>.</w:t>
       </w:r>
@@ -9759,26 +9812,9 @@
           <w:bCs/>
           <w:sz w:val="28"/>
           <w:szCs w:val="28"/>
-        </w:rPr>
-        <w:t xml:space="preserve"> И также может просмотреть список уволенных сотрудников. (</w:t>
-      </w:r>
-      <w:r>
-        <w:rPr>
-          <w:rFonts w:ascii="Times New Roman" w:hAnsi="Times New Roman" w:cs="Times New Roman"/>
-          <w:bCs/>
-          <w:sz w:val="28"/>
-          <w:szCs w:val="28"/>
-        </w:rPr>
-        <w:t>Если у вас товар, то его добавлением или продажей будет заведовать отдел продаж.</w:t>
-      </w:r>
-      <w:r>
-        <w:rPr>
-          <w:rFonts w:ascii="Times New Roman" w:hAnsi="Times New Roman" w:cs="Times New Roman"/>
-          <w:bCs/>
-          <w:sz w:val="28"/>
-          <w:szCs w:val="28"/>
-        </w:rPr>
-        <w:t>)</w:t>
+          <w:highlight w:val="yellow"/>
+        </w:rPr>
+        <w:t xml:space="preserve"> И также может просмотреть список уволенных сотрудников. (Если у вас товар, то его добавлением или продажей будет заведовать отдел продаж.)</w:t>
       </w:r>
     </w:p>
     <w:p>
@@ -9797,6 +9833,7 @@
           <w:bCs/>
           <w:sz w:val="28"/>
           <w:szCs w:val="28"/>
+          <w:highlight w:val="yellow"/>
         </w:rPr>
       </w:pPr>
       <w:r>
@@ -9805,6 +9842,7 @@
           <w:bCs/>
           <w:sz w:val="28"/>
           <w:szCs w:val="28"/>
+          <w:highlight w:val="yellow"/>
         </w:rPr>
         <w:t xml:space="preserve">Если в систему вошел начальник, он может менять любые параметры, а также он может </w:t>
       </w:r>
@@ -9814,6 +9852,7 @@
           <w:bCs/>
           <w:sz w:val="28"/>
           <w:szCs w:val="28"/>
+          <w:highlight w:val="yellow"/>
         </w:rPr>
         <w:t xml:space="preserve">добавлять новые объекты (новых </w:t>
       </w:r>
@@ -9824,6 +9863,7 @@
           <w:bCs/>
           <w:sz w:val="28"/>
           <w:szCs w:val="28"/>
+          <w:highlight w:val="yellow"/>
         </w:rPr>
         <w:t>сотрудников)  в</w:t>
       </w:r>
@@ -9834,6 +9874,7 @@
           <w:bCs/>
           <w:sz w:val="28"/>
           <w:szCs w:val="28"/>
+          <w:highlight w:val="yellow"/>
         </w:rPr>
         <w:t xml:space="preserve"> список  или </w:t>
       </w:r>
@@ -9843,6 +9884,7 @@
           <w:bCs/>
           <w:sz w:val="28"/>
           <w:szCs w:val="28"/>
+          <w:highlight w:val="yellow"/>
         </w:rPr>
         <w:t xml:space="preserve">продать </w:t>
       </w:r>
@@ -9852,6 +9894,7 @@
           <w:bCs/>
           <w:sz w:val="28"/>
           <w:szCs w:val="28"/>
+          <w:highlight w:val="yellow"/>
         </w:rPr>
         <w:t xml:space="preserve">любой </w:t>
       </w:r>
@@ -9861,6 +9904,7 @@
           <w:bCs/>
           <w:sz w:val="28"/>
           <w:szCs w:val="28"/>
+          <w:highlight w:val="yellow"/>
         </w:rPr>
         <w:t>объект (или уволить сотрудника). Может просмотреть список проданных товаров (уволенных сотрудников).</w:t>
       </w:r>
@@ -9918,6 +9962,7 @@
           <w:bCs/>
           <w:sz w:val="28"/>
           <w:szCs w:val="28"/>
+          <w:highlight w:val="yellow"/>
         </w:rPr>
       </w:pPr>
       <w:r>
@@ -9926,6 +9971,7 @@
           <w:bCs/>
           <w:sz w:val="28"/>
           <w:szCs w:val="28"/>
+          <w:highlight w:val="yellow"/>
         </w:rPr>
         <w:t>новый класс –</w:t>
       </w:r>
@@ -9935,6 +9981,7 @@
           <w:bCs/>
           <w:sz w:val="28"/>
           <w:szCs w:val="28"/>
+          <w:highlight w:val="yellow"/>
         </w:rPr>
         <w:t xml:space="preserve"> </w:t>
       </w:r>
@@ -9944,6 +9991,7 @@
           <w:bCs/>
           <w:sz w:val="28"/>
           <w:szCs w:val="28"/>
+          <w:highlight w:val="yellow"/>
         </w:rPr>
         <w:t>администратор. У администратора есть имя, должность</w:t>
       </w:r>
@@ -9953,6 +10001,7 @@
           <w:bCs/>
           <w:sz w:val="28"/>
           <w:szCs w:val="28"/>
+          <w:highlight w:val="yellow"/>
         </w:rPr>
         <w:t>, пароль</w:t>
       </w:r>
@@ -9962,6 +10011,7 @@
           <w:bCs/>
           <w:sz w:val="28"/>
           <w:szCs w:val="28"/>
+          <w:highlight w:val="yellow"/>
         </w:rPr>
         <w:t xml:space="preserve"> и еще несколько полей по своему усмотрению. Должность должна быть типа перечисление. </w:t>
       </w:r>
@@ -9971,6 +10021,7 @@
           <w:bCs/>
           <w:sz w:val="28"/>
           <w:szCs w:val="28"/>
+          <w:highlight w:val="yellow"/>
         </w:rPr>
         <w:t>В зависимости от должности будут открываться дополнительные возможности по управлению базой.</w:t>
       </w:r>
@@ -9991,6 +10042,7 @@
           <w:bCs/>
           <w:sz w:val="28"/>
           <w:szCs w:val="28"/>
+          <w:highlight w:val="yellow"/>
         </w:rPr>
       </w:pPr>
       <w:r>
@@ -9999,6 +10051,7 @@
           <w:bCs/>
           <w:sz w:val="28"/>
           <w:szCs w:val="28"/>
+          <w:highlight w:val="yellow"/>
         </w:rPr>
         <w:t>новый класс, который будет содержать в себе массив родительского класса, в котором будут храниться все объекты.</w:t>
       </w:r>
@@ -10008,6 +10061,7 @@
           <w:bCs/>
           <w:sz w:val="28"/>
           <w:szCs w:val="28"/>
+          <w:highlight w:val="yellow"/>
         </w:rPr>
         <w:t xml:space="preserve"> В этом классе надо реализовать все функции по управлению базой – поиск, сортировки, выборки, добавление новых объектов и перевод их в статус проданных (уволенных). </w:t>
       </w:r>
